--- a/GUIA_RESPONSIVO_EN_CSS.docx
+++ b/GUIA_RESPONSIVO_EN_CSS.docx
@@ -218,10 +218,7 @@
         <w:t>,</w:t>
       </w:r>
       <w:r>
-        <w:t xml:space="preserve"> maquetación, de u</w:t>
-      </w:r>
-      <w:r>
-        <w:t>na página web.</w:t>
+        <w:t xml:space="preserve"> maquetación, de una página web.</w:t>
       </w:r>
       <w:r>
         <w:rPr>
@@ -381,10 +378,7 @@
         <w:ind w:left="24"/>
       </w:pPr>
       <w:r>
-        <w:t>El desarrollo de interfaces web responsivas es una competencia esencial en el perfil de cualquier desarrollador web. Esta guía de aprendizaje te permitirá dominar conceptos y técnicas funda</w:t>
-      </w:r>
-      <w:r>
-        <w:t xml:space="preserve">mentales como las </w:t>
+        <w:t xml:space="preserve">El desarrollo de interfaces web responsivas es una competencia esencial en el perfil de cualquier desarrollador web. Esta guía de aprendizaje te permitirá dominar conceptos y técnicas fundamentales como las </w:t>
       </w:r>
       <w:r>
         <w:rPr>
@@ -459,10 +453,7 @@
       </w:r>
       <w:proofErr w:type="spellEnd"/>
       <w:r>
-        <w:t>. Al finalizar, estarás en capacidad de diseñar sitios web adaptables a múltiples dispositivos, mejorando la experiencia del usuario y fortaleciendo tu perfil pro</w:t>
-      </w:r>
-      <w:r>
-        <w:t xml:space="preserve">fesional con habilidades altamente demandadas en el entorno laboral actual. A través del trabajo autónomo y sistemático, irás construyendo no solo conocimientos técnicos, sino también habilidades prácticas de resolución de problemas reales.  </w:t>
+        <w:t xml:space="preserve">. Al finalizar, estarás en capacidad de diseñar sitios web adaptables a múltiples dispositivos, mejorando la experiencia del usuario y fortaleciendo tu perfil profesional con habilidades altamente demandadas en el entorno laboral actual. A través del trabajo autónomo y sistemático, irás construyendo no solo conocimientos técnicos, sino también habilidades prácticas de resolución de problemas reales.  </w:t>
       </w:r>
     </w:p>
     <w:p>
@@ -473,10 +464,7 @@
       </w:pPr>
       <w:r>
         <w:lastRenderedPageBreak/>
-        <w:t xml:space="preserve">Este proceso </w:t>
-      </w:r>
-      <w:r>
-        <w:t xml:space="preserve">de aprendizaje te permitirá conectar lo que ya conoces sobre </w:t>
+        <w:t xml:space="preserve">Este proceso de aprendizaje te permitirá conectar lo que ya conoces sobre </w:t>
       </w:r>
       <w:r>
         <w:rPr>
@@ -485,13 +473,7 @@
         <w:t>CSS</w:t>
       </w:r>
       <w:r>
-        <w:t xml:space="preserve"> con nuevas estrategias para desarrollar estilos adaptativos, promoviendo un aprendizaje significativo y progresivo. Además, mediante actividades colaborativas, análisis de casos y retos práct</w:t>
-      </w:r>
-      <w:r>
-        <w:t>icos, se busca fomentar el pensamiento crítico, la cooperación entre pares y el crecimiento integral de tu grupo de formación. Esta guía te acompaña paso a paso en tu proceso, orientándote a convertirte en un desarrollador web competente, adaptable y compr</w:t>
-      </w:r>
-      <w:r>
-        <w:t xml:space="preserve">ometido con la calidad de tu trabajo.  </w:t>
+        <w:t xml:space="preserve"> con nuevas estrategias para desarrollar estilos adaptativos, promoviendo un aprendizaje significativo y progresivo. Además, mediante actividades colaborativas, análisis de casos y retos prácticos, se busca fomentar el pensamiento crítico, la cooperación entre pares y el crecimiento integral de tu grupo de formación. Esta guía te acompaña paso a paso en tu proceso, orientándote a convertirte en un desarrollador web competente, adaptable y comprometido con la calidad de tu trabajo.  </w:t>
       </w:r>
     </w:p>
     <w:p>
@@ -552,10 +534,7 @@
         <w:ind w:left="24"/>
       </w:pPr>
       <w:r>
-        <w:t>Reflexionarás sobre la importancia del diseño web responsivo en el desarrollo moderno, identificando sus ventajas y los desafíos que puede implicar. A través de preguntas generadoras, reconocerás cómo los estilos adaptativos pueden transformar la experienc</w:t>
-      </w:r>
-      <w:r>
-        <w:t xml:space="preserve">ia de usuario.  </w:t>
+        <w:t xml:space="preserve">Reflexionarás sobre la importancia del diseño web responsivo en el desarrollo moderno, identificando sus ventajas y los desafíos que puede implicar. A través de preguntas generadoras, reconocerás cómo los estilos adaptativos pueden transformar la experiencia de usuario.  </w:t>
       </w:r>
     </w:p>
     <w:p>
@@ -661,10 +640,7 @@
       </w:r>
       <w:proofErr w:type="spellStart"/>
       <w:r>
-        <w:t>mo</w:t>
-      </w:r>
-      <w:r>
-        <w:t>vil</w:t>
+        <w:t>movil</w:t>
       </w:r>
       <w:proofErr w:type="spellEnd"/>
       <w:r>
@@ -856,10 +832,7 @@
       </w:r>
       <w:proofErr w:type="spellEnd"/>
       <w:r>
-        <w:t xml:space="preserve"> mayor para visualizar el sitio </w:t>
-      </w:r>
-      <w:r>
-        <w:t xml:space="preserve"> </w:t>
+        <w:t xml:space="preserve"> mayor para visualizar el sitio  </w:t>
       </w:r>
     </w:p>
     <w:p>
@@ -979,10 +952,7 @@
       </w:r>
       <w:proofErr w:type="spellEnd"/>
       <w:r>
-        <w:t xml:space="preserve"> de opciones a </w:t>
-      </w:r>
-      <w:r>
-        <w:t xml:space="preserve">un </w:t>
+        <w:t xml:space="preserve"> de opciones a un </w:t>
       </w:r>
       <w:proofErr w:type="spellStart"/>
       <w:r>
@@ -1086,8 +1056,6 @@
       </w:r>
       <w:r>
         <w:tab/>
-      </w:r>
-      <w:r>
         <w:t xml:space="preserve">Escribe una pequeña historia sobre un usuario frustrado por un sitio mal adaptado. </w:t>
       </w:r>
     </w:p>
@@ -1130,10 +1098,7 @@
       </w:r>
       <w:proofErr w:type="spellEnd"/>
       <w:r>
-        <w:t xml:space="preserve"> busque </w:t>
-      </w:r>
-      <w:r>
-        <w:t xml:space="preserve">otro dispositivo un </w:t>
+        <w:t xml:space="preserve"> busque otro dispositivo un </w:t>
       </w:r>
       <w:proofErr w:type="spellStart"/>
       <w:r>
@@ -1197,10 +1162,7 @@
       </w:r>
       <w:proofErr w:type="spellEnd"/>
       <w:r>
-        <w:t>.</w:t>
-      </w:r>
-      <w:r>
-        <w:t xml:space="preserve">  </w:t>
+        <w:t xml:space="preserve">.  </w:t>
       </w:r>
     </w:p>
     <w:p>
@@ -1319,7 +1281,6 @@
         <w:tblCellMar>
           <w:top w:w="8" w:type="dxa"/>
           <w:left w:w="106" w:type="dxa"/>
-          <w:bottom w:w="0" w:type="dxa"/>
           <w:right w:w="61" w:type="dxa"/>
         </w:tblCellMar>
         <w:tblLook w:val="04A0" w:firstRow="1" w:lastRow="0" w:firstColumn="1" w:lastColumn="0" w:noHBand="0" w:noVBand="1"/>
@@ -2192,10 +2153,7 @@
       </w:r>
       <w:proofErr w:type="spellEnd"/>
       <w:r>
-        <w:t xml:space="preserve"> y </w:t>
-      </w:r>
-      <w:r>
-        <w:t xml:space="preserve">la calidad que ofrece el sitio. </w:t>
+        <w:t xml:space="preserve"> y la calidad que ofrece el sitio. </w:t>
       </w:r>
     </w:p>
     <w:p>
@@ -2287,10 +2245,7 @@
       </w:r>
       <w:proofErr w:type="gramStart"/>
       <w:r>
-        <w:t>so</w:t>
-      </w:r>
-      <w:r>
-        <w:t>brio ,</w:t>
+        <w:t>sobrio ,</w:t>
       </w:r>
       <w:proofErr w:type="gramEnd"/>
       <w:r>
@@ -2440,10 +2395,7 @@
       </w:pPr>
       <w:proofErr w:type="gramStart"/>
       <w:r>
-        <w:t>https://css-</w:t>
-      </w:r>
-      <w:r>
-        <w:t xml:space="preserve">tricks.com/responsive-layouts-fewer-media-queries/  </w:t>
+        <w:t xml:space="preserve">https://css-tricks.com/responsive-layouts-fewer-media-queries/  </w:t>
       </w:r>
       <w:r>
         <w:rPr>
@@ -2562,14 +2514,7 @@
           <w:b/>
           <w:sz w:val="23"/>
         </w:rPr>
-        <w:t xml:space="preserve">B. Actividades </w:t>
-      </w:r>
-      <w:r>
-        <w:rPr>
-          <w:b/>
-          <w:sz w:val="23"/>
-        </w:rPr>
-        <w:t xml:space="preserve">de contextualización e identificación de conocimientos necesarios para el aprendizaje. </w:t>
+        <w:t xml:space="preserve">B. Actividades de contextualización e identificación de conocimientos necesarios para el aprendizaje. </w:t>
       </w:r>
       <w:r>
         <w:t xml:space="preserve"> </w:t>
@@ -2738,10 +2683,7 @@
       </w:r>
       <w:proofErr w:type="spellEnd"/>
       <w:r>
-        <w:t xml:space="preserve"> </w:t>
-      </w:r>
-      <w:r>
-        <w:t xml:space="preserve">de la pantalla el ancho y alto.  Esta permite adaptar el tamaño de la pantalla a cualquier dispositivo. </w:t>
+        <w:t xml:space="preserve"> de la pantalla el ancho y alto.  Esta permite adaptar el tamaño de la pantalla a cualquier dispositivo. </w:t>
       </w:r>
     </w:p>
     <w:p>
@@ -2782,10 +2724,7 @@
       </w:r>
       <w:proofErr w:type="spellEnd"/>
       <w:r>
-        <w:t xml:space="preserve"> los sitios web a</w:t>
-      </w:r>
-      <w:r>
-        <w:t xml:space="preserve"> cualquier </w:t>
+        <w:t xml:space="preserve"> los sitios web a cualquier </w:t>
       </w:r>
       <w:proofErr w:type="spellStart"/>
       <w:r>
@@ -2894,10 +2833,7 @@
       </w:r>
       <w:proofErr w:type="gramEnd"/>
       <w:r>
-        <w:t xml:space="preserve"> poc</w:t>
-      </w:r>
-      <w:r>
-        <w:t xml:space="preserve">o adaptable en otros dispositivos. </w:t>
+        <w:t xml:space="preserve"> poco adaptable en otros dispositivos. </w:t>
       </w:r>
     </w:p>
     <w:p>
@@ -2960,21 +2896,89 @@
       <w:r>
         <w:t xml:space="preserve"> </w:t>
       </w:r>
+      <w:r>
+        <w:t xml:space="preserve">que usa unidades relativas permitiendo que los elementos se estiren o contraigan </w:t>
+      </w:r>
+      <w:proofErr w:type="spellStart"/>
+      <w:r>
+        <w:t>segun</w:t>
+      </w:r>
+      <w:proofErr w:type="spellEnd"/>
+      <w:r>
+        <w:t xml:space="preserve"> el ancho de la pantalla. </w:t>
+      </w:r>
+    </w:p>
+    <w:p>
+      <w:pPr>
+        <w:spacing w:after="85"/>
+        <w:ind w:left="24"/>
+      </w:pPr>
+    </w:p>
+    <w:p>
+      <w:pPr>
+        <w:spacing w:after="85"/>
+        <w:ind w:left="24"/>
+        <w:rPr>
+          <w:b/>
+        </w:rPr>
+      </w:pPr>
+      <w:r>
+        <w:rPr>
+          <w:b/>
+        </w:rPr>
+        <w:t xml:space="preserve">Mobile </w:t>
+      </w:r>
+      <w:proofErr w:type="spellStart"/>
+      <w:proofErr w:type="gramStart"/>
+      <w:r>
+        <w:rPr>
+          <w:b/>
+        </w:rPr>
+        <w:t>first</w:t>
+      </w:r>
+      <w:proofErr w:type="spellEnd"/>
+      <w:r>
+        <w:rPr>
+          <w:b/>
+        </w:rPr>
+        <w:t xml:space="preserve"> </w:t>
+      </w:r>
+      <w:r>
+        <w:rPr>
+          <w:b/>
+        </w:rPr>
+        <w:t>:</w:t>
+      </w:r>
+      <w:proofErr w:type="gramEnd"/>
+    </w:p>
+    <w:p>
+      <w:pPr>
+        <w:spacing w:after="85"/>
+        <w:ind w:left="24"/>
+      </w:pPr>
+      <w:r>
+        <w:t xml:space="preserve">una estrategia de diseño para dispositivos </w:t>
+      </w:r>
+      <w:proofErr w:type="spellStart"/>
+      <w:r>
+        <w:t>moviles</w:t>
+      </w:r>
+      <w:proofErr w:type="spellEnd"/>
+      <w:r>
+        <w:t xml:space="preserve"> y luego se adapta </w:t>
+      </w:r>
       <w:bookmarkStart w:id="0" w:name="_GoBack"/>
       <w:bookmarkEnd w:id="0"/>
       <w:r>
-        <w:t>que usa unidades relativas permitien</w:t>
-      </w:r>
-      <w:r>
-        <w:t xml:space="preserve">do que los elementos se estiren o contraigan </w:t>
-      </w:r>
-      <w:proofErr w:type="spellStart"/>
-      <w:r>
-        <w:t>segun</w:t>
-      </w:r>
-      <w:proofErr w:type="spellEnd"/>
-      <w:r>
-        <w:t xml:space="preserve"> el ancho de la pantalla. </w:t>
+        <w:t xml:space="preserve"> para dispositivos </w:t>
+      </w:r>
+      <w:proofErr w:type="spellStart"/>
+      <w:r>
+        <w:t>mas</w:t>
+      </w:r>
+      <w:proofErr w:type="spellEnd"/>
+      <w:r>
+        <w:t xml:space="preserve"> grandes </w:t>
       </w:r>
     </w:p>
     <w:p>
@@ -3014,6 +3018,7 @@
         <w:ind w:left="721" w:hanging="362"/>
       </w:pPr>
       <w:r>
+        <w:lastRenderedPageBreak/>
         <w:t xml:space="preserve">Observa una web adaptativa con herramientas como el modo </w:t>
       </w:r>
       <w:proofErr w:type="spellStart"/>
@@ -3035,7 +3040,6 @@
         <w:ind w:left="721" w:hanging="362"/>
       </w:pPr>
       <w:r>
-        <w:lastRenderedPageBreak/>
         <w:t xml:space="preserve">Dibuja un esquema que relacione los conceptos: media </w:t>
       </w:r>
       <w:proofErr w:type="spellStart"/>
@@ -3121,7 +3125,42 @@
       </w:r>
       <w:proofErr w:type="spellEnd"/>
       <w:r>
-        <w:t xml:space="preserve">.  </w:t>
+        <w:t xml:space="preserve">. </w:t>
+      </w:r>
+    </w:p>
+    <w:p>
+      <w:pPr>
+        <w:ind w:left="0" w:firstLine="0"/>
+      </w:pPr>
+      <w:r>
+        <w:t xml:space="preserve">Las ventajas de la estrategia </w:t>
+      </w:r>
+      <w:proofErr w:type="spellStart"/>
+      <w:r>
+        <w:t>mobile</w:t>
+      </w:r>
+      <w:proofErr w:type="spellEnd"/>
+      <w:r>
+        <w:t xml:space="preserve"> </w:t>
+      </w:r>
+      <w:proofErr w:type="spellStart"/>
+      <w:r>
+        <w:t>first</w:t>
+      </w:r>
+      <w:proofErr w:type="spellEnd"/>
+      <w:r>
+        <w:t xml:space="preserve"> es que mejor la velocidad , una mejor experiencia visual en los </w:t>
+      </w:r>
+      <w:proofErr w:type="spellStart"/>
+      <w:r>
+        <w:t>moviles</w:t>
+      </w:r>
+      <w:proofErr w:type="spellEnd"/>
+      <w:r>
+        <w:t xml:space="preserve"> </w:t>
+      </w:r>
+      <w:r>
+        <w:t xml:space="preserve"> </w:t>
       </w:r>
     </w:p>
     <w:p>
@@ -3175,10 +3214,7 @@
         <w:ind w:left="721" w:hanging="362"/>
       </w:pPr>
       <w:r>
-        <w:t>Haz un resumen escrito de cuánd</w:t>
-      </w:r>
-      <w:r>
-        <w:t xml:space="preserve">o conviene usar cada estrategia (desktop vs </w:t>
+        <w:t xml:space="preserve">Haz un resumen escrito de cuándo conviene usar cada estrategia (desktop vs </w:t>
       </w:r>
       <w:proofErr w:type="spellStart"/>
       <w:r>
@@ -3325,10 +3361,7 @@
         <w:ind w:left="721" w:hanging="362"/>
       </w:pPr>
       <w:r>
-        <w:t>Herramientas de desarrollo del navega</w:t>
-      </w:r>
-      <w:r>
-        <w:t xml:space="preserve">dor </w:t>
+        <w:t xml:space="preserve">Herramientas de desarrollo del navegador </w:t>
       </w:r>
       <w:r>
         <w:rPr>
@@ -3463,10 +3496,7 @@
         <w:ind w:left="721" w:hanging="362"/>
       </w:pPr>
       <w:r>
-        <w:t xml:space="preserve">Crea una página HTML con diseño adaptativo que cambie de </w:t>
-      </w:r>
-      <w:r>
-        <w:t xml:space="preserve">color de fondo usando media </w:t>
+        <w:t xml:space="preserve">Crea una página HTML con diseño adaptativo que cambie de color de fondo usando media </w:t>
       </w:r>
       <w:proofErr w:type="spellStart"/>
       <w:r>
@@ -3508,6 +3538,7 @@
         <w:ind w:left="721" w:hanging="362"/>
       </w:pPr>
       <w:r>
+        <w:lastRenderedPageBreak/>
         <w:t>Implementa una estrategia “</w:t>
       </w:r>
       <w:proofErr w:type="spellStart"/>
@@ -3544,10 +3575,7 @@
       </w:r>
       <w:proofErr w:type="spellEnd"/>
       <w:r>
-        <w:t>”</w:t>
-      </w:r>
-      <w:r>
-        <w:t xml:space="preserve"> en otro proyecto.  </w:t>
+        <w:t xml:space="preserve">” en otro proyecto.  </w:t>
       </w:r>
     </w:p>
     <w:p>
@@ -3559,7 +3587,6 @@
         <w:ind w:left="721" w:hanging="362"/>
       </w:pPr>
       <w:r>
-        <w:lastRenderedPageBreak/>
         <w:t xml:space="preserve">Modifica el diseño de un menú según el tamaño del dispositivo.  </w:t>
       </w:r>
     </w:p>
@@ -3620,10 +3647,7 @@
         <w:ind w:left="721" w:hanging="362"/>
       </w:pPr>
       <w:r>
-        <w:t>Simula un diseño de tarje</w:t>
-      </w:r>
-      <w:r>
-        <w:t xml:space="preserve">ta que se apile en móviles y se alinee en escritorio.  </w:t>
+        <w:t xml:space="preserve">Simula un diseño de tarjeta que se apile en móviles y se alinee en escritorio.  </w:t>
       </w:r>
     </w:p>
     <w:p>
@@ -3687,10 +3711,7 @@
         <w:ind w:left="721" w:hanging="362"/>
       </w:pPr>
       <w:r>
-        <w:t>Usa una im</w:t>
-      </w:r>
-      <w:r>
-        <w:t xml:space="preserve">agen distinta según el tamaño de la pantalla.  </w:t>
+        <w:t xml:space="preserve">Usa una imagen distinta según el tamaño de la pantalla.  </w:t>
       </w:r>
     </w:p>
     <w:p>
@@ -3909,6 +3930,7 @@
           <w:b/>
           <w:sz w:val="23"/>
         </w:rPr>
+        <w:lastRenderedPageBreak/>
         <w:t xml:space="preserve">D. Actividades de transferencia del conocimiento. </w:t>
       </w:r>
       <w:r>
@@ -3920,7 +3942,6 @@
         <w:ind w:left="24"/>
       </w:pPr>
       <w:r>
-        <w:lastRenderedPageBreak/>
         <w:t xml:space="preserve">Para cerrar este proceso, aplicarás lo aprendido en un proyecto real o simulado donde deberás justificar las decisiones técnicas tomadas en cuanto a diseño adaptativo.  </w:t>
       </w:r>
     </w:p>
@@ -4007,10 +4028,7 @@
       </w:r>
       <w:proofErr w:type="spellEnd"/>
       <w:r>
-        <w:t xml:space="preserve"> en tu proyecto (no avatar, video del pr</w:t>
-      </w:r>
-      <w:r>
-        <w:t xml:space="preserve">oyecto)  </w:t>
+        <w:t xml:space="preserve"> en tu proyecto (no avatar, video del proyecto)  </w:t>
       </w:r>
     </w:p>
     <w:p>
@@ -4177,14 +4195,7 @@
           <w:b/>
           <w:sz w:val="23"/>
         </w:rPr>
-        <w:t>Duración de la</w:t>
-      </w:r>
-      <w:r>
-        <w:rPr>
-          <w:b/>
-          <w:sz w:val="23"/>
-        </w:rPr>
-        <w:t xml:space="preserve"> actividad 5 horas. </w:t>
+        <w:t xml:space="preserve">Duración de la actividad 5 horas. </w:t>
       </w:r>
       <w:r>
         <w:t xml:space="preserve"> </w:t>
@@ -4274,8 +4285,6 @@
         <w:tblCellMar>
           <w:top w:w="14" w:type="dxa"/>
           <w:left w:w="113" w:type="dxa"/>
-          <w:bottom w:w="0" w:type="dxa"/>
-          <w:right w:w="0" w:type="dxa"/>
         </w:tblCellMar>
         <w:tblLook w:val="04A0" w:firstRow="1" w:lastRow="0" w:firstColumn="1" w:lastColumn="0" w:noHBand="0" w:noVBand="1"/>
       </w:tblPr>
@@ -4313,6 +4322,7 @@
                 <w:b/>
                 <w:color w:val="FFFFFF"/>
               </w:rPr>
+              <w:lastRenderedPageBreak/>
               <w:t xml:space="preserve">Fase del proyecto formativo </w:t>
             </w:r>
             <w:r>
@@ -4596,7 +4606,6 @@
               <w:jc w:val="both"/>
             </w:pPr>
             <w:r>
-              <w:lastRenderedPageBreak/>
               <w:t xml:space="preserve">EJECUCIÓ </w:t>
             </w:r>
           </w:p>
@@ -5499,30 +5508,46 @@
         <w:rPr>
           <w:b/>
         </w:rPr>
-        <w:t>Desktop</w:t>
-      </w:r>
+        <w:t xml:space="preserve">Desktop </w:t>
+      </w:r>
+      <w:proofErr w:type="spellStart"/>
       <w:r>
         <w:rPr>
           <w:b/>
         </w:rPr>
-        <w:t xml:space="preserve"> </w:t>
-      </w:r>
-      <w:proofErr w:type="spellStart"/>
+        <w:t>First</w:t>
+      </w:r>
+      <w:proofErr w:type="spellEnd"/>
       <w:r>
         <w:rPr>
           <w:b/>
         </w:rPr>
-        <w:t>First</w:t>
-      </w:r>
-      <w:proofErr w:type="spellEnd"/>
+        <w:t>:</w:t>
+      </w:r>
+      <w:r>
+        <w:t xml:space="preserve"> Enfoque que parte del diseño para escritorio y se adapta a móviles.  </w:t>
+      </w:r>
+    </w:p>
+    <w:p>
+      <w:pPr>
+        <w:ind w:left="24"/>
+      </w:pPr>
+      <w:proofErr w:type="spellStart"/>
       <w:r>
         <w:rPr>
           <w:b/>
         </w:rPr>
+        <w:t>Viewport</w:t>
+      </w:r>
+      <w:proofErr w:type="spellEnd"/>
+      <w:r>
+        <w:rPr>
+          <w:b/>
+        </w:rPr>
         <w:t>:</w:t>
       </w:r>
       <w:r>
-        <w:t xml:space="preserve"> Enfoque que parte del diseño para escritorio y se adapta a móviles.  </w:t>
+        <w:t xml:space="preserve"> Área visible de una página web según el tamaño de la pantalla.  </w:t>
       </w:r>
     </w:p>
     <w:p>
@@ -5534,7 +5559,7 @@
         <w:rPr>
           <w:b/>
         </w:rPr>
-        <w:t>Viewport</w:t>
+        <w:t>Responsividad</w:t>
       </w:r>
       <w:proofErr w:type="spellEnd"/>
       <w:r>
@@ -5544,46 +5569,21 @@
         <w:t>:</w:t>
       </w:r>
       <w:r>
-        <w:t xml:space="preserve"> Área visible de una página web según el tamaño de la pantalla.  </w:t>
+        <w:t xml:space="preserve"> Capacidad de una web de adaptarse a distintos tamaños de pantalla.  </w:t>
       </w:r>
     </w:p>
     <w:p>
       <w:pPr>
         <w:ind w:left="24"/>
       </w:pPr>
-      <w:proofErr w:type="spellStart"/>
       <w:r>
         <w:rPr>
           <w:b/>
         </w:rPr>
-        <w:t>Responsividad</w:t>
-      </w:r>
-      <w:proofErr w:type="spellEnd"/>
-      <w:r>
-        <w:rPr>
-          <w:b/>
-        </w:rPr>
-        <w:t>:</w:t>
-      </w:r>
-      <w:r>
-        <w:t xml:space="preserve"> Capacidad de una web de adaptarse a distintos tamaños de pantalla.  </w:t>
-      </w:r>
-    </w:p>
-    <w:p>
-      <w:pPr>
-        <w:ind w:left="24"/>
-      </w:pPr>
-      <w:r>
-        <w:rPr>
-          <w:b/>
-        </w:rPr>
         <w:t>UX:</w:t>
       </w:r>
       <w:r>
-        <w:t xml:space="preserve"> Experiencia de </w:t>
-      </w:r>
-      <w:r>
-        <w:t xml:space="preserve">usuario en la interacción con productos digitales.  </w:t>
+        <w:t xml:space="preserve"> Experiencia de usuario en la interacción con productos digitales.  </w:t>
       </w:r>
     </w:p>
     <w:p>
@@ -5630,6 +5630,7 @@
           <w:b/>
           <w:sz w:val="23"/>
         </w:rPr>
+        <w:lastRenderedPageBreak/>
         <w:t xml:space="preserve">REFERENTES BILBIOGRÁFICOS </w:t>
       </w:r>
       <w:r>
@@ -5674,10 +5675,7 @@
         <w:fldChar w:fldCharType="begin"/>
       </w:r>
       <w:r>
-        <w:instrText xml:space="preserve"> HYPERLINK "https://developer.mozilla.org/en-US/docs/Web</w:instrText>
-      </w:r>
-      <w:r>
-        <w:instrText xml:space="preserve">/CSS/Media_Queries" \h </w:instrText>
+        <w:instrText xml:space="preserve"> HYPERLINK "https://developer.mozilla.org/en-US/docs/Web/CSS/Media_Queries" \h </w:instrText>
       </w:r>
       <w:r>
         <w:fldChar w:fldCharType="separate"/>
@@ -5755,11 +5753,7 @@
         <w:ind w:left="1104"/>
       </w:pPr>
       <w:r>
-        <w:lastRenderedPageBreak/>
-        <w:t xml:space="preserve">https://www.w3schools.com/css/css_rwd_mediaqueries.asp </w:t>
-      </w:r>
-      <w:r>
-        <w:t xml:space="preserve"> </w:t>
+        <w:t xml:space="preserve">https://www.w3schools.com/css/css_rwd_mediaqueries.asp  </w:t>
       </w:r>
     </w:p>
     <w:p>
@@ -5940,8 +5934,6 @@
         <w:tblCellMar>
           <w:top w:w="24" w:type="dxa"/>
           <w:left w:w="113" w:type="dxa"/>
-          <w:bottom w:w="0" w:type="dxa"/>
-          <w:right w:w="0" w:type="dxa"/>
         </w:tblCellMar>
         <w:tblLook w:val="04A0" w:firstRow="1" w:lastRow="0" w:firstColumn="1" w:lastColumn="0" w:noHBand="0" w:noVBand="1"/>
       </w:tblPr>
@@ -6357,8 +6349,6 @@
         <w:tblCellMar>
           <w:top w:w="21" w:type="dxa"/>
           <w:left w:w="103" w:type="dxa"/>
-          <w:bottom w:w="0" w:type="dxa"/>
-          <w:right w:w="0" w:type="dxa"/>
         </w:tblCellMar>
         <w:tblLook w:val="04A0" w:firstRow="1" w:lastRow="0" w:firstColumn="1" w:lastColumn="0" w:noHBand="0" w:noVBand="1"/>
       </w:tblPr>
@@ -8160,14 +8150,7 @@
         <w:rFonts w:ascii="Calibri" w:eastAsia="Calibri" w:hAnsi="Calibri" w:cs="Calibri"/>
         <w:sz w:val="23"/>
       </w:rPr>
-      <w:t xml:space="preserve">                                                                            </w:t>
-    </w:r>
-    <w:r>
-      <w:rPr>
-        <w:rFonts w:ascii="Calibri" w:eastAsia="Calibri" w:hAnsi="Calibri" w:cs="Calibri"/>
-        <w:sz w:val="23"/>
-      </w:rPr>
-      <w:t xml:space="preserve">    </w:t>
+      <w:t xml:space="preserve">                                                                                </w:t>
     </w:r>
     <w:r>
       <w:t xml:space="preserve"> </w:t>
@@ -11302,6 +11285,17 @@
       </w:tblCellMar>
     </w:tblPr>
   </w:style>
+  <w:style w:type="paragraph" w:styleId="Prrafodelista">
+    <w:name w:val="List Paragraph"/>
+    <w:basedOn w:val="Normal"/>
+    <w:uiPriority w:val="34"/>
+    <w:qFormat/>
+    <w:rsid w:val="007417FE"/>
+    <w:pPr>
+      <w:ind w:left="720"/>
+      <w:contextualSpacing/>
+    </w:pPr>
+  </w:style>
 </w:styles>
 </file>
 

--- a/GUIA_RESPONSIVO_EN_CSS.docx
+++ b/GUIA_RESPONSIVO_EN_CSS.docx
@@ -1,6 +1,6 @@
 
 <file path=word/document.xml><?xml version="1.0" encoding="utf-8"?>
-<w:document xmlns:wpc="http://schemas.microsoft.com/office/word/2010/wordprocessingCanvas" xmlns:cx="http://schemas.microsoft.com/office/drawing/2014/chartex" xmlns:cx1="http://schemas.microsoft.com/office/drawing/2015/9/8/chartex" xmlns:cx2="http://schemas.microsoft.com/office/drawing/2015/10/21/chartex" xmlns:cx3="http://schemas.microsoft.com/office/drawing/2016/5/9/chartex" xmlns:cx4="http://schemas.microsoft.com/office/drawing/2016/5/10/chartex" xmlns:cx5="http://schemas.microsoft.com/office/drawing/2016/5/11/chartex" xmlns:cx6="http://schemas.microsoft.com/office/drawing/2016/5/12/chartex" xmlns:cx7="http://schemas.microsoft.com/office/drawing/2016/5/13/chartex" xmlns:cx8="http://schemas.microsoft.com/office/drawing/2016/5/14/chartex" xmlns:mc="http://schemas.openxmlformats.org/markup-compatibility/2006" xmlns:aink="http://schemas.microsoft.com/office/drawing/2016/ink" xmlns:am3d="http://schemas.microsoft.com/office/drawing/2017/model3d" xmlns:o="urn:schemas-microsoft-com:office:office" xmlns:r="http://schemas.openxmlformats.org/officeDocument/2006/relationships" xmlns:m="http://schemas.openxmlformats.org/officeDocument/2006/math" xmlns:v="urn:schemas-microsoft-com:vml" xmlns:wp14="http://schemas.microsoft.com/office/word/2010/wordprocessingDrawing" xmlns:wp="http://schemas.openxmlformats.org/drawingml/2006/wordprocessingDrawing" xmlns:w10="urn:schemas-microsoft-com:office:word" xmlns:w="http://schemas.openxmlformats.org/wordprocessingml/2006/main" xmlns:w14="http://schemas.microsoft.com/office/word/2010/wordml" xmlns:w15="http://schemas.microsoft.com/office/word/2012/wordml" xmlns:w16cid="http://schemas.microsoft.com/office/word/2016/wordml/cid" xmlns:w16se="http://schemas.microsoft.com/office/word/2015/wordml/symex" xmlns:wpg="http://schemas.microsoft.com/office/word/2010/wordprocessingGroup" xmlns:wpi="http://schemas.microsoft.com/office/word/2010/wordprocessingInk" xmlns:wne="http://schemas.microsoft.com/office/word/2006/wordml" xmlns:wps="http://schemas.microsoft.com/office/word/2010/wordprocessingShape" mc:Ignorable="w14 w15 w16se w16cid wp14">
+<w:document xmlns:wpc="http://schemas.microsoft.com/office/word/2010/wordprocessingCanvas" xmlns:cx="http://schemas.microsoft.com/office/drawing/2014/chartex" xmlns:mc="http://schemas.openxmlformats.org/markup-compatibility/2006" xmlns:o="urn:schemas-microsoft-com:office:office" xmlns:r="http://schemas.openxmlformats.org/officeDocument/2006/relationships" xmlns:m="http://schemas.openxmlformats.org/officeDocument/2006/math" xmlns:v="urn:schemas-microsoft-com:vml" xmlns:wp14="http://schemas.microsoft.com/office/word/2010/wordprocessingDrawing" xmlns:wp="http://schemas.openxmlformats.org/drawingml/2006/wordprocessingDrawing" xmlns:w10="urn:schemas-microsoft-com:office:word" xmlns:w="http://schemas.openxmlformats.org/wordprocessingml/2006/main" xmlns:w14="http://schemas.microsoft.com/office/word/2010/wordml" xmlns:w15="http://schemas.microsoft.com/office/word/2012/wordml" xmlns:w16se="http://schemas.microsoft.com/office/word/2015/wordml/symex" xmlns:wpg="http://schemas.microsoft.com/office/word/2010/wordprocessingGroup" xmlns:wpi="http://schemas.microsoft.com/office/word/2010/wordprocessingInk" xmlns:wne="http://schemas.microsoft.com/office/word/2006/wordml" xmlns:wps="http://schemas.microsoft.com/office/word/2010/wordprocessingShape" mc:Ignorable="w14 w15 w16se wp14">
   <w:body>
     <w:p>
       <w:pPr>
@@ -384,27 +384,17 @@
         <w:rPr>
           <w:b/>
         </w:rPr>
-        <w:t xml:space="preserve">media </w:t>
-      </w:r>
-      <w:proofErr w:type="spellStart"/>
+        <w:t>media queries</w:t>
+      </w:r>
+      <w:r>
+        <w:t xml:space="preserve">, los </w:t>
+      </w:r>
       <w:r>
         <w:rPr>
           <w:b/>
         </w:rPr>
-        <w:t>queries</w:t>
-      </w:r>
-      <w:proofErr w:type="spellEnd"/>
-      <w:r>
-        <w:t xml:space="preserve">, los </w:t>
-      </w:r>
-      <w:proofErr w:type="spellStart"/>
-      <w:r>
-        <w:rPr>
-          <w:b/>
-        </w:rPr>
         <w:t>breakpoints</w:t>
       </w:r>
-      <w:proofErr w:type="spellEnd"/>
       <w:r>
         <w:t xml:space="preserve">, y los enfoques </w:t>
       </w:r>
@@ -413,45 +403,18 @@
           <w:b/>
           <w:i/>
         </w:rPr>
-        <w:t xml:space="preserve">desktops </w:t>
-      </w:r>
-      <w:proofErr w:type="spellStart"/>
+        <w:t>desktops first</w:t>
+      </w:r>
+      <w:r>
+        <w:t xml:space="preserve"> y </w:t>
+      </w:r>
       <w:r>
         <w:rPr>
           <w:b/>
           <w:i/>
         </w:rPr>
-        <w:t>first</w:t>
-      </w:r>
-      <w:proofErr w:type="spellEnd"/>
-      <w:r>
-        <w:t xml:space="preserve"> y </w:t>
-      </w:r>
-      <w:proofErr w:type="spellStart"/>
-      <w:r>
-        <w:rPr>
-          <w:b/>
-          <w:i/>
-        </w:rPr>
-        <w:t>mobile</w:t>
-      </w:r>
-      <w:proofErr w:type="spellEnd"/>
-      <w:r>
-        <w:rPr>
-          <w:b/>
-          <w:i/>
-        </w:rPr>
-        <w:t xml:space="preserve"> </w:t>
-      </w:r>
-      <w:proofErr w:type="spellStart"/>
-      <w:r>
-        <w:rPr>
-          <w:b/>
-          <w:i/>
-        </w:rPr>
-        <w:t>first</w:t>
-      </w:r>
-      <w:proofErr w:type="spellEnd"/>
+        <w:t>mobile first</w:t>
+      </w:r>
       <w:r>
         <w:t xml:space="preserve">. Al finalizar, estarás en capacidad de diseñar sitios web adaptables a múltiples dispositivos, mejorando la experiencia del usuario y fortaleciendo tu perfil profesional con habilidades altamente demandadas en el entorno laboral actual. A través del trabajo autónomo y sistemático, irás construyendo no solo conocimientos técnicos, sino también habilidades prácticas de resolución de problemas reales.  </w:t>
       </w:r>
@@ -580,79 +543,7 @@
         <w:ind w:left="24"/>
       </w:pPr>
       <w:r>
-        <w:t xml:space="preserve">Diseño responsivo es una </w:t>
-      </w:r>
-      <w:proofErr w:type="spellStart"/>
-      <w:r>
-        <w:t>tecnica</w:t>
-      </w:r>
-      <w:proofErr w:type="spellEnd"/>
-      <w:r>
-        <w:t xml:space="preserve"> de desarrollo web que permite adaptarse </w:t>
-      </w:r>
-      <w:proofErr w:type="spellStart"/>
-      <w:r>
-        <w:t>automaticamente</w:t>
-      </w:r>
-      <w:proofErr w:type="spellEnd"/>
-      <w:r>
-        <w:t xml:space="preserve"> y optimiza su </w:t>
-      </w:r>
-      <w:proofErr w:type="spellStart"/>
-      <w:r>
-        <w:t>visualizacion</w:t>
-      </w:r>
-      <w:proofErr w:type="spellEnd"/>
-      <w:r>
-        <w:t xml:space="preserve"> </w:t>
-      </w:r>
-      <w:proofErr w:type="spellStart"/>
-      <w:r>
-        <w:t>adaptandose</w:t>
-      </w:r>
-      <w:proofErr w:type="spellEnd"/>
-      <w:r>
-        <w:t xml:space="preserve"> a diferentes dispositivos, de manera que </w:t>
-      </w:r>
-      <w:proofErr w:type="spellStart"/>
-      <w:r>
-        <w:t>lo</w:t>
-      </w:r>
-      <w:proofErr w:type="spellEnd"/>
-      <w:r>
-        <w:t xml:space="preserve"> usuarios puedan navegar de manera </w:t>
-      </w:r>
-      <w:proofErr w:type="spellStart"/>
-      <w:r>
-        <w:t>comoda</w:t>
-      </w:r>
-      <w:proofErr w:type="spellEnd"/>
-      <w:r>
-        <w:t xml:space="preserve"> cada que requiera pasar de un </w:t>
-      </w:r>
-      <w:proofErr w:type="spellStart"/>
-      <w:r>
-        <w:t>dispotivo</w:t>
-      </w:r>
-      <w:proofErr w:type="spellEnd"/>
-      <w:r>
-        <w:t xml:space="preserve"> </w:t>
-      </w:r>
-      <w:proofErr w:type="spellStart"/>
-      <w:r>
-        <w:t>movil</w:t>
-      </w:r>
-      <w:proofErr w:type="spellEnd"/>
-      <w:r>
-        <w:t xml:space="preserve"> a un </w:t>
-      </w:r>
-      <w:proofErr w:type="gramStart"/>
-      <w:r>
-        <w:t>pc .</w:t>
-      </w:r>
-      <w:proofErr w:type="gramEnd"/>
-      <w:r>
-        <w:t xml:space="preserve"> </w:t>
+        <w:t xml:space="preserve">Diseño responsivo es una tecnica de desarrollo web que permite adaptarse automaticamente y optimiza su visualizacion adaptandose a diferentes dispositivos, de manera que lo usuarios puedan navegar de manera comoda cada que requiera pasar de un dispotivo movil a un pc . </w:t>
       </w:r>
     </w:p>
     <w:p>
@@ -674,15 +565,7 @@
         <w:ind w:hanging="362"/>
       </w:pPr>
       <w:r>
-        <w:t xml:space="preserve">Identifica y registra cinco sitios web que se adapten correctamente en tu celular.  </w:t>
-      </w:r>
-      <w:proofErr w:type="spellStart"/>
-      <w:r>
-        <w:t>Youtube</w:t>
-      </w:r>
-      <w:proofErr w:type="spellEnd"/>
-      <w:r>
-        <w:t xml:space="preserve"> </w:t>
+        <w:t xml:space="preserve">Identifica y registra cinco sitios web que se adapten correctamente en tu celular.  Youtube </w:t>
       </w:r>
     </w:p>
     <w:p>
@@ -709,15 +592,7 @@
         <w:ind w:left="24" w:right="7151"/>
       </w:pPr>
       <w:r>
-        <w:t xml:space="preserve">Mercado libre </w:t>
-      </w:r>
-      <w:proofErr w:type="spellStart"/>
-      <w:r>
-        <w:t>facebook</w:t>
-      </w:r>
-      <w:proofErr w:type="spellEnd"/>
-      <w:r>
-        <w:t xml:space="preserve"> Compara la misma página en un monitor y en un teléfono móvil. ¿Qué elementos cambian?  </w:t>
+        <w:t xml:space="preserve">Mercado libre facebook Compara la misma página en un monitor y en un teléfono móvil. ¿Qué elementos cambian?  </w:t>
       </w:r>
     </w:p>
     <w:p>
@@ -734,13 +609,8 @@
         <w:spacing w:after="12"/>
         <w:ind w:left="24"/>
       </w:pPr>
-      <w:proofErr w:type="gramStart"/>
-      <w:r>
-        <w:t>Celular :</w:t>
-      </w:r>
-      <w:proofErr w:type="gramEnd"/>
-      <w:r>
-        <w:t xml:space="preserve"> </w:t>
+      <w:r>
+        <w:t xml:space="preserve">Celular : </w:t>
       </w:r>
     </w:p>
     <w:p>
@@ -750,15 +620,7 @@
       </w:pPr>
       <w:r>
         <w:lastRenderedPageBreak/>
-        <w:t xml:space="preserve">El </w:t>
-      </w:r>
-      <w:proofErr w:type="spellStart"/>
-      <w:r>
-        <w:t>menu</w:t>
-      </w:r>
-      <w:proofErr w:type="spellEnd"/>
-      <w:r>
-        <w:t xml:space="preserve"> de opciones tipo “hamburguesa”   </w:t>
+        <w:t xml:space="preserve">El menu de opciones tipo “hamburguesa”   </w:t>
       </w:r>
     </w:p>
     <w:p>
@@ -767,23 +629,7 @@
         <w:ind w:left="24" w:right="868"/>
       </w:pPr>
       <w:r>
-        <w:t xml:space="preserve">El contenido toma el tamaño como de una columna disminuyendo su </w:t>
-      </w:r>
-      <w:proofErr w:type="spellStart"/>
-      <w:r>
-        <w:t>resolucion</w:t>
-      </w:r>
-      <w:proofErr w:type="spellEnd"/>
-      <w:r>
-        <w:t xml:space="preserve"> El tamaño de </w:t>
-      </w:r>
-      <w:proofErr w:type="spellStart"/>
-      <w:r>
-        <w:t>imagenes</w:t>
-      </w:r>
-      <w:proofErr w:type="spellEnd"/>
-      <w:r>
-        <w:t xml:space="preserve"> etc.  </w:t>
+        <w:t xml:space="preserve">El contenido toma el tamaño como de una columna disminuyendo su resolucion El tamaño de imagenes etc.  </w:t>
       </w:r>
     </w:p>
     <w:p>
@@ -810,15 +656,7 @@
         <w:ind w:left="24"/>
       </w:pPr>
       <w:r>
-        <w:t xml:space="preserve">El </w:t>
-      </w:r>
-      <w:proofErr w:type="spellStart"/>
-      <w:r>
-        <w:t>menu</w:t>
-      </w:r>
-      <w:proofErr w:type="spellEnd"/>
-      <w:r>
-        <w:t xml:space="preserve"> de opciones esta visible en la parte superior  </w:t>
+        <w:t xml:space="preserve">El menu de opciones esta visible en la parte superior  </w:t>
       </w:r>
     </w:p>
     <w:p>
@@ -826,13 +664,8 @@
         <w:spacing w:after="8"/>
         <w:ind w:left="24"/>
       </w:pPr>
-      <w:proofErr w:type="spellStart"/>
-      <w:r>
-        <w:t>Resolucion</w:t>
-      </w:r>
-      <w:proofErr w:type="spellEnd"/>
-      <w:r>
-        <w:t xml:space="preserve"> mayor para visualizar el sitio  </w:t>
+      <w:r>
+        <w:t xml:space="preserve">Resolucion mayor para visualizar el sitio  </w:t>
       </w:r>
     </w:p>
     <w:p>
@@ -841,23 +674,7 @@
         <w:ind w:left="24"/>
       </w:pPr>
       <w:r>
-        <w:t xml:space="preserve">Un poco </w:t>
-      </w:r>
-      <w:proofErr w:type="spellStart"/>
-      <w:r>
-        <w:t>mas</w:t>
-      </w:r>
-      <w:proofErr w:type="spellEnd"/>
-      <w:r>
-        <w:t xml:space="preserve"> pesado a la hora de cargar ya que su </w:t>
-      </w:r>
-      <w:proofErr w:type="spellStart"/>
-      <w:r>
-        <w:t>resolucion</w:t>
-      </w:r>
-      <w:proofErr w:type="spellEnd"/>
-      <w:r>
-        <w:t xml:space="preserve"> es mayor  </w:t>
+        <w:t xml:space="preserve">Un poco mas pesado a la hora de cargar ya que su resolucion es mayor  </w:t>
       </w:r>
     </w:p>
     <w:p>
@@ -909,29 +726,8 @@
         <w:spacing w:after="4"/>
         <w:ind w:hanging="360"/>
       </w:pPr>
-      <w:proofErr w:type="spellStart"/>
-      <w:r>
-        <w:t>Diselñar</w:t>
-      </w:r>
-      <w:proofErr w:type="spellEnd"/>
-      <w:r>
-        <w:t xml:space="preserve"> el tamaño en </w:t>
-      </w:r>
-      <w:proofErr w:type="spellStart"/>
-      <w:r>
-        <w:t>porcenajes</w:t>
-      </w:r>
-      <w:proofErr w:type="spellEnd"/>
-      <w:r>
-        <w:t xml:space="preserve"> y no en </w:t>
-      </w:r>
-      <w:proofErr w:type="gramStart"/>
-      <w:r>
-        <w:t>pixeles .</w:t>
-      </w:r>
-      <w:proofErr w:type="gramEnd"/>
-      <w:r>
-        <w:t xml:space="preserve"> </w:t>
+      <w:r>
+        <w:t xml:space="preserve">Diselñar el tamaño en porcenajes y no en pixeles . </w:t>
       </w:r>
     </w:p>
     <w:p>
@@ -944,39 +740,7 @@
         <w:ind w:hanging="360"/>
       </w:pPr>
       <w:r>
-        <w:t xml:space="preserve">Cambiar el </w:t>
-      </w:r>
-      <w:proofErr w:type="spellStart"/>
-      <w:r>
-        <w:t>menu</w:t>
-      </w:r>
-      <w:proofErr w:type="spellEnd"/>
-      <w:r>
-        <w:t xml:space="preserve"> de opciones a un </w:t>
-      </w:r>
-      <w:proofErr w:type="spellStart"/>
-      <w:r>
-        <w:t>menu</w:t>
-      </w:r>
-      <w:proofErr w:type="spellEnd"/>
-      <w:r>
-        <w:t xml:space="preserve"> tipo “</w:t>
-      </w:r>
-      <w:proofErr w:type="spellStart"/>
-      <w:r>
-        <w:t>hamburgues</w:t>
-      </w:r>
-      <w:proofErr w:type="spellEnd"/>
-      <w:r>
-        <w:t xml:space="preserve">” para ahorrar espacio y tener un sitio </w:t>
-      </w:r>
-      <w:proofErr w:type="spellStart"/>
-      <w:r>
-        <w:t>mas</w:t>
-      </w:r>
-      <w:proofErr w:type="spellEnd"/>
-      <w:r>
-        <w:t xml:space="preserve"> amigable con el usuario menos congestionado. </w:t>
+        <w:t xml:space="preserve">Cambiar el menu de opciones a un menu tipo “hamburgues” para ahorrar espacio y tener un sitio mas amigable con el usuario menos congestionado. </w:t>
       </w:r>
     </w:p>
     <w:p>
@@ -989,23 +753,7 @@
         <w:ind w:hanging="360"/>
       </w:pPr>
       <w:r>
-        <w:t xml:space="preserve">Aplicar </w:t>
-      </w:r>
-      <w:proofErr w:type="spellStart"/>
-      <w:r>
-        <w:t>mediaqueries</w:t>
-      </w:r>
-      <w:proofErr w:type="spellEnd"/>
-      <w:r>
-        <w:t xml:space="preserve"> en css cambian reglas y estilos </w:t>
-      </w:r>
-      <w:proofErr w:type="spellStart"/>
-      <w:r>
-        <w:t>segun</w:t>
-      </w:r>
-      <w:proofErr w:type="spellEnd"/>
-      <w:r>
-        <w:t xml:space="preserve"> su tamaño </w:t>
+        <w:t xml:space="preserve">Aplicar mediaqueries en css cambian reglas y estilos segun su tamaño </w:t>
       </w:r>
     </w:p>
     <w:p>
@@ -1074,95 +822,7 @@
         <w:ind w:left="24"/>
       </w:pPr>
       <w:r>
-        <w:t xml:space="preserve"> Tuve un experiencia real </w:t>
-      </w:r>
-      <w:proofErr w:type="gramStart"/>
-      <w:r>
-        <w:t>casualmente ,</w:t>
-      </w:r>
-      <w:proofErr w:type="gramEnd"/>
-      <w:r>
-        <w:t xml:space="preserve"> por el correo me enviaron una </w:t>
-      </w:r>
-      <w:proofErr w:type="spellStart"/>
-      <w:r>
-        <w:t>informacion</w:t>
-      </w:r>
-      <w:proofErr w:type="spellEnd"/>
-      <w:r>
-        <w:t xml:space="preserve"> para compartirla el texto era muy pequeño busque ampliarla y la letra se </w:t>
-      </w:r>
-      <w:proofErr w:type="spellStart"/>
-      <w:r>
-        <w:t>pixeleo</w:t>
-      </w:r>
-      <w:proofErr w:type="spellEnd"/>
-      <w:r>
-        <w:t xml:space="preserve"> busque otro dispositivo un </w:t>
-      </w:r>
-      <w:proofErr w:type="spellStart"/>
-      <w:r>
-        <w:t>movil</w:t>
-      </w:r>
-      <w:proofErr w:type="spellEnd"/>
-      <w:r>
-        <w:t xml:space="preserve"> y en esta el tamaño de la letra no se adaptaba con la </w:t>
-      </w:r>
-      <w:proofErr w:type="spellStart"/>
-      <w:r>
-        <w:t>resolucion</w:t>
-      </w:r>
-      <w:proofErr w:type="spellEnd"/>
-      <w:r>
-        <w:t xml:space="preserve"> de la pantalla y aparte la </w:t>
-      </w:r>
-      <w:proofErr w:type="spellStart"/>
-      <w:r>
-        <w:t>informacion</w:t>
-      </w:r>
-      <w:proofErr w:type="spellEnd"/>
-      <w:r>
-        <w:t xml:space="preserve"> no era legible </w:t>
-      </w:r>
-      <w:proofErr w:type="spellStart"/>
-      <w:r>
-        <w:t>inahbilitando</w:t>
-      </w:r>
-      <w:proofErr w:type="spellEnd"/>
-      <w:r>
-        <w:t xml:space="preserve"> el acceso al contenido del correo </w:t>
-      </w:r>
-      <w:proofErr w:type="spellStart"/>
-      <w:r>
-        <w:t>frustando</w:t>
-      </w:r>
-      <w:proofErr w:type="spellEnd"/>
-      <w:r>
-        <w:t xml:space="preserve"> la </w:t>
-      </w:r>
-      <w:proofErr w:type="spellStart"/>
-      <w:r>
-        <w:t>reunion</w:t>
-      </w:r>
-      <w:proofErr w:type="spellEnd"/>
-      <w:r>
-        <w:t xml:space="preserve"> que </w:t>
-      </w:r>
-      <w:proofErr w:type="spellStart"/>
-      <w:r>
-        <w:t>tenia</w:t>
-      </w:r>
-      <w:proofErr w:type="spellEnd"/>
-      <w:r>
-        <w:t xml:space="preserve"> para compartir esta </w:t>
-      </w:r>
-      <w:proofErr w:type="spellStart"/>
-      <w:r>
-        <w:t>informacion</w:t>
-      </w:r>
-      <w:proofErr w:type="spellEnd"/>
-      <w:r>
-        <w:t xml:space="preserve">.  </w:t>
+        <w:t xml:space="preserve"> Tuve un experiencia real casualmente , por el correo me enviaron una informacion para compartirla el texto era muy pequeño busque ampliarla y la letra se pixeleo busque otro dispositivo un movil y en esta el tamaño de la letra no se adaptaba con la resolucion de la pantalla y aparte la informacion no era legible inahbilitando el acceso al contenido del correo frustando la reunion que tenia para compartir esta informacion.  </w:t>
       </w:r>
     </w:p>
     <w:p>
@@ -1379,15 +1039,7 @@
               <w:jc w:val="center"/>
             </w:pPr>
             <w:r>
-              <w:t xml:space="preserve">son </w:t>
-            </w:r>
-            <w:proofErr w:type="spellStart"/>
-            <w:r>
-              <w:t>estaticos</w:t>
-            </w:r>
-            <w:proofErr w:type="spellEnd"/>
-            <w:r>
-              <w:t xml:space="preserve"> y no se </w:t>
+              <w:t xml:space="preserve">son estaticos y no se </w:t>
             </w:r>
           </w:p>
           <w:p>
@@ -1428,15 +1080,7 @@
               <w:jc w:val="center"/>
             </w:pPr>
             <w:r>
-              <w:t xml:space="preserve">Se redimensionan proporcionalmente </w:t>
-            </w:r>
-            <w:proofErr w:type="spellStart"/>
-            <w:r>
-              <w:t>segun</w:t>
-            </w:r>
-            <w:proofErr w:type="spellEnd"/>
-            <w:r>
-              <w:t xml:space="preserve"> el tamaño de la pantalla  </w:t>
+              <w:t xml:space="preserve">Se redimensionan proporcionalmente segun el tamaño de la pantalla  </w:t>
             </w:r>
           </w:p>
         </w:tc>
@@ -1514,15 +1158,7 @@
               <w:jc w:val="center"/>
             </w:pPr>
             <w:r>
-              <w:t xml:space="preserve">Se ajustan </w:t>
-            </w:r>
-            <w:proofErr w:type="spellStart"/>
-            <w:r>
-              <w:t>dinamicamente</w:t>
-            </w:r>
-            <w:proofErr w:type="spellEnd"/>
-            <w:r>
-              <w:t xml:space="preserve"> al tamaño de la pantalla  </w:t>
+              <w:t xml:space="preserve">Se ajustan dinamicamente al tamaño de la pantalla  </w:t>
             </w:r>
           </w:p>
         </w:tc>
@@ -1542,15 +1178,7 @@
               <w:ind w:left="0" w:firstLine="0"/>
             </w:pPr>
             <w:r>
-              <w:t xml:space="preserve">Es perfecto </w:t>
-            </w:r>
-            <w:proofErr w:type="spellStart"/>
-            <w:r>
-              <w:t>adaptandose</w:t>
-            </w:r>
-            <w:proofErr w:type="spellEnd"/>
-            <w:r>
-              <w:t xml:space="preserve"> a cualquier pantalla  </w:t>
+              <w:t xml:space="preserve">Es perfecto adaptandose a cualquier pantalla  </w:t>
             </w:r>
           </w:p>
         </w:tc>
@@ -1643,31 +1271,7 @@
               <w:jc w:val="center"/>
             </w:pPr>
             <w:r>
-              <w:t xml:space="preserve">El </w:t>
-            </w:r>
-            <w:proofErr w:type="spellStart"/>
-            <w:r>
-              <w:t>sarrollo</w:t>
-            </w:r>
-            <w:proofErr w:type="spellEnd"/>
-            <w:r>
-              <w:t xml:space="preserve"> de </w:t>
-            </w:r>
-            <w:proofErr w:type="gramStart"/>
-            <w:r>
-              <w:t>una web fijo</w:t>
-            </w:r>
-            <w:proofErr w:type="gramEnd"/>
-            <w:r>
-              <w:t xml:space="preserve"> no </w:t>
-            </w:r>
-            <w:proofErr w:type="spellStart"/>
-            <w:r>
-              <w:t>estan</w:t>
-            </w:r>
-            <w:proofErr w:type="spellEnd"/>
-            <w:r>
-              <w:t xml:space="preserve"> compleja como la </w:t>
+              <w:t xml:space="preserve">El sarrollo de una web fijo no estan compleja como la </w:t>
             </w:r>
           </w:p>
           <w:p>
@@ -1698,39 +1302,7 @@
               <w:jc w:val="center"/>
             </w:pPr>
             <w:r>
-              <w:t xml:space="preserve">Es un desarrollo </w:t>
-            </w:r>
-            <w:proofErr w:type="spellStart"/>
-            <w:r>
-              <w:t>mas</w:t>
-            </w:r>
-            <w:proofErr w:type="spellEnd"/>
-            <w:r>
-              <w:t xml:space="preserve"> </w:t>
-            </w:r>
-            <w:proofErr w:type="spellStart"/>
-            <w:r>
-              <w:t>estrucuturado</w:t>
-            </w:r>
-            <w:proofErr w:type="spellEnd"/>
-            <w:r>
-              <w:t xml:space="preserve"> un poco </w:t>
-            </w:r>
-            <w:proofErr w:type="spellStart"/>
-            <w:r>
-              <w:t>mas</w:t>
-            </w:r>
-            <w:proofErr w:type="spellEnd"/>
-            <w:r>
-              <w:t xml:space="preserve"> </w:t>
-            </w:r>
-            <w:proofErr w:type="spellStart"/>
-            <w:r>
-              <w:t>elaboado</w:t>
-            </w:r>
-            <w:proofErr w:type="spellEnd"/>
-            <w:r>
-              <w:t xml:space="preserve"> para el sitio  </w:t>
+              <w:t xml:space="preserve">Es un desarrollo mas estrucuturado un poco mas elaboado para el sitio  </w:t>
             </w:r>
           </w:p>
           <w:p>
@@ -1761,15 +1333,7 @@
               <w:jc w:val="both"/>
             </w:pPr>
             <w:r>
-              <w:t xml:space="preserve">Un poco </w:t>
-            </w:r>
-            <w:proofErr w:type="spellStart"/>
-            <w:r>
-              <w:t>mas</w:t>
-            </w:r>
-            <w:proofErr w:type="spellEnd"/>
-            <w:r>
-              <w:t xml:space="preserve"> compleja al </w:t>
+              <w:t xml:space="preserve">Un poco mas compleja al </w:t>
             </w:r>
           </w:p>
           <w:p>
@@ -1813,15 +1377,7 @@
               <w:jc w:val="center"/>
             </w:pPr>
             <w:r>
-              <w:t xml:space="preserve">En los </w:t>
-            </w:r>
-            <w:proofErr w:type="spellStart"/>
-            <w:r>
-              <w:t>moviles</w:t>
-            </w:r>
-            <w:proofErr w:type="spellEnd"/>
-            <w:r>
-              <w:t xml:space="preserve"> es poco probable que se adapte  </w:t>
+              <w:t xml:space="preserve">En los moviles es poco probable que se adapte  </w:t>
             </w:r>
           </w:p>
         </w:tc>
@@ -1841,21 +1397,8 @@
               <w:ind w:left="0" w:firstLine="0"/>
               <w:jc w:val="center"/>
             </w:pPr>
-            <w:proofErr w:type="spellStart"/>
-            <w:r>
-              <w:t>Apesar</w:t>
-            </w:r>
-            <w:proofErr w:type="spellEnd"/>
-            <w:r>
-              <w:t xml:space="preserve"> que el sitio puede </w:t>
-            </w:r>
-            <w:proofErr w:type="gramStart"/>
-            <w:r>
-              <w:t>desordenarse ,</w:t>
-            </w:r>
-            <w:proofErr w:type="gramEnd"/>
-            <w:r>
-              <w:t xml:space="preserve"> puede </w:t>
+            <w:r>
+              <w:t xml:space="preserve">Apesar que el sitio puede desordenarse , puede </w:t>
             </w:r>
           </w:p>
           <w:p>
@@ -1865,15 +1408,7 @@
               <w:jc w:val="center"/>
             </w:pPr>
             <w:r>
-              <w:t xml:space="preserve">adaptarse de mejor </w:t>
-            </w:r>
-            <w:proofErr w:type="spellStart"/>
-            <w:r>
-              <w:t>manjera</w:t>
-            </w:r>
-            <w:proofErr w:type="spellEnd"/>
-            <w:r>
-              <w:t xml:space="preserve"> </w:t>
+              <w:t xml:space="preserve">adaptarse de mejor manjera </w:t>
             </w:r>
           </w:p>
           <w:p>
@@ -1929,15 +1464,7 @@
               <w:jc w:val="center"/>
             </w:pPr>
             <w:r>
-              <w:t xml:space="preserve">Sus diseños suelen ser </w:t>
-            </w:r>
-            <w:proofErr w:type="spellStart"/>
-            <w:r>
-              <w:t>mas</w:t>
-            </w:r>
-            <w:proofErr w:type="spellEnd"/>
-            <w:r>
-              <w:t xml:space="preserve"> austeros  </w:t>
+              <w:t xml:space="preserve">Sus diseños suelen ser mas austeros  </w:t>
             </w:r>
           </w:p>
         </w:tc>
@@ -2145,15 +1672,7 @@
         <w:ind w:left="24"/>
       </w:pPr>
       <w:r>
-        <w:t xml:space="preserve">En algunos casos la publicidad que aparece en las partes laterales del sitio reduce el </w:t>
-      </w:r>
-      <w:proofErr w:type="spellStart"/>
-      <w:r>
-        <w:t>espcio</w:t>
-      </w:r>
-      <w:proofErr w:type="spellEnd"/>
-      <w:r>
-        <w:t xml:space="preserve"> y la calidad que ofrece el sitio. </w:t>
+        <w:t xml:space="preserve">En algunos casos la publicidad que aparece en las partes laterales del sitio reduce el espcio y la calidad que ofrece el sitio. </w:t>
       </w:r>
     </w:p>
     <w:p>
@@ -2170,29 +1689,8 @@
         <w:spacing w:after="4"/>
         <w:ind w:left="24"/>
       </w:pPr>
-      <w:proofErr w:type="spellStart"/>
-      <w:r>
-        <w:t>Imagenes</w:t>
-      </w:r>
-      <w:proofErr w:type="spellEnd"/>
-      <w:r>
-        <w:t xml:space="preserve"> con gran </w:t>
-      </w:r>
-      <w:proofErr w:type="spellStart"/>
-      <w:r>
-        <w:t>resolucion</w:t>
-      </w:r>
-      <w:proofErr w:type="spellEnd"/>
-      <w:r>
-        <w:t xml:space="preserve"> quitan velocidad y espacio al </w:t>
-      </w:r>
-      <w:proofErr w:type="gramStart"/>
-      <w:r>
-        <w:t>sitio .</w:t>
-      </w:r>
-      <w:proofErr w:type="gramEnd"/>
-      <w:r>
-        <w:t xml:space="preserve"> </w:t>
+      <w:r>
+        <w:t xml:space="preserve">Imagenes con gran resolucion quitan velocidad y espacio al sitio . </w:t>
       </w:r>
     </w:p>
     <w:p>
@@ -2201,55 +1699,7 @@
         <w:ind w:left="24"/>
       </w:pPr>
       <w:r>
-        <w:t xml:space="preserve">El </w:t>
-      </w:r>
-      <w:proofErr w:type="spellStart"/>
-      <w:r>
-        <w:t>menu</w:t>
-      </w:r>
-      <w:proofErr w:type="spellEnd"/>
-      <w:r>
-        <w:t xml:space="preserve"> tipo hamburguesa se </w:t>
-      </w:r>
-      <w:proofErr w:type="spellStart"/>
-      <w:r>
-        <w:t>deberia</w:t>
-      </w:r>
-      <w:proofErr w:type="spellEnd"/>
-      <w:r>
-        <w:t xml:space="preserve"> adaptar siempre opino que es una forma </w:t>
-      </w:r>
-      <w:proofErr w:type="spellStart"/>
-      <w:r>
-        <w:t>mas</w:t>
-      </w:r>
-      <w:proofErr w:type="spellEnd"/>
-      <w:r>
-        <w:t xml:space="preserve"> ordenada de tener el </w:t>
-      </w:r>
-      <w:proofErr w:type="spellStart"/>
-      <w:r>
-        <w:t>menu</w:t>
-      </w:r>
-      <w:proofErr w:type="spellEnd"/>
-      <w:r>
-        <w:t xml:space="preserve"> de opciones aparte da un diseño un estilo </w:t>
-      </w:r>
-      <w:proofErr w:type="spellStart"/>
-      <w:r>
-        <w:t>mas</w:t>
-      </w:r>
-      <w:proofErr w:type="spellEnd"/>
-      <w:r>
-        <w:t xml:space="preserve"> </w:t>
-      </w:r>
-      <w:proofErr w:type="gramStart"/>
-      <w:r>
-        <w:t>sobrio ,</w:t>
-      </w:r>
-      <w:proofErr w:type="gramEnd"/>
-      <w:r>
-        <w:t xml:space="preserve"> menos saturado . </w:t>
+        <w:t xml:space="preserve">El menu tipo hamburguesa se deberia adaptar siempre opino que es una forma mas ordenada de tener el menu de opciones aparte da un diseño un estilo mas sobrio , menos saturado . </w:t>
       </w:r>
     </w:p>
     <w:p>
@@ -2289,15 +1739,7 @@
         <w:ind w:left="24"/>
       </w:pPr>
       <w:r>
-        <w:t xml:space="preserve">Elementos que </w:t>
-      </w:r>
-      <w:proofErr w:type="spellStart"/>
-      <w:r>
-        <w:t>deberiamos</w:t>
-      </w:r>
-      <w:proofErr w:type="spellEnd"/>
-      <w:r>
-        <w:t xml:space="preserve"> quitar de los sitios. </w:t>
+        <w:t xml:space="preserve">Elementos que deberiamos quitar de los sitios. </w:t>
       </w:r>
     </w:p>
     <w:p>
@@ -2305,29 +1747,8 @@
         <w:spacing w:after="4"/>
         <w:ind w:left="24" w:right="3186"/>
       </w:pPr>
-      <w:proofErr w:type="spellStart"/>
-      <w:r>
-        <w:t>Por que</w:t>
-      </w:r>
-      <w:proofErr w:type="spellEnd"/>
-      <w:r>
-        <w:t xml:space="preserve"> es mejor un sitio responsivo que el fluido y el fijo. Es </w:t>
-      </w:r>
-      <w:proofErr w:type="spellStart"/>
-      <w:r>
-        <w:t>necesesario</w:t>
-      </w:r>
-      <w:proofErr w:type="spellEnd"/>
-      <w:r>
-        <w:t xml:space="preserve"> aplica </w:t>
-      </w:r>
-      <w:proofErr w:type="spellStart"/>
-      <w:r>
-        <w:t>hover</w:t>
-      </w:r>
-      <w:proofErr w:type="spellEnd"/>
-      <w:r>
-        <w:t xml:space="preserve"> a los botones. </w:t>
+      <w:r>
+        <w:t xml:space="preserve">Por que es mejor un sitio responsivo que el fluido y el fijo. Es necesesario aplica hover a los botones. </w:t>
       </w:r>
     </w:p>
     <w:p>
@@ -2358,15 +1779,7 @@
         <w:ind w:left="24"/>
       </w:pPr>
       <w:r>
-        <w:t xml:space="preserve">Quiero tener la capacidad y la fluidez de poder diseñar y elaborar sitios web de forma responsiva ya que me parece la mejor </w:t>
-      </w:r>
-      <w:proofErr w:type="spellStart"/>
-      <w:r>
-        <w:t>opcion</w:t>
-      </w:r>
-      <w:proofErr w:type="spellEnd"/>
-      <w:r>
-        <w:t xml:space="preserve">.  </w:t>
+        <w:t xml:space="preserve">Quiero tener la capacidad y la fluidez de poder diseñar y elaborar sitios web de forma responsiva ya que me parece la mejor opcion.  </w:t>
       </w:r>
     </w:p>
     <w:p>
@@ -2393,7 +1806,6 @@
         <w:spacing w:after="24" w:line="608" w:lineRule="auto"/>
         <w:ind w:firstLine="360"/>
       </w:pPr>
-      <w:proofErr w:type="gramStart"/>
       <w:r>
         <w:t xml:space="preserve">https://css-tricks.com/responsive-layouts-fewer-media-queries/  </w:t>
       </w:r>
@@ -2401,14 +1813,7 @@
         <w:rPr>
           <w:b/>
         </w:rPr>
-        <w:t>Estrategias</w:t>
-      </w:r>
-      <w:proofErr w:type="gramEnd"/>
-      <w:r>
-        <w:rPr>
-          <w:b/>
-        </w:rPr>
-        <w:t xml:space="preserve"> didácticas activas: </w:t>
+        <w:t xml:space="preserve">Estrategias didácticas activas: </w:t>
       </w:r>
       <w:r>
         <w:t xml:space="preserve"> </w:t>
@@ -2534,69 +1939,35 @@
         <w:rPr>
           <w:b/>
         </w:rPr>
-        <w:t xml:space="preserve">media </w:t>
-      </w:r>
-      <w:proofErr w:type="spellStart"/>
+        <w:t>media queries</w:t>
+      </w:r>
+      <w:r>
+        <w:t xml:space="preserve">, </w:t>
+      </w:r>
       <w:r>
         <w:rPr>
           <w:b/>
         </w:rPr>
-        <w:t>queries</w:t>
-      </w:r>
-      <w:proofErr w:type="spellEnd"/>
-      <w:r>
-        <w:t xml:space="preserve">, </w:t>
-      </w:r>
-      <w:proofErr w:type="spellStart"/>
+        <w:t>breakpoints</w:t>
+      </w:r>
+      <w:r>
+        <w:t>, estrategias de diseño “</w:t>
+      </w:r>
       <w:r>
         <w:rPr>
           <w:b/>
         </w:rPr>
-        <w:t>breakpoints</w:t>
-      </w:r>
-      <w:proofErr w:type="spellEnd"/>
-      <w:r>
-        <w:t>, estrategias de diseño “</w:t>
+        <w:t>desktop first</w:t>
+      </w:r>
+      <w:r>
+        <w:t>” y “</w:t>
       </w:r>
       <w:r>
         <w:rPr>
           <w:b/>
         </w:rPr>
-        <w:t xml:space="preserve">desktop </w:t>
-      </w:r>
-      <w:proofErr w:type="spellStart"/>
-      <w:r>
-        <w:rPr>
-          <w:b/>
-        </w:rPr>
-        <w:t>first</w:t>
-      </w:r>
-      <w:proofErr w:type="spellEnd"/>
-      <w:r>
-        <w:t>” y “</w:t>
-      </w:r>
-      <w:proofErr w:type="spellStart"/>
-      <w:r>
-        <w:rPr>
-          <w:b/>
-        </w:rPr>
-        <w:t>mobile</w:t>
-      </w:r>
-      <w:proofErr w:type="spellEnd"/>
-      <w:r>
-        <w:rPr>
-          <w:b/>
-        </w:rPr>
-        <w:t xml:space="preserve"> </w:t>
-      </w:r>
-      <w:proofErr w:type="spellStart"/>
-      <w:r>
-        <w:rPr>
-          <w:b/>
-        </w:rPr>
-        <w:t>first</w:t>
-      </w:r>
-      <w:proofErr w:type="spellEnd"/>
+        <w:t>mobile first</w:t>
+      </w:r>
       <w:r>
         <w:t xml:space="preserve">”.  </w:t>
       </w:r>
@@ -2634,15 +2005,7 @@
         <w:ind w:firstLine="346"/>
       </w:pPr>
       <w:r>
-        <w:t xml:space="preserve">Investiga qué son las medias </w:t>
-      </w:r>
-      <w:proofErr w:type="spellStart"/>
-      <w:r>
-        <w:t>queries</w:t>
-      </w:r>
-      <w:proofErr w:type="spellEnd"/>
-      <w:r>
-        <w:t xml:space="preserve"> en CSS  </w:t>
+        <w:t xml:space="preserve">Investiga qué son las medias queries en CSS  </w:t>
       </w:r>
     </w:p>
     <w:p>
@@ -2659,31 +2022,7 @@
         <w:ind w:left="24"/>
       </w:pPr>
       <w:r>
-        <w:t xml:space="preserve">La media </w:t>
-      </w:r>
-      <w:proofErr w:type="spellStart"/>
-      <w:r>
-        <w:t>queries</w:t>
-      </w:r>
-      <w:proofErr w:type="spellEnd"/>
-      <w:r>
-        <w:t xml:space="preserve"> son reglas de </w:t>
-      </w:r>
-      <w:proofErr w:type="gramStart"/>
-      <w:r>
-        <w:t>css  permite</w:t>
-      </w:r>
-      <w:proofErr w:type="gramEnd"/>
-      <w:r>
-        <w:t xml:space="preserve"> aplicar estilos solo cuando se cumplen ciertas condiciones como la </w:t>
-      </w:r>
-      <w:proofErr w:type="spellStart"/>
-      <w:r>
-        <w:t>orientacion</w:t>
-      </w:r>
-      <w:proofErr w:type="spellEnd"/>
-      <w:r>
-        <w:t xml:space="preserve"> de la pantalla el ancho y alto.  Esta permite adaptar el tamaño de la pantalla a cualquier dispositivo. </w:t>
+        <w:t xml:space="preserve">La media queries son reglas de css  permite aplicar estilos solo cuando se cumplen ciertas condiciones como la orientacion de la pantalla el ancho y alto.  Esta permite adaptar el tamaño de la pantalla a cualquier dispositivo. </w:t>
       </w:r>
     </w:p>
     <w:p>
@@ -2710,29 +2049,8 @@
         <w:spacing w:after="83"/>
         <w:ind w:left="24"/>
       </w:pPr>
-      <w:proofErr w:type="spellStart"/>
-      <w:r>
-        <w:t>Tecnica</w:t>
-      </w:r>
-      <w:proofErr w:type="spellEnd"/>
-      <w:r>
-        <w:t xml:space="preserve"> que se aplica para </w:t>
-      </w:r>
-      <w:proofErr w:type="spellStart"/>
-      <w:r>
-        <w:t>adapatar</w:t>
-      </w:r>
-      <w:proofErr w:type="spellEnd"/>
-      <w:r>
-        <w:t xml:space="preserve"> los sitios web a cualquier </w:t>
-      </w:r>
-      <w:proofErr w:type="spellStart"/>
-      <w:r>
-        <w:t>resolucion</w:t>
-      </w:r>
-      <w:proofErr w:type="spellEnd"/>
-      <w:r>
-        <w:t xml:space="preserve"> de pantalla. </w:t>
+      <w:r>
+        <w:t xml:space="preserve">Tecnica que se aplica para adapatar los sitios web a cualquier resolucion de pantalla. </w:t>
       </w:r>
     </w:p>
     <w:p>
@@ -2744,29 +2062,7 @@
         <w:rPr>
           <w:b/>
         </w:rPr>
-        <w:t xml:space="preserve">Media </w:t>
-      </w:r>
-      <w:proofErr w:type="spellStart"/>
-      <w:proofErr w:type="gramStart"/>
-      <w:r>
-        <w:rPr>
-          <w:b/>
-        </w:rPr>
-        <w:t>queries</w:t>
-      </w:r>
-      <w:proofErr w:type="spellEnd"/>
-      <w:r>
-        <w:rPr>
-          <w:b/>
-        </w:rPr>
-        <w:t xml:space="preserve"> :</w:t>
-      </w:r>
-      <w:proofErr w:type="gramEnd"/>
-      <w:r>
-        <w:rPr>
-          <w:b/>
-        </w:rPr>
-        <w:t xml:space="preserve"> </w:t>
+        <w:t xml:space="preserve">Media queries : </w:t>
       </w:r>
     </w:p>
     <w:p>
@@ -2775,23 +2071,7 @@
         <w:ind w:left="24"/>
       </w:pPr>
       <w:r>
-        <w:t xml:space="preserve">Son reglas que se aplican a estilos en </w:t>
-      </w:r>
-      <w:proofErr w:type="spellStart"/>
-      <w:r>
-        <w:t>especifico</w:t>
-      </w:r>
-      <w:proofErr w:type="spellEnd"/>
-      <w:r>
-        <w:t xml:space="preserve"> al tamaño, </w:t>
-      </w:r>
-      <w:proofErr w:type="spellStart"/>
-      <w:r>
-        <w:t>tamañoo</w:t>
-      </w:r>
-      <w:proofErr w:type="spellEnd"/>
-      <w:r>
-        <w:t xml:space="preserve"> de texto, espacio entre elementos. </w:t>
+        <w:t xml:space="preserve">Son reglas que se aplican a estilos en especifico al tamaño, tamañoo de texto, espacio entre elementos. </w:t>
       </w:r>
     </w:p>
     <w:p>
@@ -2811,29 +2091,8 @@
         <w:spacing w:after="84"/>
         <w:ind w:left="24"/>
       </w:pPr>
-      <w:proofErr w:type="spellStart"/>
-      <w:r>
-        <w:t>Tecnica</w:t>
-      </w:r>
-      <w:proofErr w:type="spellEnd"/>
-      <w:r>
-        <w:t xml:space="preserve"> que se usa para la </w:t>
-      </w:r>
-      <w:proofErr w:type="spellStart"/>
-      <w:r>
-        <w:t>resolucion</w:t>
-      </w:r>
-      <w:proofErr w:type="spellEnd"/>
-      <w:r>
-        <w:t xml:space="preserve"> aplicando pixeles enfocada a </w:t>
-      </w:r>
-      <w:proofErr w:type="gramStart"/>
-      <w:r>
-        <w:t>ordenadores ,</w:t>
-      </w:r>
-      <w:proofErr w:type="gramEnd"/>
-      <w:r>
-        <w:t xml:space="preserve"> poco adaptable en otros dispositivos. </w:t>
+      <w:r>
+        <w:t xml:space="preserve">Tecnica que se usa para la resolucion aplicando pixeles enfocada a ordenadores , poco adaptable en otros dispositivos. </w:t>
       </w:r>
     </w:p>
     <w:p>
@@ -2853,21 +2112,8 @@
         <w:spacing w:after="82"/>
         <w:ind w:left="24"/>
       </w:pPr>
-      <w:proofErr w:type="spellStart"/>
-      <w:r>
-        <w:t>Tecnica</w:t>
-      </w:r>
-      <w:proofErr w:type="spellEnd"/>
-      <w:r>
-        <w:t xml:space="preserve"> que se aplica en porcentajes a las resoluciones tiene una forma moderada de </w:t>
-      </w:r>
-      <w:proofErr w:type="gramStart"/>
-      <w:r>
-        <w:t>adaptarse</w:t>
-      </w:r>
-      <w:proofErr w:type="gramEnd"/>
-      <w:r>
-        <w:t xml:space="preserve"> aunque en algunos casos se puede desordenar el sitio web. </w:t>
+      <w:r>
+        <w:t xml:space="preserve">Tecnica que se aplica en porcentajes a las resoluciones tiene una forma moderada de adaptarse aunque en algunos casos se puede desordenar el sitio web. </w:t>
       </w:r>
     </w:p>
     <w:p>
@@ -2897,15 +2143,7 @@
         <w:t xml:space="preserve"> </w:t>
       </w:r>
       <w:r>
-        <w:t xml:space="preserve">que usa unidades relativas permitiendo que los elementos se estiren o contraigan </w:t>
-      </w:r>
-      <w:proofErr w:type="spellStart"/>
-      <w:r>
-        <w:t>segun</w:t>
-      </w:r>
-      <w:proofErr w:type="spellEnd"/>
-      <w:r>
-        <w:t xml:space="preserve"> el ancho de la pantalla. </w:t>
+        <w:t xml:space="preserve">que usa unidades relativas permitiendo que los elementos se estiren o contraigan segun el ancho de la pantalla. </w:t>
       </w:r>
     </w:p>
     <w:p>
@@ -2926,30 +2164,14 @@
         <w:rPr>
           <w:b/>
         </w:rPr>
-        <w:t xml:space="preserve">Mobile </w:t>
-      </w:r>
-      <w:proofErr w:type="spellStart"/>
-      <w:proofErr w:type="gramStart"/>
+        <w:t xml:space="preserve">Mobile first </w:t>
+      </w:r>
       <w:r>
         <w:rPr>
           <w:b/>
         </w:rPr>
-        <w:t>first</w:t>
-      </w:r>
-      <w:proofErr w:type="spellEnd"/>
-      <w:r>
-        <w:rPr>
-          <w:b/>
-        </w:rPr>
-        <w:t xml:space="preserve"> </w:t>
-      </w:r>
-      <w:r>
-        <w:rPr>
-          <w:b/>
-        </w:rPr>
         <w:t>:</w:t>
       </w:r>
-      <w:proofErr w:type="gramEnd"/>
     </w:p>
     <w:p>
       <w:pPr>
@@ -2957,28 +2179,78 @@
         <w:ind w:left="24"/>
       </w:pPr>
       <w:r>
-        <w:t xml:space="preserve">una estrategia de diseño para dispositivos </w:t>
-      </w:r>
-      <w:proofErr w:type="spellStart"/>
-      <w:r>
-        <w:t>moviles</w:t>
-      </w:r>
-      <w:proofErr w:type="spellEnd"/>
-      <w:r>
-        <w:t xml:space="preserve"> y luego se adapta </w:t>
-      </w:r>
-      <w:bookmarkStart w:id="0" w:name="_GoBack"/>
-      <w:bookmarkEnd w:id="0"/>
-      <w:r>
-        <w:t xml:space="preserve"> para dispositivos </w:t>
-      </w:r>
-      <w:proofErr w:type="spellStart"/>
-      <w:r>
-        <w:t>mas</w:t>
-      </w:r>
-      <w:proofErr w:type="spellEnd"/>
-      <w:r>
-        <w:t xml:space="preserve"> grandes </w:t>
+        <w:t xml:space="preserve">una estrategia de diseño para dispositivos moviles y luego se adapta  para dispositivos mas grandes </w:t>
+      </w:r>
+    </w:p>
+    <w:p>
+      <w:pPr>
+        <w:spacing w:after="85"/>
+        <w:ind w:left="24"/>
+      </w:pPr>
+    </w:p>
+    <w:p>
+      <w:pPr>
+        <w:spacing w:after="85"/>
+        <w:ind w:left="24"/>
+      </w:pPr>
+      <w:r>
+        <w:rPr>
+          <w:rStyle w:val="Textoennegrita"/>
+        </w:rPr>
+        <w:t>Viewport</w:t>
+      </w:r>
+      <w:r>
+        <w:br/>
+        <w:t>Área visible del contenido en un dispositivo. Se controla en HTML con la etiqueta meta:</w:t>
+      </w:r>
+    </w:p>
+    <w:p>
+      <w:pPr>
+        <w:spacing w:after="85"/>
+        <w:ind w:left="24"/>
+      </w:pPr>
+      <w:r>
+        <w:rPr>
+          <w:rStyle w:val="Textoennegrita"/>
+        </w:rPr>
+        <w:lastRenderedPageBreak/>
+        <w:t>Flexbox</w:t>
+      </w:r>
+      <w:r>
+        <w:br/>
+        <w:t>Módulo de CSS que facilita la distribución y alineación de elementos dentro de un contenedor flexible.</w:t>
+      </w:r>
+    </w:p>
+    <w:p>
+      <w:pPr>
+        <w:spacing w:after="85"/>
+        <w:ind w:left="24"/>
+      </w:pPr>
+      <w:r>
+        <w:rPr>
+          <w:rStyle w:val="Textoennegrita"/>
+        </w:rPr>
+        <w:t>Breakpoints</w:t>
+      </w:r>
+      <w:r>
+        <w:br/>
+        <w:t>Puntos definidos en el CSS donde el diseño debe cambiar para adaptarse mejor a diferentes tamaños de pantalla.</w:t>
+      </w:r>
+    </w:p>
+    <w:p>
+      <w:pPr>
+        <w:spacing w:after="85"/>
+        <w:ind w:left="24"/>
+      </w:pPr>
+      <w:r>
+        <w:rPr>
+          <w:rStyle w:val="Textoennegrita"/>
+        </w:rPr>
+        <w:t>Hamburger Menu (Menú hamburguesa)</w:t>
+      </w:r>
+      <w:r>
+        <w:br/>
+        <w:t>Icono (≡) que se usa en interfaces móviles para abrir o cerrar un menú de navegación, ahorrando espacio en pantallas pequeñas.</w:t>
       </w:r>
     </w:p>
     <w:p>
@@ -3018,17 +2290,110 @@
         <w:ind w:left="721" w:hanging="362"/>
       </w:pPr>
       <w:r>
-        <w:lastRenderedPageBreak/>
-        <w:t xml:space="preserve">Observa una web adaptativa con herramientas como el modo </w:t>
-      </w:r>
-      <w:proofErr w:type="spellStart"/>
-      <w:r>
-        <w:t>responsive</w:t>
-      </w:r>
-      <w:proofErr w:type="spellEnd"/>
-      <w:r>
-        <w:t xml:space="preserve"> de Chrome ¿Qué logras identificar?  </w:t>
-      </w:r>
+        <w:t xml:space="preserve">Observa una web adaptativa con herramientas como el modo responsive de Chrome ¿Qué logras identificar?  </w:t>
+      </w:r>
+    </w:p>
+    <w:p>
+      <w:pPr>
+        <w:spacing w:after="7" w:line="374" w:lineRule="auto"/>
+        <w:ind w:left="0" w:firstLine="0"/>
+      </w:pPr>
+      <w:hyperlink r:id="rId13" w:history="1">
+        <w:r>
+          <w:rPr>
+            <w:rStyle w:val="Hipervnculo"/>
+          </w:rPr>
+          <w:t>https://www.samsung.com/</w:t>
+        </w:r>
+      </w:hyperlink>
+    </w:p>
+    <w:p>
+      <w:pPr>
+        <w:spacing w:after="7" w:line="374" w:lineRule="auto"/>
+        <w:ind w:left="0" w:firstLine="0"/>
+      </w:pPr>
+    </w:p>
+    <w:p>
+      <w:pPr>
+        <w:spacing w:after="7" w:line="374" w:lineRule="auto"/>
+        <w:ind w:left="0" w:firstLine="0"/>
+      </w:pPr>
+      <w:r>
+        <w:t xml:space="preserve">El sitio se adapta perfectamente a </w:t>
+      </w:r>
+      <w:r>
+        <w:rPr>
+          <w:rStyle w:val="Textoennegrita"/>
+          <w:b w:val="0"/>
+        </w:rPr>
+        <w:t>móviles, tablets y escritorios</w:t>
+      </w:r>
+      <w:r>
+        <w:t xml:space="preserve"> con distintos diseños según el tamaño del dispositivo.</w:t>
+      </w:r>
+      <w:r>
+        <w:t xml:space="preserve"> Se puede ver claramente como los contenidos se distribuyen bien en la pantalla de forma limpia y dinamica , usa imagenes en las cuales no se rompen , no se cruzan con otras y no se salen al reducir el tamaño </w:t>
+      </w:r>
+    </w:p>
+    <w:p>
+      <w:pPr>
+        <w:spacing w:after="7" w:line="374" w:lineRule="auto"/>
+        <w:ind w:left="0" w:firstLine="0"/>
+      </w:pPr>
+    </w:p>
+    <w:p>
+      <w:pPr>
+        <w:spacing w:after="7" w:line="374" w:lineRule="auto"/>
+        <w:ind w:left="0" w:firstLine="0"/>
+      </w:pPr>
+    </w:p>
+    <w:p>
+      <w:pPr>
+        <w:spacing w:after="7" w:line="374" w:lineRule="auto"/>
+        <w:ind w:left="0" w:firstLine="0"/>
+      </w:pPr>
+    </w:p>
+    <w:p>
+      <w:pPr>
+        <w:spacing w:after="7" w:line="374" w:lineRule="auto"/>
+        <w:ind w:left="0" w:firstLine="0"/>
+      </w:pPr>
+    </w:p>
+    <w:p>
+      <w:pPr>
+        <w:spacing w:after="7" w:line="374" w:lineRule="auto"/>
+        <w:ind w:left="0" w:firstLine="0"/>
+      </w:pPr>
+    </w:p>
+    <w:p>
+      <w:pPr>
+        <w:spacing w:after="7" w:line="374" w:lineRule="auto"/>
+        <w:ind w:left="0" w:firstLine="0"/>
+      </w:pPr>
+    </w:p>
+    <w:p>
+      <w:pPr>
+        <w:spacing w:after="7" w:line="374" w:lineRule="auto"/>
+        <w:ind w:left="0" w:firstLine="0"/>
+      </w:pPr>
+    </w:p>
+    <w:p>
+      <w:pPr>
+        <w:spacing w:after="7" w:line="374" w:lineRule="auto"/>
+        <w:ind w:left="0" w:firstLine="0"/>
+      </w:pPr>
+    </w:p>
+    <w:p>
+      <w:pPr>
+        <w:spacing w:after="7" w:line="374" w:lineRule="auto"/>
+        <w:ind w:left="0" w:firstLine="0"/>
+      </w:pPr>
+    </w:p>
+    <w:p>
+      <w:pPr>
+        <w:spacing w:after="7" w:line="374" w:lineRule="auto"/>
+        <w:ind w:left="0" w:firstLine="0"/>
+      </w:pPr>
     </w:p>
     <w:p>
       <w:pPr>
@@ -3040,58 +2405,234 @@
         <w:ind w:left="721" w:hanging="362"/>
       </w:pPr>
       <w:r>
-        <w:t xml:space="preserve">Dibuja un esquema que relacione los conceptos: media </w:t>
-      </w:r>
-      <w:proofErr w:type="spellStart"/>
-      <w:r>
-        <w:t>queries</w:t>
-      </w:r>
-      <w:proofErr w:type="spellEnd"/>
-      <w:r>
-        <w:t xml:space="preserve">, </w:t>
-      </w:r>
-      <w:proofErr w:type="spellStart"/>
-      <w:r>
-        <w:t>breakpoints</w:t>
-      </w:r>
-      <w:proofErr w:type="spellEnd"/>
-      <w:r>
-        <w:t xml:space="preserve">, desktop </w:t>
-      </w:r>
-      <w:proofErr w:type="spellStart"/>
-      <w:r>
-        <w:t>first</w:t>
-      </w:r>
-      <w:proofErr w:type="spellEnd"/>
-      <w:r>
-        <w:t xml:space="preserve"> y </w:t>
-      </w:r>
-      <w:proofErr w:type="spellStart"/>
-      <w:r>
-        <w:t>mobile</w:t>
-      </w:r>
-      <w:proofErr w:type="spellEnd"/>
-      <w:r>
-        <w:t xml:space="preserve"> </w:t>
-      </w:r>
-      <w:proofErr w:type="spellStart"/>
-      <w:r>
-        <w:t>first</w:t>
-      </w:r>
-      <w:proofErr w:type="spellEnd"/>
-      <w:r>
-        <w:t xml:space="preserve">.  </w:t>
-      </w:r>
+        <w:lastRenderedPageBreak/>
+        <w:t xml:space="preserve">Dibuja un esquema que relacione los conceptos: media queries, breakpoints, desktop first y mobile first.  </w:t>
+      </w:r>
+    </w:p>
+    <w:tbl>
+      <w:tblPr>
+        <w:tblStyle w:val="Tablaconcuadrcula"/>
+        <w:tblW w:w="0" w:type="auto"/>
+        <w:tblLook w:val="04A0" w:firstRow="1" w:lastRow="0" w:firstColumn="1" w:lastColumn="0" w:noHBand="0" w:noVBand="1"/>
+      </w:tblPr>
+      <w:tblGrid>
+        <w:gridCol w:w="2670"/>
+        <w:gridCol w:w="6"/>
+        <w:gridCol w:w="2763"/>
+        <w:gridCol w:w="6"/>
+        <w:gridCol w:w="1974"/>
+        <w:gridCol w:w="6"/>
+        <w:gridCol w:w="2094"/>
+      </w:tblGrid>
+      <w:tr>
+        <w:trPr>
+          <w:trHeight w:val="714"/>
+        </w:trPr>
+        <w:tc>
+          <w:tcPr>
+            <w:tcW w:w="9519" w:type="dxa"/>
+            <w:gridSpan w:val="7"/>
+          </w:tcPr>
+          <w:p>
+            <w:pPr>
+              <w:spacing w:after="160" w:line="259" w:lineRule="auto"/>
+              <w:ind w:left="0" w:firstLine="0"/>
+              <w:jc w:val="center"/>
+            </w:pPr>
+            <w:r>
+              <w:t>Relacion de conceptos</w:t>
+            </w:r>
+          </w:p>
+        </w:tc>
+      </w:tr>
+      <w:tr>
+        <w:trPr>
+          <w:trHeight w:val="714"/>
+        </w:trPr>
+        <w:tc>
+          <w:tcPr>
+            <w:tcW w:w="2676" w:type="dxa"/>
+            <w:gridSpan w:val="2"/>
+          </w:tcPr>
+          <w:p>
+            <w:pPr>
+              <w:spacing w:line="360" w:lineRule="auto"/>
+              <w:ind w:left="0" w:firstLine="0"/>
+            </w:pPr>
+            <w:r>
+              <w:t xml:space="preserve">Media queries </w:t>
+            </w:r>
+          </w:p>
+        </w:tc>
+        <w:tc>
+          <w:tcPr>
+            <w:tcW w:w="2763" w:type="dxa"/>
+          </w:tcPr>
+          <w:p>
+            <w:pPr>
+              <w:spacing w:line="360" w:lineRule="auto"/>
+              <w:ind w:left="0" w:firstLine="0"/>
+            </w:pPr>
+            <w:r>
+              <w:t>Break points</w:t>
+            </w:r>
+          </w:p>
+        </w:tc>
+        <w:tc>
+          <w:tcPr>
+            <w:tcW w:w="1980" w:type="dxa"/>
+            <w:gridSpan w:val="2"/>
+            <w:shd w:val="clear" w:color="auto" w:fill="auto"/>
+          </w:tcPr>
+          <w:p>
+            <w:pPr>
+              <w:spacing w:after="160" w:line="259" w:lineRule="auto"/>
+              <w:ind w:left="0" w:firstLine="0"/>
+            </w:pPr>
+            <w:r>
+              <w:t>Dektop first</w:t>
+            </w:r>
+          </w:p>
+        </w:tc>
+        <w:tc>
+          <w:tcPr>
+            <w:tcW w:w="2100" w:type="dxa"/>
+            <w:gridSpan w:val="2"/>
+            <w:shd w:val="clear" w:color="auto" w:fill="auto"/>
+          </w:tcPr>
+          <w:p>
+            <w:pPr>
+              <w:spacing w:after="160" w:line="259" w:lineRule="auto"/>
+              <w:ind w:left="0" w:firstLine="0"/>
+            </w:pPr>
+            <w:r>
+              <w:t>Mobile first</w:t>
+            </w:r>
+          </w:p>
+        </w:tc>
+      </w:tr>
+      <w:tr>
+        <w:tblPrEx>
+          <w:tblBorders>
+            <w:left w:val="none" w:sz="0" w:space="0" w:color="auto"/>
+            <w:bottom w:val="none" w:sz="0" w:space="0" w:color="auto"/>
+            <w:right w:val="none" w:sz="0" w:space="0" w:color="auto"/>
+            <w:insideH w:val="none" w:sz="0" w:space="0" w:color="auto"/>
+            <w:insideV w:val="none" w:sz="0" w:space="0" w:color="auto"/>
+          </w:tblBorders>
+          <w:tblLook w:val="0000" w:firstRow="0" w:lastRow="0" w:firstColumn="0" w:lastColumn="0" w:noHBand="0" w:noVBand="0"/>
+        </w:tblPrEx>
+        <w:trPr>
+          <w:trHeight w:val="100"/>
+        </w:trPr>
+        <w:tc>
+          <w:tcPr>
+            <w:tcW w:w="2670" w:type="dxa"/>
+            <w:tcBorders>
+              <w:top w:val="single" w:sz="4" w:space="0" w:color="auto"/>
+              <w:left w:val="single" w:sz="4" w:space="0" w:color="auto"/>
+              <w:bottom w:val="single" w:sz="4" w:space="0" w:color="auto"/>
+              <w:right w:val="single" w:sz="4" w:space="0" w:color="auto"/>
+            </w:tcBorders>
+          </w:tcPr>
+          <w:p>
+            <w:pPr>
+              <w:spacing w:line="360" w:lineRule="auto"/>
+              <w:ind w:left="0" w:firstLine="0"/>
+            </w:pPr>
+            <w:r>
+              <w:t xml:space="preserve">Condiciones que aplican estilos segun el tamaño de pantalla </w:t>
+            </w:r>
+          </w:p>
+          <w:p>
+            <w:pPr>
+              <w:spacing w:line="360" w:lineRule="auto"/>
+              <w:ind w:left="0" w:firstLine="0"/>
+            </w:pPr>
+            <w:r>
+              <w:t xml:space="preserve">U otros factores </w:t>
+            </w:r>
+          </w:p>
+        </w:tc>
+        <w:tc>
+          <w:tcPr>
+            <w:tcW w:w="2775" w:type="dxa"/>
+            <w:gridSpan w:val="3"/>
+            <w:tcBorders>
+              <w:top w:val="single" w:sz="4" w:space="0" w:color="auto"/>
+              <w:left w:val="single" w:sz="4" w:space="0" w:color="auto"/>
+              <w:bottom w:val="single" w:sz="4" w:space="0" w:color="auto"/>
+              <w:right w:val="single" w:sz="4" w:space="0" w:color="auto"/>
+            </w:tcBorders>
+          </w:tcPr>
+          <w:p>
+            <w:pPr>
+              <w:spacing w:line="360" w:lineRule="auto"/>
+              <w:ind w:left="0" w:firstLine="0"/>
+            </w:pPr>
+            <w:r>
+              <w:t xml:space="preserve">Puntos donde el diseños cambia para adaptarse al dispositivo </w:t>
+            </w:r>
+          </w:p>
+        </w:tc>
+        <w:tc>
+          <w:tcPr>
+            <w:tcW w:w="1980" w:type="dxa"/>
+            <w:gridSpan w:val="2"/>
+            <w:tcBorders>
+              <w:top w:val="single" w:sz="4" w:space="0" w:color="auto"/>
+              <w:left w:val="single" w:sz="4" w:space="0" w:color="auto"/>
+              <w:bottom w:val="single" w:sz="4" w:space="0" w:color="auto"/>
+              <w:right w:val="single" w:sz="4" w:space="0" w:color="auto"/>
+            </w:tcBorders>
+          </w:tcPr>
+          <w:p>
+            <w:pPr>
+              <w:spacing w:line="360" w:lineRule="auto"/>
+              <w:ind w:left="0" w:firstLine="0"/>
+            </w:pPr>
+            <w:r>
+              <w:t xml:space="preserve">Diseño base para pantallas grandes, luego se adapta a mobiles </w:t>
+            </w:r>
+          </w:p>
+        </w:tc>
+        <w:tc>
+          <w:tcPr>
+            <w:tcW w:w="2094" w:type="dxa"/>
+            <w:tcBorders>
+              <w:top w:val="single" w:sz="4" w:space="0" w:color="auto"/>
+              <w:left w:val="single" w:sz="4" w:space="0" w:color="auto"/>
+              <w:bottom w:val="single" w:sz="4" w:space="0" w:color="auto"/>
+              <w:right w:val="single" w:sz="4" w:space="0" w:color="auto"/>
+            </w:tcBorders>
+          </w:tcPr>
+          <w:p>
+            <w:pPr>
+              <w:spacing w:line="360" w:lineRule="auto"/>
+              <w:ind w:left="0" w:firstLine="0"/>
+            </w:pPr>
+            <w:r>
+              <w:t xml:space="preserve">Diseño base para mobiles y luego se escala hacia pantallas mayores </w:t>
+            </w:r>
+          </w:p>
+        </w:tc>
+      </w:tr>
+    </w:tbl>
+    <w:p>
+      <w:pPr>
+        <w:spacing w:line="360" w:lineRule="auto"/>
+        <w:ind w:left="0" w:firstLine="0"/>
+      </w:pPr>
     </w:p>
     <w:p>
       <w:pPr>
         <w:sectPr>
-          <w:headerReference w:type="even" r:id="rId13"/>
-          <w:headerReference w:type="default" r:id="rId14"/>
-          <w:footerReference w:type="even" r:id="rId15"/>
-          <w:footerReference w:type="default" r:id="rId16"/>
-          <w:headerReference w:type="first" r:id="rId17"/>
-          <w:footerReference w:type="first" r:id="rId18"/>
+          <w:headerReference w:type="even" r:id="rId14"/>
+          <w:headerReference w:type="default" r:id="rId15"/>
+          <w:footerReference w:type="even" r:id="rId16"/>
+          <w:footerReference w:type="default" r:id="rId17"/>
+          <w:headerReference w:type="first" r:id="rId18"/>
+          <w:footerReference w:type="first" r:id="rId19"/>
           <w:pgSz w:w="12240" w:h="15840"/>
           <w:pgMar w:top="2294" w:right="1018" w:bottom="1616" w:left="1548" w:header="752" w:footer="701" w:gutter="0"/>
           <w:cols w:space="720"/>
@@ -3109,23 +2650,7 @@
       </w:pPr>
       <w:r>
         <w:lastRenderedPageBreak/>
-        <w:t xml:space="preserve">Identifica tres ventajas y tres desventajas de la estrategia </w:t>
-      </w:r>
-      <w:proofErr w:type="spellStart"/>
-      <w:r>
-        <w:t>mobile</w:t>
-      </w:r>
-      <w:proofErr w:type="spellEnd"/>
-      <w:r>
-        <w:t xml:space="preserve"> </w:t>
-      </w:r>
-      <w:proofErr w:type="spellStart"/>
-      <w:r>
-        <w:t>first</w:t>
-      </w:r>
-      <w:proofErr w:type="spellEnd"/>
-      <w:r>
-        <w:t xml:space="preserve">. </w:t>
+        <w:t xml:space="preserve">Identifica tres ventajas y tres desventajas de la estrategia mobile first. </w:t>
       </w:r>
     </w:p>
     <w:p>
@@ -3133,35 +2658,48 @@
         <w:ind w:left="0" w:firstLine="0"/>
       </w:pPr>
       <w:r>
-        <w:t xml:space="preserve">Las ventajas de la estrategia </w:t>
-      </w:r>
-      <w:proofErr w:type="spellStart"/>
-      <w:r>
-        <w:t>mobile</w:t>
-      </w:r>
-      <w:proofErr w:type="spellEnd"/>
-      <w:r>
-        <w:t xml:space="preserve"> </w:t>
-      </w:r>
-      <w:proofErr w:type="spellStart"/>
-      <w:r>
-        <w:t>first</w:t>
-      </w:r>
-      <w:proofErr w:type="spellEnd"/>
-      <w:r>
-        <w:t xml:space="preserve"> es que mejor la velocidad , una mejor experiencia visual en los </w:t>
-      </w:r>
-      <w:proofErr w:type="spellStart"/>
-      <w:r>
-        <w:t>moviles</w:t>
-      </w:r>
-      <w:proofErr w:type="spellEnd"/>
-      <w:r>
-        <w:t xml:space="preserve"> </w:t>
-      </w:r>
-      <w:r>
-        <w:t xml:space="preserve"> </w:t>
-      </w:r>
+        <w:t>Las ventajas de la estrategia mobile first es que mejor</w:t>
+      </w:r>
+      <w:r>
+        <w:t>a</w:t>
+      </w:r>
+      <w:r>
+        <w:t xml:space="preserve"> la velocidad , una mejor experiencia visual en los moviles </w:t>
+      </w:r>
+      <w:r>
+        <w:t xml:space="preserve"> </w:t>
+      </w:r>
+    </w:p>
+    <w:p>
+      <w:pPr>
+        <w:ind w:left="0" w:firstLine="0"/>
+      </w:pPr>
+    </w:p>
+    <w:p>
+      <w:pPr>
+        <w:ind w:left="0" w:firstLine="0"/>
+      </w:pPr>
+      <w:r>
+        <w:t xml:space="preserve">Un codigo mas organizado desde construir </w:t>
+      </w:r>
+    </w:p>
+    <w:p>
+      <w:pPr>
+        <w:ind w:left="0" w:firstLine="0"/>
+      </w:pPr>
+    </w:p>
+    <w:p>
+      <w:pPr>
+        <w:ind w:left="0" w:firstLine="0"/>
+      </w:pPr>
+      <w:r>
+        <w:t xml:space="preserve">Garantiza una interfaz funcional en pantallas pequeñas </w:t>
+      </w:r>
+    </w:p>
+    <w:p>
+      <w:pPr>
+        <w:ind w:left="0" w:firstLine="0"/>
+      </w:pPr>
     </w:p>
     <w:p>
       <w:pPr>
@@ -3173,16 +2711,103 @@
         <w:ind w:left="721" w:hanging="362"/>
       </w:pPr>
       <w:r>
-        <w:t xml:space="preserve">Analiza un código CSS y encuentra dónde se usan media </w:t>
-      </w:r>
-      <w:proofErr w:type="spellStart"/>
-      <w:r>
-        <w:t>queries</w:t>
-      </w:r>
-      <w:proofErr w:type="spellEnd"/>
-      <w:r>
-        <w:t xml:space="preserve">.  </w:t>
-      </w:r>
+        <w:t xml:space="preserve">Analiza un código CSS y encuentra dónde se usan media queries.  </w:t>
+      </w:r>
+    </w:p>
+    <w:p>
+      <w:pPr>
+        <w:spacing w:after="94"/>
+        <w:ind w:left="0" w:firstLine="0"/>
+      </w:pPr>
+    </w:p>
+    <w:p>
+      <w:pPr>
+        <w:spacing w:after="94"/>
+        <w:ind w:left="0" w:firstLine="0"/>
+      </w:pPr>
+      <w:r>
+        <w:rPr>
+          <w:noProof/>
+          <w:lang w:val="en-US" w:eastAsia="en-US"/>
+        </w:rPr>
+        <w:drawing>
+          <wp:inline distT="0" distB="0" distL="0" distR="0">
+            <wp:extent cx="2248214" cy="3381847"/>
+            <wp:effectExtent l="0" t="0" r="0" b="9525"/>
+            <wp:docPr id="8" name="Imagen 8"/>
+            <wp:cNvGraphicFramePr>
+              <a:graphicFrameLocks xmlns:a="http://schemas.openxmlformats.org/drawingml/2006/main" noChangeAspect="1"/>
+            </wp:cNvGraphicFramePr>
+            <a:graphic xmlns:a="http://schemas.openxmlformats.org/drawingml/2006/main">
+              <a:graphicData uri="http://schemas.openxmlformats.org/drawingml/2006/picture">
+                <pic:pic xmlns:pic="http://schemas.openxmlformats.org/drawingml/2006/picture">
+                  <pic:nvPicPr>
+                    <pic:cNvPr id="8" name="mediaqueary.png"/>
+                    <pic:cNvPicPr/>
+                  </pic:nvPicPr>
+                  <pic:blipFill>
+                    <a:blip r:embed="rId20">
+                      <a:extLst>
+                        <a:ext uri="{28A0092B-C50C-407E-A947-70E740481C1C}">
+                          <a14:useLocalDpi xmlns:a14="http://schemas.microsoft.com/office/drawing/2010/main" val="0"/>
+                        </a:ext>
+                      </a:extLst>
+                    </a:blip>
+                    <a:stretch>
+                      <a:fillRect/>
+                    </a:stretch>
+                  </pic:blipFill>
+                  <pic:spPr>
+                    <a:xfrm>
+                      <a:off x="0" y="0"/>
+                      <a:ext cx="2248214" cy="3381847"/>
+                    </a:xfrm>
+                    <a:prstGeom prst="rect">
+                      <a:avLst/>
+                    </a:prstGeom>
+                  </pic:spPr>
+                </pic:pic>
+              </a:graphicData>
+            </a:graphic>
+          </wp:inline>
+        </w:drawing>
+      </w:r>
+    </w:p>
+    <w:p>
+      <w:pPr>
+        <w:spacing w:after="94"/>
+        <w:ind w:left="0" w:firstLine="0"/>
+      </w:pPr>
+    </w:p>
+    <w:p>
+      <w:pPr>
+        <w:spacing w:after="94"/>
+        <w:ind w:left="0" w:firstLine="0"/>
+      </w:pPr>
+    </w:p>
+    <w:p>
+      <w:pPr>
+        <w:spacing w:after="94"/>
+        <w:ind w:left="0" w:firstLine="0"/>
+      </w:pPr>
+    </w:p>
+    <w:p>
+      <w:pPr>
+        <w:spacing w:after="94"/>
+        <w:ind w:left="0" w:firstLine="0"/>
+      </w:pPr>
+    </w:p>
+    <w:p>
+      <w:pPr>
+        <w:spacing w:after="94"/>
+        <w:ind w:left="0" w:firstLine="0"/>
+      </w:pPr>
+    </w:p>
+    <w:p>
+      <w:pPr>
+        <w:spacing w:after="94"/>
+        <w:ind w:left="0" w:firstLine="0"/>
+      </w:pPr>
     </w:p>
     <w:p>
       <w:pPr>
@@ -3193,16 +2818,76 @@
         <w:ind w:left="721" w:hanging="362"/>
       </w:pPr>
       <w:r>
-        <w:t xml:space="preserve">Revisa una hoja de estilos y detecta los </w:t>
-      </w:r>
-      <w:proofErr w:type="spellStart"/>
-      <w:r>
-        <w:t>breakpoints</w:t>
-      </w:r>
-      <w:proofErr w:type="spellEnd"/>
-      <w:r>
-        <w:t xml:space="preserve"> definidos.  </w:t>
-      </w:r>
+        <w:lastRenderedPageBreak/>
+        <w:t xml:space="preserve">Revisa una hoja de estilos y detecta los breakpoints definidos.  </w:t>
+      </w:r>
+    </w:p>
+    <w:p>
+      <w:pPr>
+        <w:ind w:left="0" w:firstLine="0"/>
+      </w:pPr>
+      <w:r>
+        <w:rPr>
+          <w:noProof/>
+          <w:lang w:val="en-US" w:eastAsia="en-US"/>
+        </w:rPr>
+        <w:drawing>
+          <wp:inline distT="0" distB="0" distL="0" distR="0">
+            <wp:extent cx="3019846" cy="5992061"/>
+            <wp:effectExtent l="0" t="0" r="9525" b="8890"/>
+            <wp:docPr id="9" name="Imagen 9"/>
+            <wp:cNvGraphicFramePr>
+              <a:graphicFrameLocks xmlns:a="http://schemas.openxmlformats.org/drawingml/2006/main" noChangeAspect="1"/>
+            </wp:cNvGraphicFramePr>
+            <a:graphic xmlns:a="http://schemas.openxmlformats.org/drawingml/2006/main">
+              <a:graphicData uri="http://schemas.openxmlformats.org/drawingml/2006/picture">
+                <pic:pic xmlns:pic="http://schemas.openxmlformats.org/drawingml/2006/picture">
+                  <pic:nvPicPr>
+                    <pic:cNvPr id="9" name="breakpoint.png"/>
+                    <pic:cNvPicPr/>
+                  </pic:nvPicPr>
+                  <pic:blipFill>
+                    <a:blip r:embed="rId21">
+                      <a:extLst>
+                        <a:ext uri="{28A0092B-C50C-407E-A947-70E740481C1C}">
+                          <a14:useLocalDpi xmlns:a14="http://schemas.microsoft.com/office/drawing/2010/main" val="0"/>
+                        </a:ext>
+                      </a:extLst>
+                    </a:blip>
+                    <a:stretch>
+                      <a:fillRect/>
+                    </a:stretch>
+                  </pic:blipFill>
+                  <pic:spPr>
+                    <a:xfrm>
+                      <a:off x="0" y="0"/>
+                      <a:ext cx="3019846" cy="5992061"/>
+                    </a:xfrm>
+                    <a:prstGeom prst="rect">
+                      <a:avLst/>
+                    </a:prstGeom>
+                  </pic:spPr>
+                </pic:pic>
+              </a:graphicData>
+            </a:graphic>
+          </wp:inline>
+        </w:drawing>
+      </w:r>
+    </w:p>
+    <w:p>
+      <w:pPr>
+        <w:ind w:left="0" w:firstLine="0"/>
+      </w:pPr>
+    </w:p>
+    <w:p>
+      <w:pPr>
+        <w:ind w:left="0" w:firstLine="0"/>
+      </w:pPr>
+    </w:p>
+    <w:p>
+      <w:pPr>
+        <w:ind w:left="0" w:firstLine="0"/>
+      </w:pPr>
     </w:p>
     <w:p>
       <w:pPr>
@@ -3214,24 +2899,206 @@
         <w:ind w:left="721" w:hanging="362"/>
       </w:pPr>
       <w:r>
-        <w:t xml:space="preserve">Haz un resumen escrito de cuándo conviene usar cada estrategia (desktop vs </w:t>
-      </w:r>
-      <w:proofErr w:type="spellStart"/>
-      <w:r>
-        <w:t>mobile</w:t>
-      </w:r>
-      <w:proofErr w:type="spellEnd"/>
-      <w:r>
-        <w:t xml:space="preserve"> </w:t>
-      </w:r>
-      <w:proofErr w:type="spellStart"/>
-      <w:r>
-        <w:t>first</w:t>
-      </w:r>
-      <w:proofErr w:type="spellEnd"/>
-      <w:r>
-        <w:t xml:space="preserve">).  </w:t>
-      </w:r>
+        <w:lastRenderedPageBreak/>
+        <w:t xml:space="preserve">Haz un resumen escrito de cuándo conviene usar cada estrategia (desktop vs mobile first).  </w:t>
+      </w:r>
+    </w:p>
+    <w:p>
+      <w:pPr>
+        <w:pStyle w:val="NormalWeb"/>
+        <w:rPr>
+          <w:rFonts w:ascii="Arial" w:hAnsi="Arial" w:cs="Arial"/>
+        </w:rPr>
+      </w:pPr>
+      <w:r>
+        <w:rPr>
+          <w:rFonts w:ascii="Arial" w:hAnsi="Arial" w:cs="Arial"/>
+        </w:rPr>
+        <w:t xml:space="preserve">El </w:t>
+      </w:r>
+      <w:r>
+        <w:rPr>
+          <w:rStyle w:val="Textoennegrita"/>
+          <w:rFonts w:ascii="Arial" w:hAnsi="Arial" w:cs="Arial"/>
+          <w:b w:val="0"/>
+        </w:rPr>
+        <w:t>mayor porcentaje de usuarios</w:t>
+      </w:r>
+      <w:r>
+        <w:rPr>
+          <w:rFonts w:ascii="Arial" w:hAnsi="Arial" w:cs="Arial"/>
+        </w:rPr>
+        <w:t xml:space="preserve"> accede desde </w:t>
+      </w:r>
+      <w:r>
+        <w:rPr>
+          <w:rStyle w:val="Textoennegrita"/>
+          <w:rFonts w:ascii="Arial" w:hAnsi="Arial" w:cs="Arial"/>
+          <w:b w:val="0"/>
+        </w:rPr>
+        <w:t>dispositivos móviles</w:t>
+      </w:r>
+      <w:r>
+        <w:rPr>
+          <w:rFonts w:ascii="Arial" w:hAnsi="Arial" w:cs="Arial"/>
+        </w:rPr>
+        <w:t xml:space="preserve"> (algo muy común hoy en día).</w:t>
+      </w:r>
+    </w:p>
+    <w:p>
+      <w:pPr>
+        <w:pStyle w:val="NormalWeb"/>
+        <w:rPr>
+          <w:rFonts w:ascii="Arial" w:hAnsi="Arial" w:cs="Arial"/>
+        </w:rPr>
+      </w:pPr>
+      <w:r>
+        <w:rPr>
+          <w:rFonts w:ascii="Arial" w:hAnsi="Arial" w:cs="Arial"/>
+        </w:rPr>
+        <w:t xml:space="preserve">Quieres </w:t>
+      </w:r>
+      <w:r>
+        <w:rPr>
+          <w:rStyle w:val="Textoennegrita"/>
+          <w:rFonts w:ascii="Arial" w:hAnsi="Arial" w:cs="Arial"/>
+          <w:b w:val="0"/>
+        </w:rPr>
+        <w:t>optimizar el rendimiento</w:t>
+      </w:r>
+      <w:r>
+        <w:rPr>
+          <w:rFonts w:ascii="Arial" w:hAnsi="Arial" w:cs="Arial"/>
+        </w:rPr>
+        <w:t xml:space="preserve"> y la velocidad de carga en móviles.</w:t>
+      </w:r>
+    </w:p>
+    <w:p>
+      <w:pPr>
+        <w:pStyle w:val="NormalWeb"/>
+        <w:rPr>
+          <w:rFonts w:ascii="Arial" w:hAnsi="Arial" w:cs="Arial"/>
+        </w:rPr>
+      </w:pPr>
+      <w:r>
+        <w:rPr>
+          <w:rFonts w:ascii="Arial" w:hAnsi="Arial" w:cs="Arial"/>
+        </w:rPr>
+        <w:t xml:space="preserve"> Deseas garantizar una</w:t>
+      </w:r>
+      <w:r>
+        <w:rPr>
+          <w:rFonts w:ascii="Arial" w:hAnsi="Arial" w:cs="Arial"/>
+          <w:b/>
+        </w:rPr>
+        <w:t xml:space="preserve"> </w:t>
+      </w:r>
+      <w:r>
+        <w:rPr>
+          <w:rStyle w:val="Textoennegrita"/>
+          <w:rFonts w:ascii="Arial" w:hAnsi="Arial" w:cs="Arial"/>
+          <w:b w:val="0"/>
+        </w:rPr>
+        <w:t>experiencia de usuario sólida desde pantallas pequeñas</w:t>
+      </w:r>
+      <w:r>
+        <w:rPr>
+          <w:rFonts w:ascii="Arial" w:hAnsi="Arial" w:cs="Arial"/>
+        </w:rPr>
+        <w:t>, escalando progresivamente a pantallas más grandes.</w:t>
+      </w:r>
+    </w:p>
+    <w:p>
+      <w:pPr>
+        <w:pStyle w:val="NormalWeb"/>
+        <w:rPr>
+          <w:rFonts w:ascii="Arial" w:hAnsi="Arial" w:cs="Arial"/>
+        </w:rPr>
+      </w:pPr>
+      <w:r>
+        <w:rPr>
+          <w:rFonts w:ascii="Arial" w:hAnsi="Arial" w:cs="Arial"/>
+        </w:rPr>
+        <w:t xml:space="preserve">El contenido esencial debe estar disponible incluso en </w:t>
+      </w:r>
+      <w:r>
+        <w:rPr>
+          <w:rStyle w:val="Textoennegrita"/>
+          <w:rFonts w:ascii="Arial" w:hAnsi="Arial" w:cs="Arial"/>
+          <w:b w:val="0"/>
+        </w:rPr>
+        <w:t>conexiones</w:t>
+      </w:r>
+      <w:r>
+        <w:rPr>
+          <w:rStyle w:val="Textoennegrita"/>
+          <w:rFonts w:ascii="Arial" w:hAnsi="Arial" w:cs="Arial"/>
+        </w:rPr>
+        <w:t xml:space="preserve"> </w:t>
+      </w:r>
+      <w:r>
+        <w:rPr>
+          <w:rStyle w:val="Textoennegrita"/>
+          <w:rFonts w:ascii="Arial" w:hAnsi="Arial" w:cs="Arial"/>
+          <w:b w:val="0"/>
+        </w:rPr>
+        <w:t>lentas</w:t>
+      </w:r>
+      <w:r>
+        <w:rPr>
+          <w:rFonts w:ascii="Arial" w:hAnsi="Arial" w:cs="Arial"/>
+        </w:rPr>
+        <w:t xml:space="preserve"> o </w:t>
+      </w:r>
+      <w:r>
+        <w:rPr>
+          <w:rStyle w:val="Textoennegrita"/>
+          <w:rFonts w:ascii="Arial" w:hAnsi="Arial" w:cs="Arial"/>
+          <w:b w:val="0"/>
+        </w:rPr>
+        <w:t>dispositivos</w:t>
+      </w:r>
+      <w:r>
+        <w:rPr>
+          <w:rStyle w:val="Textoennegrita"/>
+          <w:rFonts w:ascii="Arial" w:hAnsi="Arial" w:cs="Arial"/>
+        </w:rPr>
+        <w:t xml:space="preserve"> </w:t>
+      </w:r>
+      <w:r>
+        <w:rPr>
+          <w:rStyle w:val="Textoennegrita"/>
+          <w:rFonts w:ascii="Arial" w:hAnsi="Arial" w:cs="Arial"/>
+          <w:b w:val="0"/>
+        </w:rPr>
+        <w:t>de</w:t>
+      </w:r>
+      <w:r>
+        <w:rPr>
+          <w:rStyle w:val="Textoennegrita"/>
+          <w:rFonts w:ascii="Arial" w:hAnsi="Arial" w:cs="Arial"/>
+        </w:rPr>
+        <w:t xml:space="preserve"> </w:t>
+      </w:r>
+      <w:r>
+        <w:rPr>
+          <w:rStyle w:val="Textoennegrita"/>
+          <w:rFonts w:ascii="Arial" w:hAnsi="Arial" w:cs="Arial"/>
+          <w:b w:val="0"/>
+        </w:rPr>
+        <w:t>gama baja</w:t>
+      </w:r>
+      <w:r>
+        <w:rPr>
+          <w:rFonts w:ascii="Arial" w:hAnsi="Arial" w:cs="Arial"/>
+        </w:rPr>
+        <w:t>.</w:t>
+      </w:r>
+    </w:p>
+    <w:p>
+      <w:pPr>
+        <w:spacing w:after="0" w:line="368" w:lineRule="auto"/>
+      </w:pPr>
     </w:p>
     <w:p>
       <w:pPr>
@@ -3242,15 +3109,23 @@
         <w:ind w:left="721" w:hanging="362"/>
       </w:pPr>
       <w:r>
-        <w:t xml:space="preserve">Define con tus propias palabras qué son los </w:t>
-      </w:r>
-      <w:proofErr w:type="spellStart"/>
-      <w:r>
-        <w:t>breakpoints</w:t>
-      </w:r>
-      <w:proofErr w:type="spellEnd"/>
-      <w:r>
-        <w:t xml:space="preserve"> y por qué son importantes.  </w:t>
+        <w:t xml:space="preserve">Define con tus propias palabras qué son los breakpoints y por qué son importantes. </w:t>
+      </w:r>
+    </w:p>
+    <w:p>
+      <w:pPr>
+        <w:ind w:left="0" w:firstLine="0"/>
+      </w:pPr>
+      <w:r>
+        <w:t>Son puntos en los que el diseño responsivo indica cuando el diseño de un sitio web debe cambiar para adaptarse a diferentes tamaños de pantallas.</w:t>
+      </w:r>
+    </w:p>
+    <w:p>
+      <w:pPr>
+        <w:ind w:left="0" w:firstLine="0"/>
+      </w:pPr>
+      <w:r>
+        <w:t xml:space="preserve"> </w:t>
       </w:r>
     </w:p>
     <w:p>
@@ -3262,15 +3137,23 @@
         <w:ind w:left="721" w:hanging="362"/>
       </w:pPr>
       <w:r>
-        <w:t xml:space="preserve">Revisa la compatibilidad de media </w:t>
-      </w:r>
-      <w:proofErr w:type="spellStart"/>
-      <w:r>
-        <w:t>queries</w:t>
-      </w:r>
-      <w:proofErr w:type="spellEnd"/>
-      <w:r>
-        <w:t xml:space="preserve"> en distintos navegadores.  </w:t>
+        <w:t xml:space="preserve">Revisa la </w:t>
+      </w:r>
+      <w:bookmarkStart w:id="0" w:name="_GoBack"/>
+      <w:r>
+        <w:t>compatibilidad de media queries en distintos navegadores</w:t>
+      </w:r>
+      <w:bookmarkEnd w:id="0"/>
+      <w:r>
+        <w:t xml:space="preserve">. </w:t>
+      </w:r>
+    </w:p>
+    <w:p>
+      <w:pPr>
+        <w:ind w:left="0" w:firstLine="0"/>
+      </w:pPr>
+      <w:r>
+        <w:t xml:space="preserve"> </w:t>
       </w:r>
     </w:p>
     <w:p>
@@ -3283,15 +3166,7 @@
         <w:ind w:left="721" w:hanging="362"/>
       </w:pPr>
       <w:r>
-        <w:t xml:space="preserve">Investiga qué </w:t>
-      </w:r>
-      <w:proofErr w:type="spellStart"/>
-      <w:r>
-        <w:t>frameworks</w:t>
-      </w:r>
-      <w:proofErr w:type="spellEnd"/>
-      <w:r>
-        <w:t xml:space="preserve"> CSS implementan estrategias de diseño adaptativo.  </w:t>
+        <w:t xml:space="preserve">Investiga qué frameworks CSS implementan estrategias de diseño adaptativo.  </w:t>
       </w:r>
     </w:p>
     <w:p>
@@ -3304,15 +3179,7 @@
         <w:ind w:left="721" w:hanging="362"/>
       </w:pPr>
       <w:r>
-        <w:t xml:space="preserve">Establece equivalencias entre tamaños de pantalla y </w:t>
-      </w:r>
-      <w:proofErr w:type="spellStart"/>
-      <w:r>
-        <w:t>breakpoints</w:t>
-      </w:r>
-      <w:proofErr w:type="spellEnd"/>
-      <w:r>
-        <w:t xml:space="preserve"> sugeridos.  </w:t>
+        <w:t xml:space="preserve">Establece equivalencias entre tamaños de pantalla y breakpoints sugeridos.  </w:t>
       </w:r>
     </w:p>
     <w:p>
@@ -3451,39 +3318,8 @@
         <w:ind w:left="369"/>
       </w:pPr>
       <w:r>
-        <w:t xml:space="preserve">Llegó el momento de poner en práctica lo aprendido. Vas a desarrollar ejemplos técnicos que implementen media </w:t>
-      </w:r>
-      <w:proofErr w:type="spellStart"/>
-      <w:r>
-        <w:t>queries</w:t>
-      </w:r>
-      <w:proofErr w:type="spellEnd"/>
-      <w:r>
-        <w:t xml:space="preserve">, aplicarás distintos </w:t>
-      </w:r>
-      <w:proofErr w:type="spellStart"/>
-      <w:r>
-        <w:t>breakpoints</w:t>
-      </w:r>
-      <w:proofErr w:type="spellEnd"/>
-      <w:r>
-        <w:t xml:space="preserve"> y compararás enfoques </w:t>
-      </w:r>
-      <w:proofErr w:type="spellStart"/>
-      <w:r>
-        <w:t>mobile</w:t>
-      </w:r>
-      <w:proofErr w:type="spellEnd"/>
-      <w:r>
-        <w:t xml:space="preserve"> y desktop </w:t>
-      </w:r>
-      <w:proofErr w:type="spellStart"/>
-      <w:r>
-        <w:t>first</w:t>
-      </w:r>
-      <w:proofErr w:type="spellEnd"/>
-      <w:r>
-        <w:t xml:space="preserve">.  </w:t>
+        <w:lastRenderedPageBreak/>
+        <w:t xml:space="preserve">Llegó el momento de poner en práctica lo aprendido. Vas a desarrollar ejemplos técnicos que implementen media queries, aplicarás distintos breakpoints y compararás enfoques mobile y desktop first.  </w:t>
       </w:r>
     </w:p>
     <w:p>
@@ -3496,15 +3332,7 @@
         <w:ind w:left="721" w:hanging="362"/>
       </w:pPr>
       <w:r>
-        <w:t xml:space="preserve">Crea una página HTML con diseño adaptativo que cambie de color de fondo usando media </w:t>
-      </w:r>
-      <w:proofErr w:type="spellStart"/>
-      <w:r>
-        <w:t>queries</w:t>
-      </w:r>
-      <w:proofErr w:type="spellEnd"/>
-      <w:r>
-        <w:t xml:space="preserve">.  </w:t>
+        <w:t xml:space="preserve">Crea una página HTML con diseño adaptativo que cambie de color de fondo usando media queries.  </w:t>
       </w:r>
     </w:p>
     <w:p>
@@ -3517,15 +3345,7 @@
         <w:ind w:left="721" w:hanging="362"/>
       </w:pPr>
       <w:r>
-        <w:t xml:space="preserve">Define al menos tres </w:t>
-      </w:r>
-      <w:proofErr w:type="spellStart"/>
-      <w:r>
-        <w:t>breakpoints</w:t>
-      </w:r>
-      <w:proofErr w:type="spellEnd"/>
-      <w:r>
-        <w:t xml:space="preserve"> comunes (ej. 768px, 992px, 1200px). Y cambia la disposición de un elemento  </w:t>
+        <w:t xml:space="preserve">Define al menos tres breakpoints comunes (ej. 768px, 992px, 1200px). Y cambia la disposición de un elemento  </w:t>
       </w:r>
     </w:p>
     <w:p>
@@ -3538,24 +3358,7 @@
         <w:ind w:left="721" w:hanging="362"/>
       </w:pPr>
       <w:r>
-        <w:lastRenderedPageBreak/>
-        <w:t>Implementa una estrategia “</w:t>
-      </w:r>
-      <w:proofErr w:type="spellStart"/>
-      <w:r>
-        <w:t>mobile</w:t>
-      </w:r>
-      <w:proofErr w:type="spellEnd"/>
-      <w:r>
-        <w:t xml:space="preserve"> </w:t>
-      </w:r>
-      <w:proofErr w:type="spellStart"/>
-      <w:r>
-        <w:t>first</w:t>
-      </w:r>
-      <w:proofErr w:type="spellEnd"/>
-      <w:r>
-        <w:t xml:space="preserve">” en un proyecto simple.  </w:t>
+        <w:t xml:space="preserve">Implementa una estrategia “mobile first” en un proyecto simple.  </w:t>
       </w:r>
     </w:p>
     <w:p>
@@ -3567,15 +3370,7 @@
         <w:ind w:left="721" w:hanging="362"/>
       </w:pPr>
       <w:r>
-        <w:t xml:space="preserve">Implementa una estrategia “desktop </w:t>
-      </w:r>
-      <w:proofErr w:type="spellStart"/>
-      <w:r>
-        <w:t>first</w:t>
-      </w:r>
-      <w:proofErr w:type="spellEnd"/>
-      <w:r>
-        <w:t xml:space="preserve">” en otro proyecto.  </w:t>
+        <w:t xml:space="preserve">Implementa una estrategia “desktop first” en otro proyecto.  </w:t>
       </w:r>
     </w:p>
     <w:p>
@@ -3599,23 +3394,7 @@
         <w:ind w:left="721" w:hanging="362"/>
       </w:pPr>
       <w:r>
-        <w:t xml:space="preserve">Cambia el tamaño de fuentes con media </w:t>
-      </w:r>
-      <w:proofErr w:type="spellStart"/>
-      <w:r>
-        <w:t>queries</w:t>
-      </w:r>
-      <w:proofErr w:type="spellEnd"/>
-      <w:r>
-        <w:t xml:space="preserve"> según el ancho del </w:t>
-      </w:r>
-      <w:proofErr w:type="spellStart"/>
-      <w:r>
-        <w:t>viewport</w:t>
-      </w:r>
-      <w:proofErr w:type="spellEnd"/>
-      <w:r>
-        <w:t xml:space="preserve">.  </w:t>
+        <w:t xml:space="preserve">Cambia el tamaño de fuentes con media queries según el ancho del viewport.  </w:t>
       </w:r>
     </w:p>
     <w:p>
@@ -3627,15 +3406,7 @@
         <w:ind w:left="721" w:hanging="362"/>
       </w:pPr>
       <w:r>
-        <w:t xml:space="preserve">Modifica la galería de </w:t>
-      </w:r>
-      <w:proofErr w:type="spellStart"/>
-      <w:r>
-        <w:t>Goku</w:t>
-      </w:r>
-      <w:proofErr w:type="spellEnd"/>
-      <w:r>
-        <w:t xml:space="preserve"> que se adapte con columnas variables.  </w:t>
+        <w:t xml:space="preserve">Modifica la galería de Goku que se adapte con columnas variables.  </w:t>
       </w:r>
     </w:p>
     <w:p>
@@ -3659,15 +3430,7 @@
         <w:ind w:left="721" w:hanging="362"/>
       </w:pPr>
       <w:r>
-        <w:t xml:space="preserve">Establece estilos para impresión usando media </w:t>
-      </w:r>
-      <w:proofErr w:type="spellStart"/>
-      <w:r>
-        <w:t>queries</w:t>
-      </w:r>
-      <w:proofErr w:type="spellEnd"/>
-      <w:r>
-        <w:t xml:space="preserve">.  </w:t>
+        <w:t xml:space="preserve">Establece estilos para impresión usando media queries.  </w:t>
       </w:r>
     </w:p>
     <w:p>
@@ -3691,15 +3454,7 @@
         <w:ind w:left="721" w:hanging="362"/>
       </w:pPr>
       <w:r>
-        <w:t xml:space="preserve">Combina media </w:t>
-      </w:r>
-      <w:proofErr w:type="spellStart"/>
-      <w:r>
-        <w:t>queries</w:t>
-      </w:r>
-      <w:proofErr w:type="spellEnd"/>
-      <w:r>
-        <w:t xml:space="preserve"> con unidades relativas (em/rem).  </w:t>
+        <w:t xml:space="preserve">Combina media queries con unidades relativas (em/rem).  </w:t>
       </w:r>
     </w:p>
     <w:p>
@@ -3751,15 +3506,7 @@
         <w:ind w:left="721" w:hanging="362"/>
       </w:pPr>
       <w:r>
-        <w:t xml:space="preserve">Editor de código (VS </w:t>
-      </w:r>
-      <w:proofErr w:type="spellStart"/>
-      <w:r>
-        <w:t>Code</w:t>
-      </w:r>
-      <w:proofErr w:type="spellEnd"/>
-      <w:r>
-        <w:t xml:space="preserve">)  </w:t>
+        <w:t xml:space="preserve">Editor de código (VS Code)  </w:t>
       </w:r>
     </w:p>
     <w:p>
@@ -3836,6 +3583,7 @@
         <w:ind w:left="721" w:hanging="362"/>
       </w:pPr>
       <w:r>
+        <w:lastRenderedPageBreak/>
         <w:t xml:space="preserve">Trabajo colaborativo  </w:t>
       </w:r>
     </w:p>
@@ -3930,7 +3678,6 @@
           <w:b/>
           <w:sz w:val="23"/>
         </w:rPr>
-        <w:lastRenderedPageBreak/>
         <w:t xml:space="preserve">D. Actividades de transferencia del conocimiento. </w:t>
       </w:r>
       <w:r>
@@ -3970,15 +3717,7 @@
         <w:ind w:left="721" w:hanging="362"/>
       </w:pPr>
       <w:r>
-        <w:t xml:space="preserve">Diseña una </w:t>
-      </w:r>
-      <w:proofErr w:type="spellStart"/>
-      <w:r>
-        <w:t>landing</w:t>
-      </w:r>
-      <w:proofErr w:type="spellEnd"/>
-      <w:r>
-        <w:t xml:space="preserve"> page completa y adaptativa para un producto o servicio.  </w:t>
+        <w:t xml:space="preserve">Diseña una landing page completa y adaptativa para un producto o servicio.  </w:t>
       </w:r>
     </w:p>
     <w:p>
@@ -3991,23 +3730,7 @@
         <w:ind w:left="721" w:hanging="362"/>
       </w:pPr>
       <w:r>
-        <w:t xml:space="preserve">Justifica en un informe técnico por qué usaste </w:t>
-      </w:r>
-      <w:proofErr w:type="spellStart"/>
-      <w:r>
-        <w:t>mobile</w:t>
-      </w:r>
-      <w:proofErr w:type="spellEnd"/>
-      <w:r>
-        <w:t xml:space="preserve"> o desktop </w:t>
-      </w:r>
-      <w:proofErr w:type="spellStart"/>
-      <w:r>
-        <w:t>first</w:t>
-      </w:r>
-      <w:proofErr w:type="spellEnd"/>
-      <w:r>
-        <w:t xml:space="preserve">.  </w:t>
+        <w:t xml:space="preserve">Justifica en un informe técnico por qué usaste mobile o desktop first.  </w:t>
       </w:r>
     </w:p>
     <w:p>
@@ -4020,15 +3743,7 @@
         <w:ind w:left="721" w:hanging="362"/>
       </w:pPr>
       <w:r>
-        <w:t xml:space="preserve">Graba un video de 1 minuto explicando cómo aplicaste media </w:t>
-      </w:r>
-      <w:proofErr w:type="spellStart"/>
-      <w:r>
-        <w:t>queries</w:t>
-      </w:r>
-      <w:proofErr w:type="spellEnd"/>
-      <w:r>
-        <w:t xml:space="preserve"> en tu proyecto (no avatar, video del proyecto)  </w:t>
+        <w:t xml:space="preserve">Graba un video de 1 minuto explicando cómo aplicaste media queries en tu proyecto (no avatar, video del proyecto)  </w:t>
       </w:r>
     </w:p>
     <w:p>
@@ -4067,15 +3782,7 @@
         <w:ind w:left="721" w:hanging="362"/>
       </w:pPr>
       <w:r>
-        <w:t xml:space="preserve">Convierte un diseño fijo en uno adaptativo puedes seleccionar una de las dos </w:t>
-      </w:r>
-      <w:proofErr w:type="spellStart"/>
-      <w:r>
-        <w:t>landign</w:t>
-      </w:r>
-      <w:proofErr w:type="spellEnd"/>
-      <w:r>
-        <w:t xml:space="preserve"> desarrolladas.  </w:t>
+        <w:t xml:space="preserve">Convierte un diseño fijo en uno adaptativo puedes seleccionar una de las dos landign desarrolladas.  </w:t>
       </w:r>
     </w:p>
     <w:p>
@@ -4088,15 +3795,7 @@
         <w:ind w:left="721" w:hanging="362"/>
       </w:pPr>
       <w:r>
-        <w:t xml:space="preserve">Sube tu proyecto a </w:t>
-      </w:r>
-      <w:proofErr w:type="spellStart"/>
-      <w:r>
-        <w:t>github</w:t>
-      </w:r>
-      <w:proofErr w:type="spellEnd"/>
-      <w:r>
-        <w:t xml:space="preserve"> para realizar la exposición grupal.  </w:t>
+        <w:t xml:space="preserve">Sube tu proyecto a github para realizar la exposición grupal.  </w:t>
       </w:r>
     </w:p>
     <w:p>
@@ -4210,6 +3909,7 @@
         <w:rPr>
           <w:sz w:val="23"/>
         </w:rPr>
+        <w:lastRenderedPageBreak/>
         <w:t xml:space="preserve"> </w:t>
       </w:r>
       <w:r>
@@ -4322,7 +4022,6 @@
                 <w:b/>
                 <w:color w:val="FFFFFF"/>
               </w:rPr>
-              <w:lastRenderedPageBreak/>
               <w:t xml:space="preserve">Fase del proyecto formativo </w:t>
             </w:r>
             <w:r>
@@ -4391,21 +4090,12 @@
               <w:spacing w:after="2" w:line="259" w:lineRule="auto"/>
               <w:ind w:left="48" w:firstLine="0"/>
             </w:pPr>
-            <w:proofErr w:type="spellStart"/>
             <w:r>
               <w:rPr>
                 <w:b/>
                 <w:color w:val="FFFFFF"/>
               </w:rPr>
-              <w:t>Aprendizaj</w:t>
-            </w:r>
-            <w:proofErr w:type="spellEnd"/>
-            <w:r>
-              <w:rPr>
-                <w:b/>
-                <w:color w:val="FFFFFF"/>
-              </w:rPr>
-              <w:t xml:space="preserve"> </w:t>
+              <w:t xml:space="preserve">Aprendizaj </w:t>
             </w:r>
           </w:p>
           <w:p>
@@ -4459,21 +4149,12 @@
               <w:spacing w:after="2" w:line="259" w:lineRule="auto"/>
               <w:ind w:left="38" w:firstLine="0"/>
             </w:pPr>
-            <w:proofErr w:type="spellStart"/>
             <w:r>
               <w:rPr>
                 <w:b/>
                 <w:color w:val="FFFFFF"/>
               </w:rPr>
-              <w:t>Aprendizaj</w:t>
-            </w:r>
-            <w:proofErr w:type="spellEnd"/>
-            <w:r>
-              <w:rPr>
-                <w:b/>
-                <w:color w:val="FFFFFF"/>
-              </w:rPr>
-              <w:t xml:space="preserve"> </w:t>
+              <w:t xml:space="preserve">Aprendizaj </w:t>
             </w:r>
           </w:p>
           <w:p>
@@ -4916,30 +4597,16 @@
               <w:rPr>
                 <w:sz w:val="20"/>
               </w:rPr>
-              <w:t xml:space="preserve">GRÁFICAS </w:t>
-            </w:r>
-            <w:proofErr w:type="gramStart"/>
+              <w:t xml:space="preserve">GRÁFICAS DE </w:t>
+            </w:r>
+            <w:r>
+              <w:t xml:space="preserve"> </w:t>
+            </w:r>
             <w:r>
               <w:rPr>
                 <w:sz w:val="20"/>
               </w:rPr>
-              <w:t xml:space="preserve">DE </w:t>
-            </w:r>
-            <w:r>
-              <w:t xml:space="preserve"> </w:t>
-            </w:r>
-            <w:r>
-              <w:rPr>
-                <w:sz w:val="20"/>
-              </w:rPr>
-              <w:t>USUARIO</w:t>
-            </w:r>
-            <w:proofErr w:type="gramEnd"/>
-            <w:r>
-              <w:rPr>
-                <w:sz w:val="20"/>
-              </w:rPr>
-              <w:t xml:space="preserve"> EN </w:t>
+              <w:t xml:space="preserve">USUARIO EN </w:t>
             </w:r>
           </w:p>
           <w:p>
@@ -4967,30 +4634,16 @@
               <w:rPr>
                 <w:sz w:val="20"/>
               </w:rPr>
-              <w:t xml:space="preserve">S </w:t>
-            </w:r>
-            <w:proofErr w:type="gramStart"/>
+              <w:t xml:space="preserve">S DE </w:t>
+            </w:r>
+            <w:r>
+              <w:t xml:space="preserve"> </w:t>
+            </w:r>
             <w:r>
               <w:rPr>
                 <w:sz w:val="20"/>
               </w:rPr>
-              <w:t xml:space="preserve">DE </w:t>
-            </w:r>
-            <w:r>
-              <w:t xml:space="preserve"> </w:t>
-            </w:r>
-            <w:r>
-              <w:rPr>
-                <w:sz w:val="20"/>
-              </w:rPr>
-              <w:t>ESCRITORIO</w:t>
-            </w:r>
-            <w:proofErr w:type="gramEnd"/>
-            <w:r>
-              <w:rPr>
-                <w:sz w:val="20"/>
-              </w:rPr>
-              <w:t xml:space="preserve">, WEB Y </w:t>
+              <w:t xml:space="preserve">ESCRITORIO, WEB Y </w:t>
             </w:r>
             <w:r>
               <w:t xml:space="preserve"> </w:t>
@@ -5028,13 +4681,8 @@
               <w:ind w:left="0" w:firstLine="0"/>
               <w:jc w:val="both"/>
             </w:pPr>
-            <w:proofErr w:type="spellStart"/>
-            <w:r>
-              <w:t>Conocimient</w:t>
-            </w:r>
-            <w:proofErr w:type="spellEnd"/>
-            <w:r>
-              <w:t xml:space="preserve"> </w:t>
+            <w:r>
+              <w:t xml:space="preserve">Conocimient </w:t>
             </w:r>
           </w:p>
           <w:p>
@@ -5042,13 +4690,8 @@
               <w:spacing w:after="0" w:line="417" w:lineRule="auto"/>
               <w:ind w:left="0" w:right="1062" w:firstLine="0"/>
             </w:pPr>
-            <w:proofErr w:type="gramStart"/>
-            <w:r>
-              <w:t>o  y</w:t>
-            </w:r>
-            <w:proofErr w:type="gramEnd"/>
-            <w:r>
-              <w:t xml:space="preserve">  </w:t>
+            <w:r>
+              <w:t xml:space="preserve">o  y  </w:t>
             </w:r>
           </w:p>
           <w:p>
@@ -5155,7 +4798,6 @@
               <w:spacing w:after="18" w:line="270" w:lineRule="auto"/>
               <w:ind w:left="0" w:firstLine="0"/>
             </w:pPr>
-            <w:proofErr w:type="gramStart"/>
             <w:r>
               <w:rPr>
                 <w:sz w:val="20"/>
@@ -5169,14 +4811,7 @@
               <w:rPr>
                 <w:sz w:val="20"/>
               </w:rPr>
-              <w:t>ESTABLECID</w:t>
-            </w:r>
-            <w:proofErr w:type="gramEnd"/>
-            <w:r>
-              <w:rPr>
-                <w:sz w:val="20"/>
-              </w:rPr>
-              <w:t xml:space="preserve"> </w:t>
+              <w:t xml:space="preserve">ESTABLECID </w:t>
             </w:r>
           </w:p>
           <w:p>
@@ -5430,46 +5065,67 @@
         <w:rPr>
           <w:b/>
         </w:rPr>
-        <w:t xml:space="preserve">Media </w:t>
-      </w:r>
-      <w:proofErr w:type="spellStart"/>
+        <w:t xml:space="preserve">Media Query: </w:t>
+      </w:r>
+      <w:r>
+        <w:t xml:space="preserve">Regla CSS que permite aplicar estilos según características del dispositivo.  </w:t>
+      </w:r>
+    </w:p>
+    <w:p>
+      <w:pPr>
+        <w:ind w:left="24"/>
+      </w:pPr>
       <w:r>
         <w:rPr>
           <w:b/>
         </w:rPr>
-        <w:t>Query</w:t>
-      </w:r>
-      <w:proofErr w:type="spellEnd"/>
+        <w:t xml:space="preserve">Breakpoint: </w:t>
+      </w:r>
+      <w:r>
+        <w:t xml:space="preserve">Punto de corte donde se aplican cambios en el diseño adaptativo.  </w:t>
+      </w:r>
+    </w:p>
+    <w:p>
+      <w:pPr>
+        <w:ind w:left="24"/>
+      </w:pPr>
       <w:r>
         <w:rPr>
           <w:b/>
         </w:rPr>
-        <w:t xml:space="preserve">: </w:t>
-      </w:r>
-      <w:r>
-        <w:t xml:space="preserve">Regla CSS que permite aplicar estilos según características del dispositivo.  </w:t>
+        <w:t>Mobile First:</w:t>
+      </w:r>
+      <w:r>
+        <w:t xml:space="preserve"> Enfoque de diseño que prioriza dispositivos móviles antes que escritorios.  </w:t>
       </w:r>
     </w:p>
     <w:p>
       <w:pPr>
         <w:ind w:left="24"/>
       </w:pPr>
-      <w:proofErr w:type="spellStart"/>
       <w:r>
         <w:rPr>
           <w:b/>
         </w:rPr>
-        <w:t>Breakpoint</w:t>
-      </w:r>
-      <w:proofErr w:type="spellEnd"/>
+        <w:t>Desktop First:</w:t>
+      </w:r>
+      <w:r>
+        <w:t xml:space="preserve"> Enfoque que parte del diseño para escritorio y se adapta a móviles.  </w:t>
+      </w:r>
+    </w:p>
+    <w:p>
+      <w:pPr>
+        <w:ind w:left="24"/>
+      </w:pPr>
       <w:r>
         <w:rPr>
           <w:b/>
         </w:rPr>
-        <w:t xml:space="preserve">: </w:t>
-      </w:r>
-      <w:r>
-        <w:t xml:space="preserve">Punto de corte donde se aplican cambios en el diseño adaptativo.  </w:t>
+        <w:lastRenderedPageBreak/>
+        <w:t>Viewport:</w:t>
+      </w:r>
+      <w:r>
+        <w:t xml:space="preserve"> Área visible de una página web según el tamaño de la pantalla.  </w:t>
       </w:r>
     </w:p>
     <w:p>
@@ -5480,93 +5136,7 @@
         <w:rPr>
           <w:b/>
         </w:rPr>
-        <w:t xml:space="preserve">Mobile </w:t>
-      </w:r>
-      <w:proofErr w:type="spellStart"/>
-      <w:r>
-        <w:rPr>
-          <w:b/>
-        </w:rPr>
-        <w:t>First</w:t>
-      </w:r>
-      <w:proofErr w:type="spellEnd"/>
-      <w:r>
-        <w:rPr>
-          <w:b/>
-        </w:rPr>
-        <w:t>:</w:t>
-      </w:r>
-      <w:r>
-        <w:t xml:space="preserve"> Enfoque de diseño que prioriza dispositivos móviles antes que escritorios.  </w:t>
-      </w:r>
-    </w:p>
-    <w:p>
-      <w:pPr>
-        <w:ind w:left="24"/>
-      </w:pPr>
-      <w:r>
-        <w:rPr>
-          <w:b/>
-        </w:rPr>
-        <w:t xml:space="preserve">Desktop </w:t>
-      </w:r>
-      <w:proofErr w:type="spellStart"/>
-      <w:r>
-        <w:rPr>
-          <w:b/>
-        </w:rPr>
-        <w:t>First</w:t>
-      </w:r>
-      <w:proofErr w:type="spellEnd"/>
-      <w:r>
-        <w:rPr>
-          <w:b/>
-        </w:rPr>
-        <w:t>:</w:t>
-      </w:r>
-      <w:r>
-        <w:t xml:space="preserve"> Enfoque que parte del diseño para escritorio y se adapta a móviles.  </w:t>
-      </w:r>
-    </w:p>
-    <w:p>
-      <w:pPr>
-        <w:ind w:left="24"/>
-      </w:pPr>
-      <w:proofErr w:type="spellStart"/>
-      <w:r>
-        <w:rPr>
-          <w:b/>
-        </w:rPr>
-        <w:t>Viewport</w:t>
-      </w:r>
-      <w:proofErr w:type="spellEnd"/>
-      <w:r>
-        <w:rPr>
-          <w:b/>
-        </w:rPr>
-        <w:t>:</w:t>
-      </w:r>
-      <w:r>
-        <w:t xml:space="preserve"> Área visible de una página web según el tamaño de la pantalla.  </w:t>
-      </w:r>
-    </w:p>
-    <w:p>
-      <w:pPr>
-        <w:ind w:left="24"/>
-      </w:pPr>
-      <w:proofErr w:type="spellStart"/>
-      <w:r>
-        <w:rPr>
-          <w:b/>
-        </w:rPr>
-        <w:t>Responsividad</w:t>
-      </w:r>
-      <w:proofErr w:type="spellEnd"/>
-      <w:r>
-        <w:rPr>
-          <w:b/>
-        </w:rPr>
-        <w:t>:</w:t>
+        <w:t>Responsividad:</w:t>
       </w:r>
       <w:r>
         <w:t xml:space="preserve"> Capacidad de una web de adaptarse a distintos tamaños de pantalla.  </w:t>
@@ -5630,7 +5200,6 @@
           <w:b/>
           <w:sz w:val="23"/>
         </w:rPr>
-        <w:lastRenderedPageBreak/>
         <w:t xml:space="preserve">REFERENTES BILBIOGRÁFICOS </w:t>
       </w:r>
       <w:r>
@@ -5649,44 +5218,18 @@
       <w:r>
         <w:t xml:space="preserve">MDN Web Docs. (s.f.). </w:t>
       </w:r>
-      <w:proofErr w:type="spellStart"/>
       <w:r>
         <w:rPr>
           <w:i/>
         </w:rPr>
-        <w:t>Using</w:t>
-      </w:r>
-      <w:proofErr w:type="spellEnd"/>
-      <w:r>
-        <w:rPr>
-          <w:i/>
-        </w:rPr>
-        <w:t xml:space="preserve"> media </w:t>
-      </w:r>
-      <w:proofErr w:type="spellStart"/>
-      <w:r>
-        <w:rPr>
-          <w:i/>
-        </w:rPr>
-        <w:t>queries</w:t>
-      </w:r>
-      <w:proofErr w:type="spellEnd"/>
-      <w:r>
-        <w:fldChar w:fldCharType="begin"/>
-      </w:r>
-      <w:r>
-        <w:instrText xml:space="preserve"> HYPERLINK "https://developer.mozilla.org/en-US/docs/Web/CSS/Media_Queries" \h </w:instrText>
-      </w:r>
-      <w:r>
-        <w:fldChar w:fldCharType="separate"/>
-      </w:r>
-      <w:r>
-        <w:t xml:space="preserve">. </w:t>
-      </w:r>
-      <w:r>
-        <w:fldChar w:fldCharType="end"/>
-      </w:r>
-      <w:hyperlink r:id="rId19">
+        <w:t>Using media queries</w:t>
+      </w:r>
+      <w:hyperlink r:id="rId22">
+        <w:r>
+          <w:t xml:space="preserve">. </w:t>
+        </w:r>
+      </w:hyperlink>
+      <w:hyperlink r:id="rId23">
         <w:r>
           <w:rPr>
             <w:color w:val="0D2E46"/>
@@ -5695,7 +5238,7 @@
           <w:t>https://developer.mozilla.org/e</w:t>
         </w:r>
       </w:hyperlink>
-      <w:hyperlink r:id="rId20">
+      <w:hyperlink r:id="rId24">
         <w:r>
           <w:rPr>
             <w:color w:val="0D2E46"/>
@@ -5704,7 +5247,7 @@
           <w:t>nUS/docs/Web/CSS/Media_Querie</w:t>
         </w:r>
       </w:hyperlink>
-      <w:hyperlink r:id="rId21">
+      <w:hyperlink r:id="rId25">
         <w:r>
           <w:rPr>
             <w:color w:val="0D2E46"/>
@@ -5713,7 +5256,7 @@
           <w:t>s</w:t>
         </w:r>
       </w:hyperlink>
-      <w:hyperlink r:id="rId22">
+      <w:hyperlink r:id="rId26">
         <w:r>
           <w:t xml:space="preserve">  </w:t>
         </w:r>
@@ -5734,16 +5277,8 @@
         <w:rPr>
           <w:i/>
         </w:rPr>
-        <w:t xml:space="preserve">CSS Media </w:t>
-      </w:r>
-      <w:proofErr w:type="spellStart"/>
-      <w:r>
-        <w:rPr>
-          <w:i/>
-        </w:rPr>
-        <w:t>Queries</w:t>
-      </w:r>
-      <w:proofErr w:type="spellEnd"/>
+        <w:t>CSS Media Queries</w:t>
+      </w:r>
       <w:r>
         <w:t xml:space="preserve">. </w:t>
       </w:r>
@@ -5766,52 +5301,14 @@
         <w:ind w:hanging="360"/>
       </w:pPr>
       <w:r>
-        <w:t xml:space="preserve">Google </w:t>
-      </w:r>
-      <w:proofErr w:type="spellStart"/>
-      <w:r>
-        <w:t>Developers</w:t>
-      </w:r>
-      <w:proofErr w:type="spellEnd"/>
-      <w:r>
-        <w:t xml:space="preserve">. (s.f.). </w:t>
-      </w:r>
-      <w:proofErr w:type="spellStart"/>
+        <w:t xml:space="preserve">Google Developers. (s.f.). </w:t>
+      </w:r>
       <w:r>
         <w:rPr>
           <w:i/>
         </w:rPr>
-        <w:t>Responsive</w:t>
-      </w:r>
-      <w:proofErr w:type="spellEnd"/>
-      <w:r>
-        <w:rPr>
-          <w:i/>
-        </w:rPr>
-        <w:t xml:space="preserve"> Web </w:t>
-      </w:r>
-      <w:proofErr w:type="spellStart"/>
-      <w:r>
-        <w:rPr>
-          <w:i/>
-        </w:rPr>
-        <w:t>Design</w:t>
-      </w:r>
-      <w:proofErr w:type="spellEnd"/>
-      <w:r>
-        <w:rPr>
-          <w:i/>
-        </w:rPr>
-        <w:t xml:space="preserve"> </w:t>
-      </w:r>
-      <w:proofErr w:type="spellStart"/>
-      <w:r>
-        <w:rPr>
-          <w:i/>
-        </w:rPr>
-        <w:t>Basics</w:t>
-      </w:r>
-      <w:proofErr w:type="spellEnd"/>
+        <w:t>Responsive Web Design Basics</w:t>
+      </w:r>
       <w:r>
         <w:t xml:space="preserve">. https://developers.google.com/web/fundamentals/design-and-ux/responsive  </w:t>
       </w:r>
@@ -5825,54 +5322,19 @@
         <w:spacing w:after="260" w:line="364" w:lineRule="auto"/>
         <w:ind w:hanging="360"/>
       </w:pPr>
-      <w:proofErr w:type="spellStart"/>
-      <w:r>
-        <w:t>Smashing</w:t>
-      </w:r>
-      <w:proofErr w:type="spellEnd"/>
-      <w:r>
-        <w:t xml:space="preserve"> Magazine. (s.f.). </w:t>
-      </w:r>
-      <w:proofErr w:type="spellStart"/>
+      <w:r>
+        <w:t xml:space="preserve">Smashing Magazine. (s.f.). </w:t>
+      </w:r>
       <w:r>
         <w:rPr>
           <w:i/>
         </w:rPr>
-        <w:t>Responsive</w:t>
-      </w:r>
-      <w:proofErr w:type="spellEnd"/>
-      <w:r>
-        <w:rPr>
-          <w:i/>
-        </w:rPr>
-        <w:t xml:space="preserve"> Web </w:t>
-      </w:r>
-      <w:proofErr w:type="spellStart"/>
-      <w:r>
-        <w:rPr>
-          <w:i/>
-        </w:rPr>
-        <w:t>Design</w:t>
-      </w:r>
-      <w:proofErr w:type="spellEnd"/>
-      <w:r>
-        <w:rPr>
-          <w:i/>
-        </w:rPr>
-        <w:t xml:space="preserve"> </w:t>
-      </w:r>
-      <w:proofErr w:type="spellStart"/>
-      <w:r>
-        <w:rPr>
-          <w:i/>
-        </w:rPr>
-        <w:t>Principles</w:t>
-      </w:r>
-      <w:proofErr w:type="spellEnd"/>
+        <w:t>Responsive Web Design Principles</w:t>
+      </w:r>
       <w:r>
         <w:t xml:space="preserve">. </w:t>
       </w:r>
-      <w:hyperlink r:id="rId23">
+      <w:hyperlink r:id="rId27">
         <w:r>
           <w:rPr>
             <w:color w:val="0D2E46"/>
@@ -5881,7 +5343,7 @@
           <w:t>https://www.smashingmagazine.com</w:t>
         </w:r>
       </w:hyperlink>
-      <w:hyperlink r:id="rId24">
+      <w:hyperlink r:id="rId28">
         <w:r>
           <w:t xml:space="preserve"> </w:t>
         </w:r>
@@ -6742,6 +6204,7 @@
         <w:rPr>
           <w:sz w:val="23"/>
         </w:rPr>
+        <w:lastRenderedPageBreak/>
         <w:t xml:space="preserve"> </w:t>
       </w:r>
       <w:r>
@@ -6749,12 +6212,12 @@
       </w:r>
     </w:p>
     <w:sectPr>
-      <w:headerReference w:type="even" r:id="rId25"/>
-      <w:headerReference w:type="default" r:id="rId26"/>
-      <w:footerReference w:type="even" r:id="rId27"/>
-      <w:footerReference w:type="default" r:id="rId28"/>
-      <w:headerReference w:type="first" r:id="rId29"/>
-      <w:footerReference w:type="first" r:id="rId30"/>
+      <w:headerReference w:type="even" r:id="rId29"/>
+      <w:headerReference w:type="default" r:id="rId30"/>
+      <w:footerReference w:type="even" r:id="rId31"/>
+      <w:footerReference w:type="default" r:id="rId32"/>
+      <w:headerReference w:type="first" r:id="rId33"/>
+      <w:footerReference w:type="first" r:id="rId34"/>
       <w:pgSz w:w="12240" w:h="15840"/>
       <w:pgMar w:top="2294" w:right="1074" w:bottom="1673" w:left="1548" w:header="752" w:footer="701" w:gutter="0"/>
       <w:cols w:space="720"/>
@@ -6764,7 +6227,7 @@
 </file>
 
 <file path=word/endnotes.xml><?xml version="1.0" encoding="utf-8"?>
-<w:endnotes xmlns:wpc="http://schemas.microsoft.com/office/word/2010/wordprocessingCanvas" xmlns:cx="http://schemas.microsoft.com/office/drawing/2014/chartex" xmlns:cx1="http://schemas.microsoft.com/office/drawing/2015/9/8/chartex" xmlns:cx2="http://schemas.microsoft.com/office/drawing/2015/10/21/chartex" xmlns:cx3="http://schemas.microsoft.com/office/drawing/2016/5/9/chartex" xmlns:cx4="http://schemas.microsoft.com/office/drawing/2016/5/10/chartex" xmlns:cx5="http://schemas.microsoft.com/office/drawing/2016/5/11/chartex" xmlns:cx6="http://schemas.microsoft.com/office/drawing/2016/5/12/chartex" xmlns:cx7="http://schemas.microsoft.com/office/drawing/2016/5/13/chartex" xmlns:cx8="http://schemas.microsoft.com/office/drawing/2016/5/14/chartex" xmlns:mc="http://schemas.openxmlformats.org/markup-compatibility/2006" xmlns:aink="http://schemas.microsoft.com/office/drawing/2016/ink" xmlns:am3d="http://schemas.microsoft.com/office/drawing/2017/model3d" xmlns:o="urn:schemas-microsoft-com:office:office" xmlns:r="http://schemas.openxmlformats.org/officeDocument/2006/relationships" xmlns:m="http://schemas.openxmlformats.org/officeDocument/2006/math" xmlns:v="urn:schemas-microsoft-com:vml" xmlns:wp14="http://schemas.microsoft.com/office/word/2010/wordprocessingDrawing" xmlns:wp="http://schemas.openxmlformats.org/drawingml/2006/wordprocessingDrawing" xmlns:w10="urn:schemas-microsoft-com:office:word" xmlns:w="http://schemas.openxmlformats.org/wordprocessingml/2006/main" xmlns:w14="http://schemas.microsoft.com/office/word/2010/wordml" xmlns:w15="http://schemas.microsoft.com/office/word/2012/wordml" xmlns:w16cid="http://schemas.microsoft.com/office/word/2016/wordml/cid" xmlns:w16se="http://schemas.microsoft.com/office/word/2015/wordml/symex" xmlns:wpg="http://schemas.microsoft.com/office/word/2010/wordprocessingGroup" xmlns:wpi="http://schemas.microsoft.com/office/word/2010/wordprocessingInk" xmlns:wne="http://schemas.microsoft.com/office/word/2006/wordml" xmlns:wps="http://schemas.microsoft.com/office/word/2010/wordprocessingShape" mc:Ignorable="w14 w15 w16se w16cid wp14">
+<w:endnotes xmlns:wpc="http://schemas.microsoft.com/office/word/2010/wordprocessingCanvas" xmlns:cx="http://schemas.microsoft.com/office/drawing/2014/chartex" xmlns:mc="http://schemas.openxmlformats.org/markup-compatibility/2006" xmlns:o="urn:schemas-microsoft-com:office:office" xmlns:r="http://schemas.openxmlformats.org/officeDocument/2006/relationships" xmlns:m="http://schemas.openxmlformats.org/officeDocument/2006/math" xmlns:v="urn:schemas-microsoft-com:vml" xmlns:wp14="http://schemas.microsoft.com/office/word/2010/wordprocessingDrawing" xmlns:wp="http://schemas.openxmlformats.org/drawingml/2006/wordprocessingDrawing" xmlns:w10="urn:schemas-microsoft-com:office:word" xmlns:w="http://schemas.openxmlformats.org/wordprocessingml/2006/main" xmlns:w14="http://schemas.microsoft.com/office/word/2010/wordml" xmlns:w15="http://schemas.microsoft.com/office/word/2012/wordml" xmlns:w16se="http://schemas.microsoft.com/office/word/2015/wordml/symex" xmlns:wpg="http://schemas.microsoft.com/office/word/2010/wordprocessingGroup" xmlns:wpi="http://schemas.microsoft.com/office/word/2010/wordprocessingInk" xmlns:wne="http://schemas.microsoft.com/office/word/2006/wordml" xmlns:wps="http://schemas.microsoft.com/office/word/2010/wordprocessingShape" mc:Ignorable="w14 w15 w16se wp14">
   <w:endnote w:type="separator" w:id="-1">
     <w:p>
       <w:pPr>
@@ -6789,7 +6252,7 @@
 </file>
 
 <file path=word/footer1.xml><?xml version="1.0" encoding="utf-8"?>
-<w:ftr xmlns:wpc="http://schemas.microsoft.com/office/word/2010/wordprocessingCanvas" xmlns:cx="http://schemas.microsoft.com/office/drawing/2014/chartex" xmlns:cx1="http://schemas.microsoft.com/office/drawing/2015/9/8/chartex" xmlns:cx2="http://schemas.microsoft.com/office/drawing/2015/10/21/chartex" xmlns:cx3="http://schemas.microsoft.com/office/drawing/2016/5/9/chartex" xmlns:cx4="http://schemas.microsoft.com/office/drawing/2016/5/10/chartex" xmlns:cx5="http://schemas.microsoft.com/office/drawing/2016/5/11/chartex" xmlns:cx6="http://schemas.microsoft.com/office/drawing/2016/5/12/chartex" xmlns:cx7="http://schemas.microsoft.com/office/drawing/2016/5/13/chartex" xmlns:cx8="http://schemas.microsoft.com/office/drawing/2016/5/14/chartex" xmlns:mc="http://schemas.openxmlformats.org/markup-compatibility/2006" xmlns:aink="http://schemas.microsoft.com/office/drawing/2016/ink" xmlns:am3d="http://schemas.microsoft.com/office/drawing/2017/model3d" xmlns:o="urn:schemas-microsoft-com:office:office" xmlns:r="http://schemas.openxmlformats.org/officeDocument/2006/relationships" xmlns:m="http://schemas.openxmlformats.org/officeDocument/2006/math" xmlns:v="urn:schemas-microsoft-com:vml" xmlns:wp14="http://schemas.microsoft.com/office/word/2010/wordprocessingDrawing" xmlns:wp="http://schemas.openxmlformats.org/drawingml/2006/wordprocessingDrawing" xmlns:w10="urn:schemas-microsoft-com:office:word" xmlns:w="http://schemas.openxmlformats.org/wordprocessingml/2006/main" xmlns:w14="http://schemas.microsoft.com/office/word/2010/wordml" xmlns:w15="http://schemas.microsoft.com/office/word/2012/wordml" xmlns:w16cid="http://schemas.microsoft.com/office/word/2016/wordml/cid" xmlns:w16se="http://schemas.microsoft.com/office/word/2015/wordml/symex" xmlns:wpg="http://schemas.microsoft.com/office/word/2010/wordprocessingGroup" xmlns:wpi="http://schemas.microsoft.com/office/word/2010/wordprocessingInk" xmlns:wne="http://schemas.microsoft.com/office/word/2006/wordml" xmlns:wps="http://schemas.microsoft.com/office/word/2010/wordprocessingShape" mc:Ignorable="w14 w15 w16se w16cid wp14">
+<w:ftr xmlns:wpc="http://schemas.microsoft.com/office/word/2010/wordprocessingCanvas" xmlns:cx="http://schemas.microsoft.com/office/drawing/2014/chartex" xmlns:mc="http://schemas.openxmlformats.org/markup-compatibility/2006" xmlns:o="urn:schemas-microsoft-com:office:office" xmlns:r="http://schemas.openxmlformats.org/officeDocument/2006/relationships" xmlns:m="http://schemas.openxmlformats.org/officeDocument/2006/math" xmlns:v="urn:schemas-microsoft-com:vml" xmlns:wp14="http://schemas.microsoft.com/office/word/2010/wordprocessingDrawing" xmlns:wp="http://schemas.openxmlformats.org/drawingml/2006/wordprocessingDrawing" xmlns:w10="urn:schemas-microsoft-com:office:word" xmlns:w="http://schemas.openxmlformats.org/wordprocessingml/2006/main" xmlns:w14="http://schemas.microsoft.com/office/word/2010/wordml" xmlns:w15="http://schemas.microsoft.com/office/word/2012/wordml" xmlns:w16se="http://schemas.microsoft.com/office/word/2015/wordml/symex" xmlns:wpg="http://schemas.microsoft.com/office/word/2010/wordprocessingGroup" xmlns:wpi="http://schemas.microsoft.com/office/word/2010/wordprocessingInk" xmlns:wne="http://schemas.microsoft.com/office/word/2006/wordml" xmlns:wps="http://schemas.microsoft.com/office/word/2010/wordprocessingShape" mc:Ignorable="w14 w15 w16se wp14">
   <w:p>
     <w:pPr>
       <w:spacing w:after="60" w:line="259" w:lineRule="auto"/>
@@ -6845,7 +6308,7 @@
 </file>
 
 <file path=word/footer2.xml><?xml version="1.0" encoding="utf-8"?>
-<w:ftr xmlns:wpc="http://schemas.microsoft.com/office/word/2010/wordprocessingCanvas" xmlns:cx="http://schemas.microsoft.com/office/drawing/2014/chartex" xmlns:cx1="http://schemas.microsoft.com/office/drawing/2015/9/8/chartex" xmlns:cx2="http://schemas.microsoft.com/office/drawing/2015/10/21/chartex" xmlns:cx3="http://schemas.microsoft.com/office/drawing/2016/5/9/chartex" xmlns:cx4="http://schemas.microsoft.com/office/drawing/2016/5/10/chartex" xmlns:cx5="http://schemas.microsoft.com/office/drawing/2016/5/11/chartex" xmlns:cx6="http://schemas.microsoft.com/office/drawing/2016/5/12/chartex" xmlns:cx7="http://schemas.microsoft.com/office/drawing/2016/5/13/chartex" xmlns:cx8="http://schemas.microsoft.com/office/drawing/2016/5/14/chartex" xmlns:mc="http://schemas.openxmlformats.org/markup-compatibility/2006" xmlns:aink="http://schemas.microsoft.com/office/drawing/2016/ink" xmlns:am3d="http://schemas.microsoft.com/office/drawing/2017/model3d" xmlns:o="urn:schemas-microsoft-com:office:office" xmlns:r="http://schemas.openxmlformats.org/officeDocument/2006/relationships" xmlns:m="http://schemas.openxmlformats.org/officeDocument/2006/math" xmlns:v="urn:schemas-microsoft-com:vml" xmlns:wp14="http://schemas.microsoft.com/office/word/2010/wordprocessingDrawing" xmlns:wp="http://schemas.openxmlformats.org/drawingml/2006/wordprocessingDrawing" xmlns:w10="urn:schemas-microsoft-com:office:word" xmlns:w="http://schemas.openxmlformats.org/wordprocessingml/2006/main" xmlns:w14="http://schemas.microsoft.com/office/word/2010/wordml" xmlns:w15="http://schemas.microsoft.com/office/word/2012/wordml" xmlns:w16cid="http://schemas.microsoft.com/office/word/2016/wordml/cid" xmlns:w16se="http://schemas.microsoft.com/office/word/2015/wordml/symex" xmlns:wpg="http://schemas.microsoft.com/office/word/2010/wordprocessingGroup" xmlns:wpi="http://schemas.microsoft.com/office/word/2010/wordprocessingInk" xmlns:wne="http://schemas.microsoft.com/office/word/2006/wordml" xmlns:wps="http://schemas.microsoft.com/office/word/2010/wordprocessingShape" mc:Ignorable="w14 w15 w16se w16cid wp14">
+<w:ftr xmlns:wpc="http://schemas.microsoft.com/office/word/2010/wordprocessingCanvas" xmlns:cx="http://schemas.microsoft.com/office/drawing/2014/chartex" xmlns:mc="http://schemas.openxmlformats.org/markup-compatibility/2006" xmlns:o="urn:schemas-microsoft-com:office:office" xmlns:r="http://schemas.openxmlformats.org/officeDocument/2006/relationships" xmlns:m="http://schemas.openxmlformats.org/officeDocument/2006/math" xmlns:v="urn:schemas-microsoft-com:vml" xmlns:wp14="http://schemas.microsoft.com/office/word/2010/wordprocessingDrawing" xmlns:wp="http://schemas.openxmlformats.org/drawingml/2006/wordprocessingDrawing" xmlns:w10="urn:schemas-microsoft-com:office:word" xmlns:w="http://schemas.openxmlformats.org/wordprocessingml/2006/main" xmlns:w14="http://schemas.microsoft.com/office/word/2010/wordml" xmlns:w15="http://schemas.microsoft.com/office/word/2012/wordml" xmlns:w16se="http://schemas.microsoft.com/office/word/2015/wordml/symex" xmlns:wpg="http://schemas.microsoft.com/office/word/2010/wordprocessingGroup" xmlns:wpi="http://schemas.microsoft.com/office/word/2010/wordprocessingInk" xmlns:wne="http://schemas.microsoft.com/office/word/2006/wordml" xmlns:wps="http://schemas.microsoft.com/office/word/2010/wordprocessingShape" mc:Ignorable="w14 w15 w16se wp14">
   <w:p>
     <w:pPr>
       <w:spacing w:after="60" w:line="259" w:lineRule="auto"/>
@@ -6901,7 +6364,7 @@
 </file>
 
 <file path=word/footer3.xml><?xml version="1.0" encoding="utf-8"?>
-<w:ftr xmlns:wpc="http://schemas.microsoft.com/office/word/2010/wordprocessingCanvas" xmlns:cx="http://schemas.microsoft.com/office/drawing/2014/chartex" xmlns:cx1="http://schemas.microsoft.com/office/drawing/2015/9/8/chartex" xmlns:cx2="http://schemas.microsoft.com/office/drawing/2015/10/21/chartex" xmlns:cx3="http://schemas.microsoft.com/office/drawing/2016/5/9/chartex" xmlns:cx4="http://schemas.microsoft.com/office/drawing/2016/5/10/chartex" xmlns:cx5="http://schemas.microsoft.com/office/drawing/2016/5/11/chartex" xmlns:cx6="http://schemas.microsoft.com/office/drawing/2016/5/12/chartex" xmlns:cx7="http://schemas.microsoft.com/office/drawing/2016/5/13/chartex" xmlns:cx8="http://schemas.microsoft.com/office/drawing/2016/5/14/chartex" xmlns:mc="http://schemas.openxmlformats.org/markup-compatibility/2006" xmlns:aink="http://schemas.microsoft.com/office/drawing/2016/ink" xmlns:am3d="http://schemas.microsoft.com/office/drawing/2017/model3d" xmlns:o="urn:schemas-microsoft-com:office:office" xmlns:r="http://schemas.openxmlformats.org/officeDocument/2006/relationships" xmlns:m="http://schemas.openxmlformats.org/officeDocument/2006/math" xmlns:v="urn:schemas-microsoft-com:vml" xmlns:wp14="http://schemas.microsoft.com/office/word/2010/wordprocessingDrawing" xmlns:wp="http://schemas.openxmlformats.org/drawingml/2006/wordprocessingDrawing" xmlns:w10="urn:schemas-microsoft-com:office:word" xmlns:w="http://schemas.openxmlformats.org/wordprocessingml/2006/main" xmlns:w14="http://schemas.microsoft.com/office/word/2010/wordml" xmlns:w15="http://schemas.microsoft.com/office/word/2012/wordml" xmlns:w16cid="http://schemas.microsoft.com/office/word/2016/wordml/cid" xmlns:w16se="http://schemas.microsoft.com/office/word/2015/wordml/symex" xmlns:wpg="http://schemas.microsoft.com/office/word/2010/wordprocessingGroup" xmlns:wpi="http://schemas.microsoft.com/office/word/2010/wordprocessingInk" xmlns:wne="http://schemas.microsoft.com/office/word/2006/wordml" xmlns:wps="http://schemas.microsoft.com/office/word/2010/wordprocessingShape" mc:Ignorable="w14 w15 w16se w16cid wp14">
+<w:ftr xmlns:wpc="http://schemas.microsoft.com/office/word/2010/wordprocessingCanvas" xmlns:cx="http://schemas.microsoft.com/office/drawing/2014/chartex" xmlns:mc="http://schemas.openxmlformats.org/markup-compatibility/2006" xmlns:o="urn:schemas-microsoft-com:office:office" xmlns:r="http://schemas.openxmlformats.org/officeDocument/2006/relationships" xmlns:m="http://schemas.openxmlformats.org/officeDocument/2006/math" xmlns:v="urn:schemas-microsoft-com:vml" xmlns:wp14="http://schemas.microsoft.com/office/word/2010/wordprocessingDrawing" xmlns:wp="http://schemas.openxmlformats.org/drawingml/2006/wordprocessingDrawing" xmlns:w10="urn:schemas-microsoft-com:office:word" xmlns:w="http://schemas.openxmlformats.org/wordprocessingml/2006/main" xmlns:w14="http://schemas.microsoft.com/office/word/2010/wordml" xmlns:w15="http://schemas.microsoft.com/office/word/2012/wordml" xmlns:w16se="http://schemas.microsoft.com/office/word/2015/wordml/symex" xmlns:wpg="http://schemas.microsoft.com/office/word/2010/wordprocessingGroup" xmlns:wpi="http://schemas.microsoft.com/office/word/2010/wordprocessingInk" xmlns:wne="http://schemas.microsoft.com/office/word/2006/wordml" xmlns:wps="http://schemas.microsoft.com/office/word/2010/wordprocessingShape" mc:Ignorable="w14 w15 w16se wp14">
   <w:p>
     <w:pPr>
       <w:spacing w:after="60" w:line="259" w:lineRule="auto"/>
@@ -6957,7 +6420,7 @@
 </file>
 
 <file path=word/footer4.xml><?xml version="1.0" encoding="utf-8"?>
-<w:ftr xmlns:wpc="http://schemas.microsoft.com/office/word/2010/wordprocessingCanvas" xmlns:cx="http://schemas.microsoft.com/office/drawing/2014/chartex" xmlns:cx1="http://schemas.microsoft.com/office/drawing/2015/9/8/chartex" xmlns:cx2="http://schemas.microsoft.com/office/drawing/2015/10/21/chartex" xmlns:cx3="http://schemas.microsoft.com/office/drawing/2016/5/9/chartex" xmlns:cx4="http://schemas.microsoft.com/office/drawing/2016/5/10/chartex" xmlns:cx5="http://schemas.microsoft.com/office/drawing/2016/5/11/chartex" xmlns:cx6="http://schemas.microsoft.com/office/drawing/2016/5/12/chartex" xmlns:cx7="http://schemas.microsoft.com/office/drawing/2016/5/13/chartex" xmlns:cx8="http://schemas.microsoft.com/office/drawing/2016/5/14/chartex" xmlns:mc="http://schemas.openxmlformats.org/markup-compatibility/2006" xmlns:aink="http://schemas.microsoft.com/office/drawing/2016/ink" xmlns:am3d="http://schemas.microsoft.com/office/drawing/2017/model3d" xmlns:o="urn:schemas-microsoft-com:office:office" xmlns:r="http://schemas.openxmlformats.org/officeDocument/2006/relationships" xmlns:m="http://schemas.openxmlformats.org/officeDocument/2006/math" xmlns:v="urn:schemas-microsoft-com:vml" xmlns:wp14="http://schemas.microsoft.com/office/word/2010/wordprocessingDrawing" xmlns:wp="http://schemas.openxmlformats.org/drawingml/2006/wordprocessingDrawing" xmlns:w10="urn:schemas-microsoft-com:office:word" xmlns:w="http://schemas.openxmlformats.org/wordprocessingml/2006/main" xmlns:w14="http://schemas.microsoft.com/office/word/2010/wordml" xmlns:w15="http://schemas.microsoft.com/office/word/2012/wordml" xmlns:w16cid="http://schemas.microsoft.com/office/word/2016/wordml/cid" xmlns:w16se="http://schemas.microsoft.com/office/word/2015/wordml/symex" xmlns:wpg="http://schemas.microsoft.com/office/word/2010/wordprocessingGroup" xmlns:wpi="http://schemas.microsoft.com/office/word/2010/wordprocessingInk" xmlns:wne="http://schemas.microsoft.com/office/word/2006/wordml" xmlns:wps="http://schemas.microsoft.com/office/word/2010/wordprocessingShape" mc:Ignorable="w14 w15 w16se w16cid wp14">
+<w:ftr xmlns:wpc="http://schemas.microsoft.com/office/word/2010/wordprocessingCanvas" xmlns:cx="http://schemas.microsoft.com/office/drawing/2014/chartex" xmlns:mc="http://schemas.openxmlformats.org/markup-compatibility/2006" xmlns:o="urn:schemas-microsoft-com:office:office" xmlns:r="http://schemas.openxmlformats.org/officeDocument/2006/relationships" xmlns:m="http://schemas.openxmlformats.org/officeDocument/2006/math" xmlns:v="urn:schemas-microsoft-com:vml" xmlns:wp14="http://schemas.microsoft.com/office/word/2010/wordprocessingDrawing" xmlns:wp="http://schemas.openxmlformats.org/drawingml/2006/wordprocessingDrawing" xmlns:w10="urn:schemas-microsoft-com:office:word" xmlns:w="http://schemas.openxmlformats.org/wordprocessingml/2006/main" xmlns:w14="http://schemas.microsoft.com/office/word/2010/wordml" xmlns:w15="http://schemas.microsoft.com/office/word/2012/wordml" xmlns:w16se="http://schemas.microsoft.com/office/word/2015/wordml/symex" xmlns:wpg="http://schemas.microsoft.com/office/word/2010/wordprocessingGroup" xmlns:wpi="http://schemas.microsoft.com/office/word/2010/wordprocessingInk" xmlns:wne="http://schemas.microsoft.com/office/word/2006/wordml" xmlns:wps="http://schemas.microsoft.com/office/word/2010/wordprocessingShape" mc:Ignorable="w14 w15 w16se wp14">
   <w:p>
     <w:pPr>
       <w:spacing w:after="60" w:line="259" w:lineRule="auto"/>
@@ -7013,7 +6476,7 @@
 </file>
 
 <file path=word/footer5.xml><?xml version="1.0" encoding="utf-8"?>
-<w:ftr xmlns:wpc="http://schemas.microsoft.com/office/word/2010/wordprocessingCanvas" xmlns:cx="http://schemas.microsoft.com/office/drawing/2014/chartex" xmlns:cx1="http://schemas.microsoft.com/office/drawing/2015/9/8/chartex" xmlns:cx2="http://schemas.microsoft.com/office/drawing/2015/10/21/chartex" xmlns:cx3="http://schemas.microsoft.com/office/drawing/2016/5/9/chartex" xmlns:cx4="http://schemas.microsoft.com/office/drawing/2016/5/10/chartex" xmlns:cx5="http://schemas.microsoft.com/office/drawing/2016/5/11/chartex" xmlns:cx6="http://schemas.microsoft.com/office/drawing/2016/5/12/chartex" xmlns:cx7="http://schemas.microsoft.com/office/drawing/2016/5/13/chartex" xmlns:cx8="http://schemas.microsoft.com/office/drawing/2016/5/14/chartex" xmlns:mc="http://schemas.openxmlformats.org/markup-compatibility/2006" xmlns:aink="http://schemas.microsoft.com/office/drawing/2016/ink" xmlns:am3d="http://schemas.microsoft.com/office/drawing/2017/model3d" xmlns:o="urn:schemas-microsoft-com:office:office" xmlns:r="http://schemas.openxmlformats.org/officeDocument/2006/relationships" xmlns:m="http://schemas.openxmlformats.org/officeDocument/2006/math" xmlns:v="urn:schemas-microsoft-com:vml" xmlns:wp14="http://schemas.microsoft.com/office/word/2010/wordprocessingDrawing" xmlns:wp="http://schemas.openxmlformats.org/drawingml/2006/wordprocessingDrawing" xmlns:w10="urn:schemas-microsoft-com:office:word" xmlns:w="http://schemas.openxmlformats.org/wordprocessingml/2006/main" xmlns:w14="http://schemas.microsoft.com/office/word/2010/wordml" xmlns:w15="http://schemas.microsoft.com/office/word/2012/wordml" xmlns:w16cid="http://schemas.microsoft.com/office/word/2016/wordml/cid" xmlns:w16se="http://schemas.microsoft.com/office/word/2015/wordml/symex" xmlns:wpg="http://schemas.microsoft.com/office/word/2010/wordprocessingGroup" xmlns:wpi="http://schemas.microsoft.com/office/word/2010/wordprocessingInk" xmlns:wne="http://schemas.microsoft.com/office/word/2006/wordml" xmlns:wps="http://schemas.microsoft.com/office/word/2010/wordprocessingShape" mc:Ignorable="w14 w15 w16se w16cid wp14">
+<w:ftr xmlns:wpc="http://schemas.microsoft.com/office/word/2010/wordprocessingCanvas" xmlns:cx="http://schemas.microsoft.com/office/drawing/2014/chartex" xmlns:mc="http://schemas.openxmlformats.org/markup-compatibility/2006" xmlns:o="urn:schemas-microsoft-com:office:office" xmlns:r="http://schemas.openxmlformats.org/officeDocument/2006/relationships" xmlns:m="http://schemas.openxmlformats.org/officeDocument/2006/math" xmlns:v="urn:schemas-microsoft-com:vml" xmlns:wp14="http://schemas.microsoft.com/office/word/2010/wordprocessingDrawing" xmlns:wp="http://schemas.openxmlformats.org/drawingml/2006/wordprocessingDrawing" xmlns:w10="urn:schemas-microsoft-com:office:word" xmlns:w="http://schemas.openxmlformats.org/wordprocessingml/2006/main" xmlns:w14="http://schemas.microsoft.com/office/word/2010/wordml" xmlns:w15="http://schemas.microsoft.com/office/word/2012/wordml" xmlns:w16se="http://schemas.microsoft.com/office/word/2015/wordml/symex" xmlns:wpg="http://schemas.microsoft.com/office/word/2010/wordprocessingGroup" xmlns:wpi="http://schemas.microsoft.com/office/word/2010/wordprocessingInk" xmlns:wne="http://schemas.microsoft.com/office/word/2006/wordml" xmlns:wps="http://schemas.microsoft.com/office/word/2010/wordprocessingShape" mc:Ignorable="w14 w15 w16se wp14">
   <w:p>
     <w:pPr>
       <w:spacing w:after="60" w:line="259" w:lineRule="auto"/>
@@ -7069,7 +6532,7 @@
 </file>
 
 <file path=word/footer6.xml><?xml version="1.0" encoding="utf-8"?>
-<w:ftr xmlns:wpc="http://schemas.microsoft.com/office/word/2010/wordprocessingCanvas" xmlns:cx="http://schemas.microsoft.com/office/drawing/2014/chartex" xmlns:cx1="http://schemas.microsoft.com/office/drawing/2015/9/8/chartex" xmlns:cx2="http://schemas.microsoft.com/office/drawing/2015/10/21/chartex" xmlns:cx3="http://schemas.microsoft.com/office/drawing/2016/5/9/chartex" xmlns:cx4="http://schemas.microsoft.com/office/drawing/2016/5/10/chartex" xmlns:cx5="http://schemas.microsoft.com/office/drawing/2016/5/11/chartex" xmlns:cx6="http://schemas.microsoft.com/office/drawing/2016/5/12/chartex" xmlns:cx7="http://schemas.microsoft.com/office/drawing/2016/5/13/chartex" xmlns:cx8="http://schemas.microsoft.com/office/drawing/2016/5/14/chartex" xmlns:mc="http://schemas.openxmlformats.org/markup-compatibility/2006" xmlns:aink="http://schemas.microsoft.com/office/drawing/2016/ink" xmlns:am3d="http://schemas.microsoft.com/office/drawing/2017/model3d" xmlns:o="urn:schemas-microsoft-com:office:office" xmlns:r="http://schemas.openxmlformats.org/officeDocument/2006/relationships" xmlns:m="http://schemas.openxmlformats.org/officeDocument/2006/math" xmlns:v="urn:schemas-microsoft-com:vml" xmlns:wp14="http://schemas.microsoft.com/office/word/2010/wordprocessingDrawing" xmlns:wp="http://schemas.openxmlformats.org/drawingml/2006/wordprocessingDrawing" xmlns:w10="urn:schemas-microsoft-com:office:word" xmlns:w="http://schemas.openxmlformats.org/wordprocessingml/2006/main" xmlns:w14="http://schemas.microsoft.com/office/word/2010/wordml" xmlns:w15="http://schemas.microsoft.com/office/word/2012/wordml" xmlns:w16cid="http://schemas.microsoft.com/office/word/2016/wordml/cid" xmlns:w16se="http://schemas.microsoft.com/office/word/2015/wordml/symex" xmlns:wpg="http://schemas.microsoft.com/office/word/2010/wordprocessingGroup" xmlns:wpi="http://schemas.microsoft.com/office/word/2010/wordprocessingInk" xmlns:wne="http://schemas.microsoft.com/office/word/2006/wordml" xmlns:wps="http://schemas.microsoft.com/office/word/2010/wordprocessingShape" mc:Ignorable="w14 w15 w16se w16cid wp14">
+<w:ftr xmlns:wpc="http://schemas.microsoft.com/office/word/2010/wordprocessingCanvas" xmlns:cx="http://schemas.microsoft.com/office/drawing/2014/chartex" xmlns:mc="http://schemas.openxmlformats.org/markup-compatibility/2006" xmlns:o="urn:schemas-microsoft-com:office:office" xmlns:r="http://schemas.openxmlformats.org/officeDocument/2006/relationships" xmlns:m="http://schemas.openxmlformats.org/officeDocument/2006/math" xmlns:v="urn:schemas-microsoft-com:vml" xmlns:wp14="http://schemas.microsoft.com/office/word/2010/wordprocessingDrawing" xmlns:wp="http://schemas.openxmlformats.org/drawingml/2006/wordprocessingDrawing" xmlns:w10="urn:schemas-microsoft-com:office:word" xmlns:w="http://schemas.openxmlformats.org/wordprocessingml/2006/main" xmlns:w14="http://schemas.microsoft.com/office/word/2010/wordml" xmlns:w15="http://schemas.microsoft.com/office/word/2012/wordml" xmlns:w16se="http://schemas.microsoft.com/office/word/2015/wordml/symex" xmlns:wpg="http://schemas.microsoft.com/office/word/2010/wordprocessingGroup" xmlns:wpi="http://schemas.microsoft.com/office/word/2010/wordprocessingInk" xmlns:wne="http://schemas.microsoft.com/office/word/2006/wordml" xmlns:wps="http://schemas.microsoft.com/office/word/2010/wordprocessingShape" mc:Ignorable="w14 w15 w16se wp14">
   <w:p>
     <w:pPr>
       <w:spacing w:after="60" w:line="259" w:lineRule="auto"/>
@@ -7125,7 +6588,7 @@
 </file>
 
 <file path=word/footer7.xml><?xml version="1.0" encoding="utf-8"?>
-<w:ftr xmlns:wpc="http://schemas.microsoft.com/office/word/2010/wordprocessingCanvas" xmlns:cx="http://schemas.microsoft.com/office/drawing/2014/chartex" xmlns:cx1="http://schemas.microsoft.com/office/drawing/2015/9/8/chartex" xmlns:cx2="http://schemas.microsoft.com/office/drawing/2015/10/21/chartex" xmlns:cx3="http://schemas.microsoft.com/office/drawing/2016/5/9/chartex" xmlns:cx4="http://schemas.microsoft.com/office/drawing/2016/5/10/chartex" xmlns:cx5="http://schemas.microsoft.com/office/drawing/2016/5/11/chartex" xmlns:cx6="http://schemas.microsoft.com/office/drawing/2016/5/12/chartex" xmlns:cx7="http://schemas.microsoft.com/office/drawing/2016/5/13/chartex" xmlns:cx8="http://schemas.microsoft.com/office/drawing/2016/5/14/chartex" xmlns:mc="http://schemas.openxmlformats.org/markup-compatibility/2006" xmlns:aink="http://schemas.microsoft.com/office/drawing/2016/ink" xmlns:am3d="http://schemas.microsoft.com/office/drawing/2017/model3d" xmlns:o="urn:schemas-microsoft-com:office:office" xmlns:r="http://schemas.openxmlformats.org/officeDocument/2006/relationships" xmlns:m="http://schemas.openxmlformats.org/officeDocument/2006/math" xmlns:v="urn:schemas-microsoft-com:vml" xmlns:wp14="http://schemas.microsoft.com/office/word/2010/wordprocessingDrawing" xmlns:wp="http://schemas.openxmlformats.org/drawingml/2006/wordprocessingDrawing" xmlns:w10="urn:schemas-microsoft-com:office:word" xmlns:w="http://schemas.openxmlformats.org/wordprocessingml/2006/main" xmlns:w14="http://schemas.microsoft.com/office/word/2010/wordml" xmlns:w15="http://schemas.microsoft.com/office/word/2012/wordml" xmlns:w16cid="http://schemas.microsoft.com/office/word/2016/wordml/cid" xmlns:w16se="http://schemas.microsoft.com/office/word/2015/wordml/symex" xmlns:wpg="http://schemas.microsoft.com/office/word/2010/wordprocessingGroup" xmlns:wpi="http://schemas.microsoft.com/office/word/2010/wordprocessingInk" xmlns:wne="http://schemas.microsoft.com/office/word/2006/wordml" xmlns:wps="http://schemas.microsoft.com/office/word/2010/wordprocessingShape" mc:Ignorable="w14 w15 w16se w16cid wp14">
+<w:ftr xmlns:wpc="http://schemas.microsoft.com/office/word/2010/wordprocessingCanvas" xmlns:cx="http://schemas.microsoft.com/office/drawing/2014/chartex" xmlns:mc="http://schemas.openxmlformats.org/markup-compatibility/2006" xmlns:o="urn:schemas-microsoft-com:office:office" xmlns:r="http://schemas.openxmlformats.org/officeDocument/2006/relationships" xmlns:m="http://schemas.openxmlformats.org/officeDocument/2006/math" xmlns:v="urn:schemas-microsoft-com:vml" xmlns:wp14="http://schemas.microsoft.com/office/word/2010/wordprocessingDrawing" xmlns:wp="http://schemas.openxmlformats.org/drawingml/2006/wordprocessingDrawing" xmlns:w10="urn:schemas-microsoft-com:office:word" xmlns:w="http://schemas.openxmlformats.org/wordprocessingml/2006/main" xmlns:w14="http://schemas.microsoft.com/office/word/2010/wordml" xmlns:w15="http://schemas.microsoft.com/office/word/2012/wordml" xmlns:w16se="http://schemas.microsoft.com/office/word/2015/wordml/symex" xmlns:wpg="http://schemas.microsoft.com/office/word/2010/wordprocessingGroup" xmlns:wpi="http://schemas.microsoft.com/office/word/2010/wordprocessingInk" xmlns:wne="http://schemas.microsoft.com/office/word/2006/wordml" xmlns:wps="http://schemas.microsoft.com/office/word/2010/wordprocessingShape" mc:Ignorable="w14 w15 w16se wp14">
   <w:p>
     <w:pPr>
       <w:spacing w:after="60" w:line="259" w:lineRule="auto"/>
@@ -7181,7 +6644,7 @@
 </file>
 
 <file path=word/footer8.xml><?xml version="1.0" encoding="utf-8"?>
-<w:ftr xmlns:wpc="http://schemas.microsoft.com/office/word/2010/wordprocessingCanvas" xmlns:cx="http://schemas.microsoft.com/office/drawing/2014/chartex" xmlns:cx1="http://schemas.microsoft.com/office/drawing/2015/9/8/chartex" xmlns:cx2="http://schemas.microsoft.com/office/drawing/2015/10/21/chartex" xmlns:cx3="http://schemas.microsoft.com/office/drawing/2016/5/9/chartex" xmlns:cx4="http://schemas.microsoft.com/office/drawing/2016/5/10/chartex" xmlns:cx5="http://schemas.microsoft.com/office/drawing/2016/5/11/chartex" xmlns:cx6="http://schemas.microsoft.com/office/drawing/2016/5/12/chartex" xmlns:cx7="http://schemas.microsoft.com/office/drawing/2016/5/13/chartex" xmlns:cx8="http://schemas.microsoft.com/office/drawing/2016/5/14/chartex" xmlns:mc="http://schemas.openxmlformats.org/markup-compatibility/2006" xmlns:aink="http://schemas.microsoft.com/office/drawing/2016/ink" xmlns:am3d="http://schemas.microsoft.com/office/drawing/2017/model3d" xmlns:o="urn:schemas-microsoft-com:office:office" xmlns:r="http://schemas.openxmlformats.org/officeDocument/2006/relationships" xmlns:m="http://schemas.openxmlformats.org/officeDocument/2006/math" xmlns:v="urn:schemas-microsoft-com:vml" xmlns:wp14="http://schemas.microsoft.com/office/word/2010/wordprocessingDrawing" xmlns:wp="http://schemas.openxmlformats.org/drawingml/2006/wordprocessingDrawing" xmlns:w10="urn:schemas-microsoft-com:office:word" xmlns:w="http://schemas.openxmlformats.org/wordprocessingml/2006/main" xmlns:w14="http://schemas.microsoft.com/office/word/2010/wordml" xmlns:w15="http://schemas.microsoft.com/office/word/2012/wordml" xmlns:w16cid="http://schemas.microsoft.com/office/word/2016/wordml/cid" xmlns:w16se="http://schemas.microsoft.com/office/word/2015/wordml/symex" xmlns:wpg="http://schemas.microsoft.com/office/word/2010/wordprocessingGroup" xmlns:wpi="http://schemas.microsoft.com/office/word/2010/wordprocessingInk" xmlns:wne="http://schemas.microsoft.com/office/word/2006/wordml" xmlns:wps="http://schemas.microsoft.com/office/word/2010/wordprocessingShape" mc:Ignorable="w14 w15 w16se w16cid wp14">
+<w:ftr xmlns:wpc="http://schemas.microsoft.com/office/word/2010/wordprocessingCanvas" xmlns:cx="http://schemas.microsoft.com/office/drawing/2014/chartex" xmlns:mc="http://schemas.openxmlformats.org/markup-compatibility/2006" xmlns:o="urn:schemas-microsoft-com:office:office" xmlns:r="http://schemas.openxmlformats.org/officeDocument/2006/relationships" xmlns:m="http://schemas.openxmlformats.org/officeDocument/2006/math" xmlns:v="urn:schemas-microsoft-com:vml" xmlns:wp14="http://schemas.microsoft.com/office/word/2010/wordprocessingDrawing" xmlns:wp="http://schemas.openxmlformats.org/drawingml/2006/wordprocessingDrawing" xmlns:w10="urn:schemas-microsoft-com:office:word" xmlns:w="http://schemas.openxmlformats.org/wordprocessingml/2006/main" xmlns:w14="http://schemas.microsoft.com/office/word/2010/wordml" xmlns:w15="http://schemas.microsoft.com/office/word/2012/wordml" xmlns:w16se="http://schemas.microsoft.com/office/word/2015/wordml/symex" xmlns:wpg="http://schemas.microsoft.com/office/word/2010/wordprocessingGroup" xmlns:wpi="http://schemas.microsoft.com/office/word/2010/wordprocessingInk" xmlns:wne="http://schemas.microsoft.com/office/word/2006/wordml" xmlns:wps="http://schemas.microsoft.com/office/word/2010/wordprocessingShape" mc:Ignorable="w14 w15 w16se wp14">
   <w:p>
     <w:pPr>
       <w:spacing w:after="60" w:line="259" w:lineRule="auto"/>
@@ -7237,7 +6700,7 @@
 </file>
 
 <file path=word/footer9.xml><?xml version="1.0" encoding="utf-8"?>
-<w:ftr xmlns:wpc="http://schemas.microsoft.com/office/word/2010/wordprocessingCanvas" xmlns:cx="http://schemas.microsoft.com/office/drawing/2014/chartex" xmlns:cx1="http://schemas.microsoft.com/office/drawing/2015/9/8/chartex" xmlns:cx2="http://schemas.microsoft.com/office/drawing/2015/10/21/chartex" xmlns:cx3="http://schemas.microsoft.com/office/drawing/2016/5/9/chartex" xmlns:cx4="http://schemas.microsoft.com/office/drawing/2016/5/10/chartex" xmlns:cx5="http://schemas.microsoft.com/office/drawing/2016/5/11/chartex" xmlns:cx6="http://schemas.microsoft.com/office/drawing/2016/5/12/chartex" xmlns:cx7="http://schemas.microsoft.com/office/drawing/2016/5/13/chartex" xmlns:cx8="http://schemas.microsoft.com/office/drawing/2016/5/14/chartex" xmlns:mc="http://schemas.openxmlformats.org/markup-compatibility/2006" xmlns:aink="http://schemas.microsoft.com/office/drawing/2016/ink" xmlns:am3d="http://schemas.microsoft.com/office/drawing/2017/model3d" xmlns:o="urn:schemas-microsoft-com:office:office" xmlns:r="http://schemas.openxmlformats.org/officeDocument/2006/relationships" xmlns:m="http://schemas.openxmlformats.org/officeDocument/2006/math" xmlns:v="urn:schemas-microsoft-com:vml" xmlns:wp14="http://schemas.microsoft.com/office/word/2010/wordprocessingDrawing" xmlns:wp="http://schemas.openxmlformats.org/drawingml/2006/wordprocessingDrawing" xmlns:w10="urn:schemas-microsoft-com:office:word" xmlns:w="http://schemas.openxmlformats.org/wordprocessingml/2006/main" xmlns:w14="http://schemas.microsoft.com/office/word/2010/wordml" xmlns:w15="http://schemas.microsoft.com/office/word/2012/wordml" xmlns:w16cid="http://schemas.microsoft.com/office/word/2016/wordml/cid" xmlns:w16se="http://schemas.microsoft.com/office/word/2015/wordml/symex" xmlns:wpg="http://schemas.microsoft.com/office/word/2010/wordprocessingGroup" xmlns:wpi="http://schemas.microsoft.com/office/word/2010/wordprocessingInk" xmlns:wne="http://schemas.microsoft.com/office/word/2006/wordml" xmlns:wps="http://schemas.microsoft.com/office/word/2010/wordprocessingShape" mc:Ignorable="w14 w15 w16se w16cid wp14">
+<w:ftr xmlns:wpc="http://schemas.microsoft.com/office/word/2010/wordprocessingCanvas" xmlns:cx="http://schemas.microsoft.com/office/drawing/2014/chartex" xmlns:mc="http://schemas.openxmlformats.org/markup-compatibility/2006" xmlns:o="urn:schemas-microsoft-com:office:office" xmlns:r="http://schemas.openxmlformats.org/officeDocument/2006/relationships" xmlns:m="http://schemas.openxmlformats.org/officeDocument/2006/math" xmlns:v="urn:schemas-microsoft-com:vml" xmlns:wp14="http://schemas.microsoft.com/office/word/2010/wordprocessingDrawing" xmlns:wp="http://schemas.openxmlformats.org/drawingml/2006/wordprocessingDrawing" xmlns:w10="urn:schemas-microsoft-com:office:word" xmlns:w="http://schemas.openxmlformats.org/wordprocessingml/2006/main" xmlns:w14="http://schemas.microsoft.com/office/word/2010/wordml" xmlns:w15="http://schemas.microsoft.com/office/word/2012/wordml" xmlns:w16se="http://schemas.microsoft.com/office/word/2015/wordml/symex" xmlns:wpg="http://schemas.microsoft.com/office/word/2010/wordprocessingGroup" xmlns:wpi="http://schemas.microsoft.com/office/word/2010/wordprocessingInk" xmlns:wne="http://schemas.microsoft.com/office/word/2006/wordml" xmlns:wps="http://schemas.microsoft.com/office/word/2010/wordprocessingShape" mc:Ignorable="w14 w15 w16se wp14">
   <w:p>
     <w:pPr>
       <w:spacing w:after="60" w:line="259" w:lineRule="auto"/>
@@ -7293,7 +6756,7 @@
 </file>
 
 <file path=word/footnotes.xml><?xml version="1.0" encoding="utf-8"?>
-<w:footnotes xmlns:wpc="http://schemas.microsoft.com/office/word/2010/wordprocessingCanvas" xmlns:cx="http://schemas.microsoft.com/office/drawing/2014/chartex" xmlns:cx1="http://schemas.microsoft.com/office/drawing/2015/9/8/chartex" xmlns:cx2="http://schemas.microsoft.com/office/drawing/2015/10/21/chartex" xmlns:cx3="http://schemas.microsoft.com/office/drawing/2016/5/9/chartex" xmlns:cx4="http://schemas.microsoft.com/office/drawing/2016/5/10/chartex" xmlns:cx5="http://schemas.microsoft.com/office/drawing/2016/5/11/chartex" xmlns:cx6="http://schemas.microsoft.com/office/drawing/2016/5/12/chartex" xmlns:cx7="http://schemas.microsoft.com/office/drawing/2016/5/13/chartex" xmlns:cx8="http://schemas.microsoft.com/office/drawing/2016/5/14/chartex" xmlns:mc="http://schemas.openxmlformats.org/markup-compatibility/2006" xmlns:aink="http://schemas.microsoft.com/office/drawing/2016/ink" xmlns:am3d="http://schemas.microsoft.com/office/drawing/2017/model3d" xmlns:o="urn:schemas-microsoft-com:office:office" xmlns:r="http://schemas.openxmlformats.org/officeDocument/2006/relationships" xmlns:m="http://schemas.openxmlformats.org/officeDocument/2006/math" xmlns:v="urn:schemas-microsoft-com:vml" xmlns:wp14="http://schemas.microsoft.com/office/word/2010/wordprocessingDrawing" xmlns:wp="http://schemas.openxmlformats.org/drawingml/2006/wordprocessingDrawing" xmlns:w10="urn:schemas-microsoft-com:office:word" xmlns:w="http://schemas.openxmlformats.org/wordprocessingml/2006/main" xmlns:w14="http://schemas.microsoft.com/office/word/2010/wordml" xmlns:w15="http://schemas.microsoft.com/office/word/2012/wordml" xmlns:w16cid="http://schemas.microsoft.com/office/word/2016/wordml/cid" xmlns:w16se="http://schemas.microsoft.com/office/word/2015/wordml/symex" xmlns:wpg="http://schemas.microsoft.com/office/word/2010/wordprocessingGroup" xmlns:wpi="http://schemas.microsoft.com/office/word/2010/wordprocessingInk" xmlns:wne="http://schemas.microsoft.com/office/word/2006/wordml" xmlns:wps="http://schemas.microsoft.com/office/word/2010/wordprocessingShape" mc:Ignorable="w14 w15 w16se w16cid wp14">
+<w:footnotes xmlns:wpc="http://schemas.microsoft.com/office/word/2010/wordprocessingCanvas" xmlns:cx="http://schemas.microsoft.com/office/drawing/2014/chartex" xmlns:mc="http://schemas.openxmlformats.org/markup-compatibility/2006" xmlns:o="urn:schemas-microsoft-com:office:office" xmlns:r="http://schemas.openxmlformats.org/officeDocument/2006/relationships" xmlns:m="http://schemas.openxmlformats.org/officeDocument/2006/math" xmlns:v="urn:schemas-microsoft-com:vml" xmlns:wp14="http://schemas.microsoft.com/office/word/2010/wordprocessingDrawing" xmlns:wp="http://schemas.openxmlformats.org/drawingml/2006/wordprocessingDrawing" xmlns:w10="urn:schemas-microsoft-com:office:word" xmlns:w="http://schemas.openxmlformats.org/wordprocessingml/2006/main" xmlns:w14="http://schemas.microsoft.com/office/word/2010/wordml" xmlns:w15="http://schemas.microsoft.com/office/word/2012/wordml" xmlns:w16se="http://schemas.microsoft.com/office/word/2015/wordml/symex" xmlns:wpg="http://schemas.microsoft.com/office/word/2010/wordprocessingGroup" xmlns:wpi="http://schemas.microsoft.com/office/word/2010/wordprocessingInk" xmlns:wne="http://schemas.microsoft.com/office/word/2006/wordml" xmlns:wps="http://schemas.microsoft.com/office/word/2010/wordprocessingShape" mc:Ignorable="w14 w15 w16se wp14">
   <w:footnote w:type="separator" w:id="-1">
     <w:p>
       <w:pPr>
@@ -7318,7 +6781,7 @@
 </file>
 
 <file path=word/header1.xml><?xml version="1.0" encoding="utf-8"?>
-<w:hdr xmlns:wpc="http://schemas.microsoft.com/office/word/2010/wordprocessingCanvas" xmlns:cx="http://schemas.microsoft.com/office/drawing/2014/chartex" xmlns:cx1="http://schemas.microsoft.com/office/drawing/2015/9/8/chartex" xmlns:cx2="http://schemas.microsoft.com/office/drawing/2015/10/21/chartex" xmlns:cx3="http://schemas.microsoft.com/office/drawing/2016/5/9/chartex" xmlns:cx4="http://schemas.microsoft.com/office/drawing/2016/5/10/chartex" xmlns:cx5="http://schemas.microsoft.com/office/drawing/2016/5/11/chartex" xmlns:cx6="http://schemas.microsoft.com/office/drawing/2016/5/12/chartex" xmlns:cx7="http://schemas.microsoft.com/office/drawing/2016/5/13/chartex" xmlns:cx8="http://schemas.microsoft.com/office/drawing/2016/5/14/chartex" xmlns:mc="http://schemas.openxmlformats.org/markup-compatibility/2006" xmlns:aink="http://schemas.microsoft.com/office/drawing/2016/ink" xmlns:am3d="http://schemas.microsoft.com/office/drawing/2017/model3d" xmlns:o="urn:schemas-microsoft-com:office:office" xmlns:r="http://schemas.openxmlformats.org/officeDocument/2006/relationships" xmlns:m="http://schemas.openxmlformats.org/officeDocument/2006/math" xmlns:v="urn:schemas-microsoft-com:vml" xmlns:wp14="http://schemas.microsoft.com/office/word/2010/wordprocessingDrawing" xmlns:wp="http://schemas.openxmlformats.org/drawingml/2006/wordprocessingDrawing" xmlns:w10="urn:schemas-microsoft-com:office:word" xmlns:w="http://schemas.openxmlformats.org/wordprocessingml/2006/main" xmlns:w14="http://schemas.microsoft.com/office/word/2010/wordml" xmlns:w15="http://schemas.microsoft.com/office/word/2012/wordml" xmlns:w16cid="http://schemas.microsoft.com/office/word/2016/wordml/cid" xmlns:w16se="http://schemas.microsoft.com/office/word/2015/wordml/symex" xmlns:wpg="http://schemas.microsoft.com/office/word/2010/wordprocessingGroup" xmlns:wpi="http://schemas.microsoft.com/office/word/2010/wordprocessingInk" xmlns:wne="http://schemas.microsoft.com/office/word/2006/wordml" xmlns:wps="http://schemas.microsoft.com/office/word/2010/wordprocessingShape" mc:Ignorable="w14 w15 w16se w16cid wp14">
+<w:hdr xmlns:wpc="http://schemas.microsoft.com/office/word/2010/wordprocessingCanvas" xmlns:cx="http://schemas.microsoft.com/office/drawing/2014/chartex" xmlns:mc="http://schemas.openxmlformats.org/markup-compatibility/2006" xmlns:o="urn:schemas-microsoft-com:office:office" xmlns:r="http://schemas.openxmlformats.org/officeDocument/2006/relationships" xmlns:m="http://schemas.openxmlformats.org/officeDocument/2006/math" xmlns:v="urn:schemas-microsoft-com:vml" xmlns:wp14="http://schemas.microsoft.com/office/word/2010/wordprocessingDrawing" xmlns:wp="http://schemas.openxmlformats.org/drawingml/2006/wordprocessingDrawing" xmlns:w10="urn:schemas-microsoft-com:office:word" xmlns:w="http://schemas.openxmlformats.org/wordprocessingml/2006/main" xmlns:w14="http://schemas.microsoft.com/office/word/2010/wordml" xmlns:w15="http://schemas.microsoft.com/office/word/2012/wordml" xmlns:w16se="http://schemas.microsoft.com/office/word/2015/wordml/symex" xmlns:wpg="http://schemas.microsoft.com/office/word/2010/wordprocessingGroup" xmlns:wpi="http://schemas.microsoft.com/office/word/2010/wordprocessingInk" xmlns:wne="http://schemas.microsoft.com/office/word/2006/wordml" xmlns:wps="http://schemas.microsoft.com/office/word/2010/wordprocessingShape" mc:Ignorable="w14 w15 w16se wp14">
   <w:p>
     <w:pPr>
       <w:spacing w:after="664" w:line="259" w:lineRule="auto"/>
@@ -7343,6 +6806,7 @@
     <w:r>
       <w:rPr>
         <w:noProof/>
+        <w:lang w:val="en-US" w:eastAsia="en-US"/>
       </w:rPr>
       <w:drawing>
         <wp:anchor distT="0" distB="0" distL="114300" distR="114300" simplePos="0" relativeHeight="251658240" behindDoc="0" locked="0" layoutInCell="1" allowOverlap="0">
@@ -7421,7 +6885,7 @@
 </file>
 
 <file path=word/header2.xml><?xml version="1.0" encoding="utf-8"?>
-<w:hdr xmlns:wpc="http://schemas.microsoft.com/office/word/2010/wordprocessingCanvas" xmlns:cx="http://schemas.microsoft.com/office/drawing/2014/chartex" xmlns:cx1="http://schemas.microsoft.com/office/drawing/2015/9/8/chartex" xmlns:cx2="http://schemas.microsoft.com/office/drawing/2015/10/21/chartex" xmlns:cx3="http://schemas.microsoft.com/office/drawing/2016/5/9/chartex" xmlns:cx4="http://schemas.microsoft.com/office/drawing/2016/5/10/chartex" xmlns:cx5="http://schemas.microsoft.com/office/drawing/2016/5/11/chartex" xmlns:cx6="http://schemas.microsoft.com/office/drawing/2016/5/12/chartex" xmlns:cx7="http://schemas.microsoft.com/office/drawing/2016/5/13/chartex" xmlns:cx8="http://schemas.microsoft.com/office/drawing/2016/5/14/chartex" xmlns:mc="http://schemas.openxmlformats.org/markup-compatibility/2006" xmlns:aink="http://schemas.microsoft.com/office/drawing/2016/ink" xmlns:am3d="http://schemas.microsoft.com/office/drawing/2017/model3d" xmlns:o="urn:schemas-microsoft-com:office:office" xmlns:r="http://schemas.openxmlformats.org/officeDocument/2006/relationships" xmlns:m="http://schemas.openxmlformats.org/officeDocument/2006/math" xmlns:v="urn:schemas-microsoft-com:vml" xmlns:wp14="http://schemas.microsoft.com/office/word/2010/wordprocessingDrawing" xmlns:wp="http://schemas.openxmlformats.org/drawingml/2006/wordprocessingDrawing" xmlns:w10="urn:schemas-microsoft-com:office:word" xmlns:w="http://schemas.openxmlformats.org/wordprocessingml/2006/main" xmlns:w14="http://schemas.microsoft.com/office/word/2010/wordml" xmlns:w15="http://schemas.microsoft.com/office/word/2012/wordml" xmlns:w16cid="http://schemas.microsoft.com/office/word/2016/wordml/cid" xmlns:w16se="http://schemas.microsoft.com/office/word/2015/wordml/symex" xmlns:wpg="http://schemas.microsoft.com/office/word/2010/wordprocessingGroup" xmlns:wpi="http://schemas.microsoft.com/office/word/2010/wordprocessingInk" xmlns:wne="http://schemas.microsoft.com/office/word/2006/wordml" xmlns:wps="http://schemas.microsoft.com/office/word/2010/wordprocessingShape" mc:Ignorable="w14 w15 w16se w16cid wp14">
+<w:hdr xmlns:wpc="http://schemas.microsoft.com/office/word/2010/wordprocessingCanvas" xmlns:cx="http://schemas.microsoft.com/office/drawing/2014/chartex" xmlns:mc="http://schemas.openxmlformats.org/markup-compatibility/2006" xmlns:o="urn:schemas-microsoft-com:office:office" xmlns:r="http://schemas.openxmlformats.org/officeDocument/2006/relationships" xmlns:m="http://schemas.openxmlformats.org/officeDocument/2006/math" xmlns:v="urn:schemas-microsoft-com:vml" xmlns:wp14="http://schemas.microsoft.com/office/word/2010/wordprocessingDrawing" xmlns:wp="http://schemas.openxmlformats.org/drawingml/2006/wordprocessingDrawing" xmlns:w10="urn:schemas-microsoft-com:office:word" xmlns:w="http://schemas.openxmlformats.org/wordprocessingml/2006/main" xmlns:w14="http://schemas.microsoft.com/office/word/2010/wordml" xmlns:w15="http://schemas.microsoft.com/office/word/2012/wordml" xmlns:w16se="http://schemas.microsoft.com/office/word/2015/wordml/symex" xmlns:wpg="http://schemas.microsoft.com/office/word/2010/wordprocessingGroup" xmlns:wpi="http://schemas.microsoft.com/office/word/2010/wordprocessingInk" xmlns:wne="http://schemas.microsoft.com/office/word/2006/wordml" xmlns:wps="http://schemas.microsoft.com/office/word/2010/wordprocessingShape" mc:Ignorable="w14 w15 w16se wp14">
   <w:p>
     <w:pPr>
       <w:spacing w:after="664" w:line="259" w:lineRule="auto"/>
@@ -7446,6 +6910,7 @@
     <w:r>
       <w:rPr>
         <w:noProof/>
+        <w:lang w:val="en-US" w:eastAsia="en-US"/>
       </w:rPr>
       <w:drawing>
         <wp:anchor distT="0" distB="0" distL="114300" distR="114300" simplePos="0" relativeHeight="251659264" behindDoc="0" locked="0" layoutInCell="1" allowOverlap="0">
@@ -7523,7 +6988,7 @@
 </file>
 
 <file path=word/header3.xml><?xml version="1.0" encoding="utf-8"?>
-<w:hdr xmlns:wpc="http://schemas.microsoft.com/office/word/2010/wordprocessingCanvas" xmlns:cx="http://schemas.microsoft.com/office/drawing/2014/chartex" xmlns:cx1="http://schemas.microsoft.com/office/drawing/2015/9/8/chartex" xmlns:cx2="http://schemas.microsoft.com/office/drawing/2015/10/21/chartex" xmlns:cx3="http://schemas.microsoft.com/office/drawing/2016/5/9/chartex" xmlns:cx4="http://schemas.microsoft.com/office/drawing/2016/5/10/chartex" xmlns:cx5="http://schemas.microsoft.com/office/drawing/2016/5/11/chartex" xmlns:cx6="http://schemas.microsoft.com/office/drawing/2016/5/12/chartex" xmlns:cx7="http://schemas.microsoft.com/office/drawing/2016/5/13/chartex" xmlns:cx8="http://schemas.microsoft.com/office/drawing/2016/5/14/chartex" xmlns:mc="http://schemas.openxmlformats.org/markup-compatibility/2006" xmlns:aink="http://schemas.microsoft.com/office/drawing/2016/ink" xmlns:am3d="http://schemas.microsoft.com/office/drawing/2017/model3d" xmlns:o="urn:schemas-microsoft-com:office:office" xmlns:r="http://schemas.openxmlformats.org/officeDocument/2006/relationships" xmlns:m="http://schemas.openxmlformats.org/officeDocument/2006/math" xmlns:v="urn:schemas-microsoft-com:vml" xmlns:wp14="http://schemas.microsoft.com/office/word/2010/wordprocessingDrawing" xmlns:wp="http://schemas.openxmlformats.org/drawingml/2006/wordprocessingDrawing" xmlns:w10="urn:schemas-microsoft-com:office:word" xmlns:w="http://schemas.openxmlformats.org/wordprocessingml/2006/main" xmlns:w14="http://schemas.microsoft.com/office/word/2010/wordml" xmlns:w15="http://schemas.microsoft.com/office/word/2012/wordml" xmlns:w16cid="http://schemas.microsoft.com/office/word/2016/wordml/cid" xmlns:w16se="http://schemas.microsoft.com/office/word/2015/wordml/symex" xmlns:wpg="http://schemas.microsoft.com/office/word/2010/wordprocessingGroup" xmlns:wpi="http://schemas.microsoft.com/office/word/2010/wordprocessingInk" xmlns:wne="http://schemas.microsoft.com/office/word/2006/wordml" xmlns:wps="http://schemas.microsoft.com/office/word/2010/wordprocessingShape" mc:Ignorable="w14 w15 w16se w16cid wp14">
+<w:hdr xmlns:wpc="http://schemas.microsoft.com/office/word/2010/wordprocessingCanvas" xmlns:cx="http://schemas.microsoft.com/office/drawing/2014/chartex" xmlns:mc="http://schemas.openxmlformats.org/markup-compatibility/2006" xmlns:o="urn:schemas-microsoft-com:office:office" xmlns:r="http://schemas.openxmlformats.org/officeDocument/2006/relationships" xmlns:m="http://schemas.openxmlformats.org/officeDocument/2006/math" xmlns:v="urn:schemas-microsoft-com:vml" xmlns:wp14="http://schemas.microsoft.com/office/word/2010/wordprocessingDrawing" xmlns:wp="http://schemas.openxmlformats.org/drawingml/2006/wordprocessingDrawing" xmlns:w10="urn:schemas-microsoft-com:office:word" xmlns:w="http://schemas.openxmlformats.org/wordprocessingml/2006/main" xmlns:w14="http://schemas.microsoft.com/office/word/2010/wordml" xmlns:w15="http://schemas.microsoft.com/office/word/2012/wordml" xmlns:w16se="http://schemas.microsoft.com/office/word/2015/wordml/symex" xmlns:wpg="http://schemas.microsoft.com/office/word/2010/wordprocessingGroup" xmlns:wpi="http://schemas.microsoft.com/office/word/2010/wordprocessingInk" xmlns:wne="http://schemas.microsoft.com/office/word/2006/wordml" xmlns:wps="http://schemas.microsoft.com/office/word/2010/wordprocessingShape" mc:Ignorable="w14 w15 w16se wp14">
   <w:p>
     <w:pPr>
       <w:spacing w:after="664" w:line="259" w:lineRule="auto"/>
@@ -7548,6 +7013,7 @@
     <w:r>
       <w:rPr>
         <w:noProof/>
+        <w:lang w:val="en-US" w:eastAsia="en-US"/>
       </w:rPr>
       <w:drawing>
         <wp:anchor distT="0" distB="0" distL="114300" distR="114300" simplePos="0" relativeHeight="251660288" behindDoc="0" locked="0" layoutInCell="1" allowOverlap="0">
@@ -7626,7 +7092,7 @@
 </file>
 
 <file path=word/header4.xml><?xml version="1.0" encoding="utf-8"?>
-<w:hdr xmlns:wpc="http://schemas.microsoft.com/office/word/2010/wordprocessingCanvas" xmlns:cx="http://schemas.microsoft.com/office/drawing/2014/chartex" xmlns:cx1="http://schemas.microsoft.com/office/drawing/2015/9/8/chartex" xmlns:cx2="http://schemas.microsoft.com/office/drawing/2015/10/21/chartex" xmlns:cx3="http://schemas.microsoft.com/office/drawing/2016/5/9/chartex" xmlns:cx4="http://schemas.microsoft.com/office/drawing/2016/5/10/chartex" xmlns:cx5="http://schemas.microsoft.com/office/drawing/2016/5/11/chartex" xmlns:cx6="http://schemas.microsoft.com/office/drawing/2016/5/12/chartex" xmlns:cx7="http://schemas.microsoft.com/office/drawing/2016/5/13/chartex" xmlns:cx8="http://schemas.microsoft.com/office/drawing/2016/5/14/chartex" xmlns:mc="http://schemas.openxmlformats.org/markup-compatibility/2006" xmlns:aink="http://schemas.microsoft.com/office/drawing/2016/ink" xmlns:am3d="http://schemas.microsoft.com/office/drawing/2017/model3d" xmlns:o="urn:schemas-microsoft-com:office:office" xmlns:r="http://schemas.openxmlformats.org/officeDocument/2006/relationships" xmlns:m="http://schemas.openxmlformats.org/officeDocument/2006/math" xmlns:v="urn:schemas-microsoft-com:vml" xmlns:wp14="http://schemas.microsoft.com/office/word/2010/wordprocessingDrawing" xmlns:wp="http://schemas.openxmlformats.org/drawingml/2006/wordprocessingDrawing" xmlns:w10="urn:schemas-microsoft-com:office:word" xmlns:w="http://schemas.openxmlformats.org/wordprocessingml/2006/main" xmlns:w14="http://schemas.microsoft.com/office/word/2010/wordml" xmlns:w15="http://schemas.microsoft.com/office/word/2012/wordml" xmlns:w16cid="http://schemas.microsoft.com/office/word/2016/wordml/cid" xmlns:w16se="http://schemas.microsoft.com/office/word/2015/wordml/symex" xmlns:wpg="http://schemas.microsoft.com/office/word/2010/wordprocessingGroup" xmlns:wpi="http://schemas.microsoft.com/office/word/2010/wordprocessingInk" xmlns:wne="http://schemas.microsoft.com/office/word/2006/wordml" xmlns:wps="http://schemas.microsoft.com/office/word/2010/wordprocessingShape" mc:Ignorable="w14 w15 w16se w16cid wp14">
+<w:hdr xmlns:wpc="http://schemas.microsoft.com/office/word/2010/wordprocessingCanvas" xmlns:cx="http://schemas.microsoft.com/office/drawing/2014/chartex" xmlns:mc="http://schemas.openxmlformats.org/markup-compatibility/2006" xmlns:o="urn:schemas-microsoft-com:office:office" xmlns:r="http://schemas.openxmlformats.org/officeDocument/2006/relationships" xmlns:m="http://schemas.openxmlformats.org/officeDocument/2006/math" xmlns:v="urn:schemas-microsoft-com:vml" xmlns:wp14="http://schemas.microsoft.com/office/word/2010/wordprocessingDrawing" xmlns:wp="http://schemas.openxmlformats.org/drawingml/2006/wordprocessingDrawing" xmlns:w10="urn:schemas-microsoft-com:office:word" xmlns:w="http://schemas.openxmlformats.org/wordprocessingml/2006/main" xmlns:w14="http://schemas.microsoft.com/office/word/2010/wordml" xmlns:w15="http://schemas.microsoft.com/office/word/2012/wordml" xmlns:w16se="http://schemas.microsoft.com/office/word/2015/wordml/symex" xmlns:wpg="http://schemas.microsoft.com/office/word/2010/wordprocessingGroup" xmlns:wpi="http://schemas.microsoft.com/office/word/2010/wordprocessingInk" xmlns:wne="http://schemas.microsoft.com/office/word/2006/wordml" xmlns:wps="http://schemas.microsoft.com/office/word/2010/wordprocessingShape" mc:Ignorable="w14 w15 w16se wp14">
   <w:p>
     <w:pPr>
       <w:spacing w:after="664" w:line="259" w:lineRule="auto"/>
@@ -7651,6 +7117,7 @@
     <w:r>
       <w:rPr>
         <w:noProof/>
+        <w:lang w:val="en-US" w:eastAsia="en-US"/>
       </w:rPr>
       <w:drawing>
         <wp:anchor distT="0" distB="0" distL="114300" distR="114300" simplePos="0" relativeHeight="251661312" behindDoc="0" locked="0" layoutInCell="1" allowOverlap="0">
@@ -7729,7 +7196,7 @@
 </file>
 
 <file path=word/header5.xml><?xml version="1.0" encoding="utf-8"?>
-<w:hdr xmlns:wpc="http://schemas.microsoft.com/office/word/2010/wordprocessingCanvas" xmlns:cx="http://schemas.microsoft.com/office/drawing/2014/chartex" xmlns:cx1="http://schemas.microsoft.com/office/drawing/2015/9/8/chartex" xmlns:cx2="http://schemas.microsoft.com/office/drawing/2015/10/21/chartex" xmlns:cx3="http://schemas.microsoft.com/office/drawing/2016/5/9/chartex" xmlns:cx4="http://schemas.microsoft.com/office/drawing/2016/5/10/chartex" xmlns:cx5="http://schemas.microsoft.com/office/drawing/2016/5/11/chartex" xmlns:cx6="http://schemas.microsoft.com/office/drawing/2016/5/12/chartex" xmlns:cx7="http://schemas.microsoft.com/office/drawing/2016/5/13/chartex" xmlns:cx8="http://schemas.microsoft.com/office/drawing/2016/5/14/chartex" xmlns:mc="http://schemas.openxmlformats.org/markup-compatibility/2006" xmlns:aink="http://schemas.microsoft.com/office/drawing/2016/ink" xmlns:am3d="http://schemas.microsoft.com/office/drawing/2017/model3d" xmlns:o="urn:schemas-microsoft-com:office:office" xmlns:r="http://schemas.openxmlformats.org/officeDocument/2006/relationships" xmlns:m="http://schemas.openxmlformats.org/officeDocument/2006/math" xmlns:v="urn:schemas-microsoft-com:vml" xmlns:wp14="http://schemas.microsoft.com/office/word/2010/wordprocessingDrawing" xmlns:wp="http://schemas.openxmlformats.org/drawingml/2006/wordprocessingDrawing" xmlns:w10="urn:schemas-microsoft-com:office:word" xmlns:w="http://schemas.openxmlformats.org/wordprocessingml/2006/main" xmlns:w14="http://schemas.microsoft.com/office/word/2010/wordml" xmlns:w15="http://schemas.microsoft.com/office/word/2012/wordml" xmlns:w16cid="http://schemas.microsoft.com/office/word/2016/wordml/cid" xmlns:w16se="http://schemas.microsoft.com/office/word/2015/wordml/symex" xmlns:wpg="http://schemas.microsoft.com/office/word/2010/wordprocessingGroup" xmlns:wpi="http://schemas.microsoft.com/office/word/2010/wordprocessingInk" xmlns:wne="http://schemas.microsoft.com/office/word/2006/wordml" xmlns:wps="http://schemas.microsoft.com/office/word/2010/wordprocessingShape" mc:Ignorable="w14 w15 w16se w16cid wp14">
+<w:hdr xmlns:wpc="http://schemas.microsoft.com/office/word/2010/wordprocessingCanvas" xmlns:cx="http://schemas.microsoft.com/office/drawing/2014/chartex" xmlns:mc="http://schemas.openxmlformats.org/markup-compatibility/2006" xmlns:o="urn:schemas-microsoft-com:office:office" xmlns:r="http://schemas.openxmlformats.org/officeDocument/2006/relationships" xmlns:m="http://schemas.openxmlformats.org/officeDocument/2006/math" xmlns:v="urn:schemas-microsoft-com:vml" xmlns:wp14="http://schemas.microsoft.com/office/word/2010/wordprocessingDrawing" xmlns:wp="http://schemas.openxmlformats.org/drawingml/2006/wordprocessingDrawing" xmlns:w10="urn:schemas-microsoft-com:office:word" xmlns:w="http://schemas.openxmlformats.org/wordprocessingml/2006/main" xmlns:w14="http://schemas.microsoft.com/office/word/2010/wordml" xmlns:w15="http://schemas.microsoft.com/office/word/2012/wordml" xmlns:w16se="http://schemas.microsoft.com/office/word/2015/wordml/symex" xmlns:wpg="http://schemas.microsoft.com/office/word/2010/wordprocessingGroup" xmlns:wpi="http://schemas.microsoft.com/office/word/2010/wordprocessingInk" xmlns:wne="http://schemas.microsoft.com/office/word/2006/wordml" xmlns:wps="http://schemas.microsoft.com/office/word/2010/wordprocessingShape" mc:Ignorable="w14 w15 w16se wp14">
   <w:p>
     <w:pPr>
       <w:spacing w:after="664" w:line="259" w:lineRule="auto"/>
@@ -7754,6 +7221,7 @@
     <w:r>
       <w:rPr>
         <w:noProof/>
+        <w:lang w:val="en-US" w:eastAsia="en-US"/>
       </w:rPr>
       <w:drawing>
         <wp:anchor distT="0" distB="0" distL="114300" distR="114300" simplePos="0" relativeHeight="251662336" behindDoc="0" locked="0" layoutInCell="1" allowOverlap="0">
@@ -7831,7 +7299,7 @@
 </file>
 
 <file path=word/header6.xml><?xml version="1.0" encoding="utf-8"?>
-<w:hdr xmlns:wpc="http://schemas.microsoft.com/office/word/2010/wordprocessingCanvas" xmlns:cx="http://schemas.microsoft.com/office/drawing/2014/chartex" xmlns:cx1="http://schemas.microsoft.com/office/drawing/2015/9/8/chartex" xmlns:cx2="http://schemas.microsoft.com/office/drawing/2015/10/21/chartex" xmlns:cx3="http://schemas.microsoft.com/office/drawing/2016/5/9/chartex" xmlns:cx4="http://schemas.microsoft.com/office/drawing/2016/5/10/chartex" xmlns:cx5="http://schemas.microsoft.com/office/drawing/2016/5/11/chartex" xmlns:cx6="http://schemas.microsoft.com/office/drawing/2016/5/12/chartex" xmlns:cx7="http://schemas.microsoft.com/office/drawing/2016/5/13/chartex" xmlns:cx8="http://schemas.microsoft.com/office/drawing/2016/5/14/chartex" xmlns:mc="http://schemas.openxmlformats.org/markup-compatibility/2006" xmlns:aink="http://schemas.microsoft.com/office/drawing/2016/ink" xmlns:am3d="http://schemas.microsoft.com/office/drawing/2017/model3d" xmlns:o="urn:schemas-microsoft-com:office:office" xmlns:r="http://schemas.openxmlformats.org/officeDocument/2006/relationships" xmlns:m="http://schemas.openxmlformats.org/officeDocument/2006/math" xmlns:v="urn:schemas-microsoft-com:vml" xmlns:wp14="http://schemas.microsoft.com/office/word/2010/wordprocessingDrawing" xmlns:wp="http://schemas.openxmlformats.org/drawingml/2006/wordprocessingDrawing" xmlns:w10="urn:schemas-microsoft-com:office:word" xmlns:w="http://schemas.openxmlformats.org/wordprocessingml/2006/main" xmlns:w14="http://schemas.microsoft.com/office/word/2010/wordml" xmlns:w15="http://schemas.microsoft.com/office/word/2012/wordml" xmlns:w16cid="http://schemas.microsoft.com/office/word/2016/wordml/cid" xmlns:w16se="http://schemas.microsoft.com/office/word/2015/wordml/symex" xmlns:wpg="http://schemas.microsoft.com/office/word/2010/wordprocessingGroup" xmlns:wpi="http://schemas.microsoft.com/office/word/2010/wordprocessingInk" xmlns:wne="http://schemas.microsoft.com/office/word/2006/wordml" xmlns:wps="http://schemas.microsoft.com/office/word/2010/wordprocessingShape" mc:Ignorable="w14 w15 w16se w16cid wp14">
+<w:hdr xmlns:wpc="http://schemas.microsoft.com/office/word/2010/wordprocessingCanvas" xmlns:cx="http://schemas.microsoft.com/office/drawing/2014/chartex" xmlns:mc="http://schemas.openxmlformats.org/markup-compatibility/2006" xmlns:o="urn:schemas-microsoft-com:office:office" xmlns:r="http://schemas.openxmlformats.org/officeDocument/2006/relationships" xmlns:m="http://schemas.openxmlformats.org/officeDocument/2006/math" xmlns:v="urn:schemas-microsoft-com:vml" xmlns:wp14="http://schemas.microsoft.com/office/word/2010/wordprocessingDrawing" xmlns:wp="http://schemas.openxmlformats.org/drawingml/2006/wordprocessingDrawing" xmlns:w10="urn:schemas-microsoft-com:office:word" xmlns:w="http://schemas.openxmlformats.org/wordprocessingml/2006/main" xmlns:w14="http://schemas.microsoft.com/office/word/2010/wordml" xmlns:w15="http://schemas.microsoft.com/office/word/2012/wordml" xmlns:w16se="http://schemas.microsoft.com/office/word/2015/wordml/symex" xmlns:wpg="http://schemas.microsoft.com/office/word/2010/wordprocessingGroup" xmlns:wpi="http://schemas.microsoft.com/office/word/2010/wordprocessingInk" xmlns:wne="http://schemas.microsoft.com/office/word/2006/wordml" xmlns:wps="http://schemas.microsoft.com/office/word/2010/wordprocessingShape" mc:Ignorable="w14 w15 w16se wp14">
   <w:p>
     <w:pPr>
       <w:spacing w:after="664" w:line="259" w:lineRule="auto"/>
@@ -7856,6 +7324,7 @@
     <w:r>
       <w:rPr>
         <w:noProof/>
+        <w:lang w:val="en-US" w:eastAsia="en-US"/>
       </w:rPr>
       <w:drawing>
         <wp:anchor distT="0" distB="0" distL="114300" distR="114300" simplePos="0" relativeHeight="251663360" behindDoc="0" locked="0" layoutInCell="1" allowOverlap="0">
@@ -7933,7 +7402,7 @@
 </file>
 
 <file path=word/header7.xml><?xml version="1.0" encoding="utf-8"?>
-<w:hdr xmlns:wpc="http://schemas.microsoft.com/office/word/2010/wordprocessingCanvas" xmlns:cx="http://schemas.microsoft.com/office/drawing/2014/chartex" xmlns:cx1="http://schemas.microsoft.com/office/drawing/2015/9/8/chartex" xmlns:cx2="http://schemas.microsoft.com/office/drawing/2015/10/21/chartex" xmlns:cx3="http://schemas.microsoft.com/office/drawing/2016/5/9/chartex" xmlns:cx4="http://schemas.microsoft.com/office/drawing/2016/5/10/chartex" xmlns:cx5="http://schemas.microsoft.com/office/drawing/2016/5/11/chartex" xmlns:cx6="http://schemas.microsoft.com/office/drawing/2016/5/12/chartex" xmlns:cx7="http://schemas.microsoft.com/office/drawing/2016/5/13/chartex" xmlns:cx8="http://schemas.microsoft.com/office/drawing/2016/5/14/chartex" xmlns:mc="http://schemas.openxmlformats.org/markup-compatibility/2006" xmlns:aink="http://schemas.microsoft.com/office/drawing/2016/ink" xmlns:am3d="http://schemas.microsoft.com/office/drawing/2017/model3d" xmlns:o="urn:schemas-microsoft-com:office:office" xmlns:r="http://schemas.openxmlformats.org/officeDocument/2006/relationships" xmlns:m="http://schemas.openxmlformats.org/officeDocument/2006/math" xmlns:v="urn:schemas-microsoft-com:vml" xmlns:wp14="http://schemas.microsoft.com/office/word/2010/wordprocessingDrawing" xmlns:wp="http://schemas.openxmlformats.org/drawingml/2006/wordprocessingDrawing" xmlns:w10="urn:schemas-microsoft-com:office:word" xmlns:w="http://schemas.openxmlformats.org/wordprocessingml/2006/main" xmlns:w14="http://schemas.microsoft.com/office/word/2010/wordml" xmlns:w15="http://schemas.microsoft.com/office/word/2012/wordml" xmlns:w16cid="http://schemas.microsoft.com/office/word/2016/wordml/cid" xmlns:w16se="http://schemas.microsoft.com/office/word/2015/wordml/symex" xmlns:wpg="http://schemas.microsoft.com/office/word/2010/wordprocessingGroup" xmlns:wpi="http://schemas.microsoft.com/office/word/2010/wordprocessingInk" xmlns:wne="http://schemas.microsoft.com/office/word/2006/wordml" xmlns:wps="http://schemas.microsoft.com/office/word/2010/wordprocessingShape" mc:Ignorable="w14 w15 w16se w16cid wp14">
+<w:hdr xmlns:wpc="http://schemas.microsoft.com/office/word/2010/wordprocessingCanvas" xmlns:cx="http://schemas.microsoft.com/office/drawing/2014/chartex" xmlns:mc="http://schemas.openxmlformats.org/markup-compatibility/2006" xmlns:o="urn:schemas-microsoft-com:office:office" xmlns:r="http://schemas.openxmlformats.org/officeDocument/2006/relationships" xmlns:m="http://schemas.openxmlformats.org/officeDocument/2006/math" xmlns:v="urn:schemas-microsoft-com:vml" xmlns:wp14="http://schemas.microsoft.com/office/word/2010/wordprocessingDrawing" xmlns:wp="http://schemas.openxmlformats.org/drawingml/2006/wordprocessingDrawing" xmlns:w10="urn:schemas-microsoft-com:office:word" xmlns:w="http://schemas.openxmlformats.org/wordprocessingml/2006/main" xmlns:w14="http://schemas.microsoft.com/office/word/2010/wordml" xmlns:w15="http://schemas.microsoft.com/office/word/2012/wordml" xmlns:w16se="http://schemas.microsoft.com/office/word/2015/wordml/symex" xmlns:wpg="http://schemas.microsoft.com/office/word/2010/wordprocessingGroup" xmlns:wpi="http://schemas.microsoft.com/office/word/2010/wordprocessingInk" xmlns:wne="http://schemas.microsoft.com/office/word/2006/wordml" xmlns:wps="http://schemas.microsoft.com/office/word/2010/wordprocessingShape" mc:Ignorable="w14 w15 w16se wp14">
   <w:p>
     <w:pPr>
       <w:spacing w:after="664" w:line="259" w:lineRule="auto"/>
@@ -7958,6 +7427,7 @@
     <w:r>
       <w:rPr>
         <w:noProof/>
+        <w:lang w:val="en-US" w:eastAsia="en-US"/>
       </w:rPr>
       <w:drawing>
         <wp:anchor distT="0" distB="0" distL="114300" distR="114300" simplePos="0" relativeHeight="251664384" behindDoc="0" locked="0" layoutInCell="1" allowOverlap="0">
@@ -8036,7 +7506,7 @@
 </file>
 
 <file path=word/header8.xml><?xml version="1.0" encoding="utf-8"?>
-<w:hdr xmlns:wpc="http://schemas.microsoft.com/office/word/2010/wordprocessingCanvas" xmlns:cx="http://schemas.microsoft.com/office/drawing/2014/chartex" xmlns:cx1="http://schemas.microsoft.com/office/drawing/2015/9/8/chartex" xmlns:cx2="http://schemas.microsoft.com/office/drawing/2015/10/21/chartex" xmlns:cx3="http://schemas.microsoft.com/office/drawing/2016/5/9/chartex" xmlns:cx4="http://schemas.microsoft.com/office/drawing/2016/5/10/chartex" xmlns:cx5="http://schemas.microsoft.com/office/drawing/2016/5/11/chartex" xmlns:cx6="http://schemas.microsoft.com/office/drawing/2016/5/12/chartex" xmlns:cx7="http://schemas.microsoft.com/office/drawing/2016/5/13/chartex" xmlns:cx8="http://schemas.microsoft.com/office/drawing/2016/5/14/chartex" xmlns:mc="http://schemas.openxmlformats.org/markup-compatibility/2006" xmlns:aink="http://schemas.microsoft.com/office/drawing/2016/ink" xmlns:am3d="http://schemas.microsoft.com/office/drawing/2017/model3d" xmlns:o="urn:schemas-microsoft-com:office:office" xmlns:r="http://schemas.openxmlformats.org/officeDocument/2006/relationships" xmlns:m="http://schemas.openxmlformats.org/officeDocument/2006/math" xmlns:v="urn:schemas-microsoft-com:vml" xmlns:wp14="http://schemas.microsoft.com/office/word/2010/wordprocessingDrawing" xmlns:wp="http://schemas.openxmlformats.org/drawingml/2006/wordprocessingDrawing" xmlns:w10="urn:schemas-microsoft-com:office:word" xmlns:w="http://schemas.openxmlformats.org/wordprocessingml/2006/main" xmlns:w14="http://schemas.microsoft.com/office/word/2010/wordml" xmlns:w15="http://schemas.microsoft.com/office/word/2012/wordml" xmlns:w16cid="http://schemas.microsoft.com/office/word/2016/wordml/cid" xmlns:w16se="http://schemas.microsoft.com/office/word/2015/wordml/symex" xmlns:wpg="http://schemas.microsoft.com/office/word/2010/wordprocessingGroup" xmlns:wpi="http://schemas.microsoft.com/office/word/2010/wordprocessingInk" xmlns:wne="http://schemas.microsoft.com/office/word/2006/wordml" xmlns:wps="http://schemas.microsoft.com/office/word/2010/wordprocessingShape" mc:Ignorable="w14 w15 w16se w16cid wp14">
+<w:hdr xmlns:wpc="http://schemas.microsoft.com/office/word/2010/wordprocessingCanvas" xmlns:cx="http://schemas.microsoft.com/office/drawing/2014/chartex" xmlns:mc="http://schemas.openxmlformats.org/markup-compatibility/2006" xmlns:o="urn:schemas-microsoft-com:office:office" xmlns:r="http://schemas.openxmlformats.org/officeDocument/2006/relationships" xmlns:m="http://schemas.openxmlformats.org/officeDocument/2006/math" xmlns:v="urn:schemas-microsoft-com:vml" xmlns:wp14="http://schemas.microsoft.com/office/word/2010/wordprocessingDrawing" xmlns:wp="http://schemas.openxmlformats.org/drawingml/2006/wordprocessingDrawing" xmlns:w10="urn:schemas-microsoft-com:office:word" xmlns:w="http://schemas.openxmlformats.org/wordprocessingml/2006/main" xmlns:w14="http://schemas.microsoft.com/office/word/2010/wordml" xmlns:w15="http://schemas.microsoft.com/office/word/2012/wordml" xmlns:w16se="http://schemas.microsoft.com/office/word/2015/wordml/symex" xmlns:wpg="http://schemas.microsoft.com/office/word/2010/wordprocessingGroup" xmlns:wpi="http://schemas.microsoft.com/office/word/2010/wordprocessingInk" xmlns:wne="http://schemas.microsoft.com/office/word/2006/wordml" xmlns:wps="http://schemas.microsoft.com/office/word/2010/wordprocessingShape" mc:Ignorable="w14 w15 w16se wp14">
   <w:p>
     <w:pPr>
       <w:spacing w:after="664" w:line="259" w:lineRule="auto"/>
@@ -8061,6 +7531,7 @@
     <w:r>
       <w:rPr>
         <w:noProof/>
+        <w:lang w:val="en-US" w:eastAsia="en-US"/>
       </w:rPr>
       <w:drawing>
         <wp:anchor distT="0" distB="0" distL="114300" distR="114300" simplePos="0" relativeHeight="251665408" behindDoc="0" locked="0" layoutInCell="1" allowOverlap="0">
@@ -8139,7 +7610,7 @@
 </file>
 
 <file path=word/header9.xml><?xml version="1.0" encoding="utf-8"?>
-<w:hdr xmlns:wpc="http://schemas.microsoft.com/office/word/2010/wordprocessingCanvas" xmlns:cx="http://schemas.microsoft.com/office/drawing/2014/chartex" xmlns:cx1="http://schemas.microsoft.com/office/drawing/2015/9/8/chartex" xmlns:cx2="http://schemas.microsoft.com/office/drawing/2015/10/21/chartex" xmlns:cx3="http://schemas.microsoft.com/office/drawing/2016/5/9/chartex" xmlns:cx4="http://schemas.microsoft.com/office/drawing/2016/5/10/chartex" xmlns:cx5="http://schemas.microsoft.com/office/drawing/2016/5/11/chartex" xmlns:cx6="http://schemas.microsoft.com/office/drawing/2016/5/12/chartex" xmlns:cx7="http://schemas.microsoft.com/office/drawing/2016/5/13/chartex" xmlns:cx8="http://schemas.microsoft.com/office/drawing/2016/5/14/chartex" xmlns:mc="http://schemas.openxmlformats.org/markup-compatibility/2006" xmlns:aink="http://schemas.microsoft.com/office/drawing/2016/ink" xmlns:am3d="http://schemas.microsoft.com/office/drawing/2017/model3d" xmlns:o="urn:schemas-microsoft-com:office:office" xmlns:r="http://schemas.openxmlformats.org/officeDocument/2006/relationships" xmlns:m="http://schemas.openxmlformats.org/officeDocument/2006/math" xmlns:v="urn:schemas-microsoft-com:vml" xmlns:wp14="http://schemas.microsoft.com/office/word/2010/wordprocessingDrawing" xmlns:wp="http://schemas.openxmlformats.org/drawingml/2006/wordprocessingDrawing" xmlns:w10="urn:schemas-microsoft-com:office:word" xmlns:w="http://schemas.openxmlformats.org/wordprocessingml/2006/main" xmlns:w14="http://schemas.microsoft.com/office/word/2010/wordml" xmlns:w15="http://schemas.microsoft.com/office/word/2012/wordml" xmlns:w16cid="http://schemas.microsoft.com/office/word/2016/wordml/cid" xmlns:w16se="http://schemas.microsoft.com/office/word/2015/wordml/symex" xmlns:wpg="http://schemas.microsoft.com/office/word/2010/wordprocessingGroup" xmlns:wpi="http://schemas.microsoft.com/office/word/2010/wordprocessingInk" xmlns:wne="http://schemas.microsoft.com/office/word/2006/wordml" xmlns:wps="http://schemas.microsoft.com/office/word/2010/wordprocessingShape" mc:Ignorable="w14 w15 w16se w16cid wp14">
+<w:hdr xmlns:wpc="http://schemas.microsoft.com/office/word/2010/wordprocessingCanvas" xmlns:cx="http://schemas.microsoft.com/office/drawing/2014/chartex" xmlns:mc="http://schemas.openxmlformats.org/markup-compatibility/2006" xmlns:o="urn:schemas-microsoft-com:office:office" xmlns:r="http://schemas.openxmlformats.org/officeDocument/2006/relationships" xmlns:m="http://schemas.openxmlformats.org/officeDocument/2006/math" xmlns:v="urn:schemas-microsoft-com:vml" xmlns:wp14="http://schemas.microsoft.com/office/word/2010/wordprocessingDrawing" xmlns:wp="http://schemas.openxmlformats.org/drawingml/2006/wordprocessingDrawing" xmlns:w10="urn:schemas-microsoft-com:office:word" xmlns:w="http://schemas.openxmlformats.org/wordprocessingml/2006/main" xmlns:w14="http://schemas.microsoft.com/office/word/2010/wordml" xmlns:w15="http://schemas.microsoft.com/office/word/2012/wordml" xmlns:w16se="http://schemas.microsoft.com/office/word/2015/wordml/symex" xmlns:wpg="http://schemas.microsoft.com/office/word/2010/wordprocessingGroup" xmlns:wpi="http://schemas.microsoft.com/office/word/2010/wordprocessingInk" xmlns:wne="http://schemas.microsoft.com/office/word/2006/wordml" xmlns:wps="http://schemas.microsoft.com/office/word/2010/wordprocessingShape" mc:Ignorable="w14 w15 w16se wp14">
   <w:p>
     <w:pPr>
       <w:spacing w:after="664" w:line="259" w:lineRule="auto"/>
@@ -8164,6 +7635,7 @@
     <w:r>
       <w:rPr>
         <w:noProof/>
+        <w:lang w:val="en-US" w:eastAsia="en-US"/>
       </w:rPr>
       <w:drawing>
         <wp:anchor distT="0" distB="0" distL="114300" distR="114300" simplePos="0" relativeHeight="251666432" behindDoc="0" locked="0" layoutInCell="1" allowOverlap="0">
@@ -8242,7 +7714,7 @@
 </file>
 
 <file path=word/numbering.xml><?xml version="1.0" encoding="utf-8"?>
-<w:numbering xmlns:wpc="http://schemas.microsoft.com/office/word/2010/wordprocessingCanvas" xmlns:cx="http://schemas.microsoft.com/office/drawing/2014/chartex" xmlns:cx1="http://schemas.microsoft.com/office/drawing/2015/9/8/chartex" xmlns:cx2="http://schemas.microsoft.com/office/drawing/2015/10/21/chartex" xmlns:cx3="http://schemas.microsoft.com/office/drawing/2016/5/9/chartex" xmlns:cx4="http://schemas.microsoft.com/office/drawing/2016/5/10/chartex" xmlns:cx5="http://schemas.microsoft.com/office/drawing/2016/5/11/chartex" xmlns:cx6="http://schemas.microsoft.com/office/drawing/2016/5/12/chartex" xmlns:cx7="http://schemas.microsoft.com/office/drawing/2016/5/13/chartex" xmlns:cx8="http://schemas.microsoft.com/office/drawing/2016/5/14/chartex" xmlns:mc="http://schemas.openxmlformats.org/markup-compatibility/2006" xmlns:aink="http://schemas.microsoft.com/office/drawing/2016/ink" xmlns:am3d="http://schemas.microsoft.com/office/drawing/2017/model3d" xmlns:o="urn:schemas-microsoft-com:office:office" xmlns:r="http://schemas.openxmlformats.org/officeDocument/2006/relationships" xmlns:m="http://schemas.openxmlformats.org/officeDocument/2006/math" xmlns:v="urn:schemas-microsoft-com:vml" xmlns:wp14="http://schemas.microsoft.com/office/word/2010/wordprocessingDrawing" xmlns:wp="http://schemas.openxmlformats.org/drawingml/2006/wordprocessingDrawing" xmlns:w10="urn:schemas-microsoft-com:office:word" xmlns:w="http://schemas.openxmlformats.org/wordprocessingml/2006/main" xmlns:w14="http://schemas.microsoft.com/office/word/2010/wordml" xmlns:w15="http://schemas.microsoft.com/office/word/2012/wordml" xmlns:w16cid="http://schemas.microsoft.com/office/word/2016/wordml/cid" xmlns:w16se="http://schemas.microsoft.com/office/word/2015/wordml/symex" xmlns:wpg="http://schemas.microsoft.com/office/word/2010/wordprocessingGroup" xmlns:wpi="http://schemas.microsoft.com/office/word/2010/wordprocessingInk" xmlns:wne="http://schemas.microsoft.com/office/word/2006/wordml" xmlns:wps="http://schemas.microsoft.com/office/word/2010/wordprocessingShape" mc:Ignorable="w14 w15 w16se w16cid wp14">
+<w:numbering xmlns:wpc="http://schemas.microsoft.com/office/word/2010/wordprocessingCanvas" xmlns:cx="http://schemas.microsoft.com/office/drawing/2014/chartex" xmlns:mc="http://schemas.openxmlformats.org/markup-compatibility/2006" xmlns:o="urn:schemas-microsoft-com:office:office" xmlns:r="http://schemas.openxmlformats.org/officeDocument/2006/relationships" xmlns:m="http://schemas.openxmlformats.org/officeDocument/2006/math" xmlns:v="urn:schemas-microsoft-com:vml" xmlns:wp14="http://schemas.microsoft.com/office/word/2010/wordprocessingDrawing" xmlns:wp="http://schemas.openxmlformats.org/drawingml/2006/wordprocessingDrawing" xmlns:w10="urn:schemas-microsoft-com:office:word" xmlns:w="http://schemas.openxmlformats.org/wordprocessingml/2006/main" xmlns:w14="http://schemas.microsoft.com/office/word/2010/wordml" xmlns:w15="http://schemas.microsoft.com/office/word/2012/wordml" xmlns:w16se="http://schemas.microsoft.com/office/word/2015/wordml/symex" xmlns:wpg="http://schemas.microsoft.com/office/word/2010/wordprocessingGroup" xmlns:wpi="http://schemas.microsoft.com/office/word/2010/wordprocessingInk" xmlns:wne="http://schemas.microsoft.com/office/word/2006/wordml" xmlns:wps="http://schemas.microsoft.com/office/word/2010/wordprocessingShape" mc:Ignorable="w14 w15 w16se wp14">
   <w:abstractNum w:abstractNumId="0" w15:restartNumberingAfterBreak="0">
     <w:nsid w:val="00DF23E7"/>
     <w:multiLevelType w:val="hybridMultilevel"/>
@@ -10838,7 +10310,7 @@
 </file>
 
 <file path=word/styles.xml><?xml version="1.0" encoding="utf-8"?>
-<w:styles xmlns:mc="http://schemas.openxmlformats.org/markup-compatibility/2006" xmlns:r="http://schemas.openxmlformats.org/officeDocument/2006/relationships" xmlns:w="http://schemas.openxmlformats.org/wordprocessingml/2006/main" xmlns:w14="http://schemas.microsoft.com/office/word/2010/wordml" xmlns:w15="http://schemas.microsoft.com/office/word/2012/wordml" xmlns:w16cid="http://schemas.microsoft.com/office/word/2016/wordml/cid" xmlns:w16se="http://schemas.microsoft.com/office/word/2015/wordml/symex" mc:Ignorable="w14 w15 w16se w16cid">
+<w:styles xmlns:mc="http://schemas.openxmlformats.org/markup-compatibility/2006" xmlns:r="http://schemas.openxmlformats.org/officeDocument/2006/relationships" xmlns:w="http://schemas.openxmlformats.org/wordprocessingml/2006/main" xmlns:w14="http://schemas.microsoft.com/office/word/2010/wordml" xmlns:w15="http://schemas.microsoft.com/office/word/2012/wordml" xmlns:w16se="http://schemas.microsoft.com/office/word/2015/wordml/symex" mc:Ignorable="w14 w15 w16se">
   <w:docDefaults>
     <w:rPrDefault>
       <w:rPr>
@@ -10854,7 +10326,7 @@
       </w:pPr>
     </w:pPrDefault>
   </w:docDefaults>
-  <w:latentStyles w:defLockedState="0" w:defUIPriority="99" w:defSemiHidden="0" w:defUnhideWhenUsed="0" w:defQFormat="0" w:count="375">
+  <w:latentStyles w:defLockedState="0" w:defUIPriority="99" w:defSemiHidden="0" w:defUnhideWhenUsed="0" w:defQFormat="0" w:count="371">
     <w:lsdException w:name="Normal" w:uiPriority="0" w:qFormat="1"/>
     <w:lsdException w:name="heading 1" w:uiPriority="9" w:qFormat="1"/>
     <w:lsdException w:name="heading 2" w:semiHidden="1" w:uiPriority="9" w:unhideWhenUsed="1" w:qFormat="1"/>
@@ -11226,10 +10698,6 @@
     <w:lsdException w:name="List Table 5 Dark Accent 6" w:uiPriority="50"/>
     <w:lsdException w:name="List Table 6 Colorful Accent 6" w:uiPriority="51"/>
     <w:lsdException w:name="List Table 7 Colorful Accent 6" w:uiPriority="52"/>
-    <w:lsdException w:name="Mention" w:semiHidden="1" w:unhideWhenUsed="1"/>
-    <w:lsdException w:name="Smart Hyperlink" w:semiHidden="1" w:unhideWhenUsed="1"/>
-    <w:lsdException w:name="Hashtag" w:semiHidden="1" w:unhideWhenUsed="1"/>
-    <w:lsdException w:name="Unresolved Mention" w:semiHidden="1" w:unhideWhenUsed="1"/>
   </w:latentStyles>
   <w:style w:type="paragraph" w:default="1" w:styleId="Normal">
     <w:name w:val="Normal"/>
@@ -11295,6 +10763,65 @@
       <w:ind w:left="720"/>
       <w:contextualSpacing/>
     </w:pPr>
+  </w:style>
+  <w:style w:type="character" w:styleId="Textoennegrita">
+    <w:name w:val="Strong"/>
+    <w:basedOn w:val="Fuentedeprrafopredeter"/>
+    <w:uiPriority w:val="22"/>
+    <w:qFormat/>
+    <w:rsid w:val="00014F5A"/>
+    <w:rPr>
+      <w:b/>
+      <w:bCs/>
+    </w:rPr>
+  </w:style>
+  <w:style w:type="character" w:styleId="Hipervnculo">
+    <w:name w:val="Hyperlink"/>
+    <w:basedOn w:val="Fuentedeprrafopredeter"/>
+    <w:uiPriority w:val="99"/>
+    <w:unhideWhenUsed/>
+    <w:rsid w:val="008346EC"/>
+    <w:rPr>
+      <w:color w:val="0563C1" w:themeColor="hyperlink"/>
+      <w:u w:val="single"/>
+    </w:rPr>
+  </w:style>
+  <w:style w:type="table" w:styleId="Tablaconcuadrcula">
+    <w:name w:val="Table Grid"/>
+    <w:basedOn w:val="Tablanormal"/>
+    <w:uiPriority w:val="39"/>
+    <w:rsid w:val="00EE7278"/>
+    <w:pPr>
+      <w:spacing w:after="0" w:line="240" w:lineRule="auto"/>
+    </w:pPr>
+    <w:tblPr>
+      <w:tblBorders>
+        <w:top w:val="single" w:sz="4" w:space="0" w:color="auto"/>
+        <w:left w:val="single" w:sz="4" w:space="0" w:color="auto"/>
+        <w:bottom w:val="single" w:sz="4" w:space="0" w:color="auto"/>
+        <w:right w:val="single" w:sz="4" w:space="0" w:color="auto"/>
+        <w:insideH w:val="single" w:sz="4" w:space="0" w:color="auto"/>
+        <w:insideV w:val="single" w:sz="4" w:space="0" w:color="auto"/>
+      </w:tblBorders>
+    </w:tblPr>
+  </w:style>
+  <w:style w:type="paragraph" w:styleId="NormalWeb">
+    <w:name w:val="Normal (Web)"/>
+    <w:basedOn w:val="Normal"/>
+    <w:uiPriority w:val="99"/>
+    <w:semiHidden/>
+    <w:unhideWhenUsed/>
+    <w:rsid w:val="00BB00EE"/>
+    <w:pPr>
+      <w:spacing w:before="100" w:beforeAutospacing="1" w:after="100" w:afterAutospacing="1" w:line="240" w:lineRule="auto"/>
+      <w:ind w:left="0" w:firstLine="0"/>
+    </w:pPr>
+    <w:rPr>
+      <w:rFonts w:ascii="Times New Roman" w:eastAsia="Times New Roman" w:hAnsi="Times New Roman" w:cs="Times New Roman"/>
+      <w:color w:val="auto"/>
+      <w:szCs w:val="24"/>
+      <w:lang w:val="en-US" w:eastAsia="en-US"/>
+    </w:rPr>
   </w:style>
 </w:styles>
 </file>

--- a/GUIA_RESPONSIVO_EN_CSS.docx
+++ b/GUIA_RESPONSIVO_EN_CSS.docx
@@ -2329,10 +2329,7 @@
         <w:t>móviles, tablets y escritorios</w:t>
       </w:r>
       <w:r>
-        <w:t xml:space="preserve"> con distintos diseños según el tamaño del dispositivo.</w:t>
-      </w:r>
-      <w:r>
-        <w:t xml:space="preserve"> Se puede ver claramente como los contenidos se distribuyen bien en la pantalla de forma limpia y dinamica , usa imagenes en las cuales no se rompen , no se cruzan con otras y no se salen al reducir el tamaño </w:t>
+        <w:t xml:space="preserve"> con distintos diseños según el tamaño del dispositivo. Se puede ver claramente como los contenidos se distribuyen bien en la pantalla de forma limpia y dinamica , usa imagenes en las cuales no se rompen , no se cruzan con otras y no se salen al reducir el tamaño </w:t>
       </w:r>
     </w:p>
     <w:p>
@@ -3137,15 +3134,7 @@
         <w:ind w:left="721" w:hanging="362"/>
       </w:pPr>
       <w:r>
-        <w:t xml:space="preserve">Revisa la </w:t>
-      </w:r>
-      <w:bookmarkStart w:id="0" w:name="_GoBack"/>
-      <w:r>
-        <w:t>compatibilidad de media queries en distintos navegadores</w:t>
-      </w:r>
-      <w:bookmarkEnd w:id="0"/>
-      <w:r>
-        <w:t xml:space="preserve">. </w:t>
+        <w:t xml:space="preserve">Revisa la compatibilidad de media queries en distintos navegadores. </w:t>
       </w:r>
     </w:p>
     <w:p>
@@ -3324,6 +3313,35 @@
     </w:p>
     <w:p>
       <w:pPr>
+        <w:spacing w:after="315" w:line="353" w:lineRule="auto"/>
+        <w:ind w:left="369"/>
+      </w:pPr>
+      <w:bookmarkStart w:id="0" w:name="_GoBack"/>
+      <w:bookmarkEnd w:id="0"/>
+    </w:p>
+    <w:p>
+      <w:pPr>
+        <w:spacing w:after="315" w:line="353" w:lineRule="auto"/>
+        <w:ind w:left="369"/>
+      </w:pPr>
+      <w:hyperlink r:id="rId22" w:history="1">
+        <w:r>
+          <w:rPr>
+            <w:rStyle w:val="Hipervnculo"/>
+            <w:rFonts w:ascii="Segoe UI" w:hAnsi="Segoe UI" w:cs="Segoe UI"/>
+            <w:b/>
+            <w:bCs/>
+            <w:color w:val="4493F8"/>
+            <w:sz w:val="21"/>
+            <w:szCs w:val="21"/>
+            <w:shd w:val="clear" w:color="auto" w:fill="0D1117"/>
+          </w:rPr>
+          <w:t>https://jogard24.github.io/mediaqueare/</w:t>
+        </w:r>
+      </w:hyperlink>
+    </w:p>
+    <w:p>
+      <w:pPr>
         <w:numPr>
           <w:ilvl w:val="0"/>
           <w:numId w:val="8"/>
@@ -3558,6 +3576,7 @@
         <w:ind w:left="721" w:hanging="362"/>
       </w:pPr>
       <w:r>
+        <w:lastRenderedPageBreak/>
         <w:t xml:space="preserve">Aprendizaje basado en proyectos  </w:t>
       </w:r>
     </w:p>
@@ -3583,7 +3602,6 @@
         <w:ind w:left="721" w:hanging="362"/>
       </w:pPr>
       <w:r>
-        <w:lastRenderedPageBreak/>
         <w:t xml:space="preserve">Trabajo colaborativo  </w:t>
       </w:r>
     </w:p>
@@ -3894,6 +3912,7 @@
           <w:b/>
           <w:sz w:val="23"/>
         </w:rPr>
+        <w:lastRenderedPageBreak/>
         <w:t xml:space="preserve">Duración de la actividad 5 horas. </w:t>
       </w:r>
       <w:r>
@@ -3909,7 +3928,6 @@
         <w:rPr>
           <w:sz w:val="23"/>
         </w:rPr>
-        <w:lastRenderedPageBreak/>
         <w:t xml:space="preserve"> </w:t>
       </w:r>
       <w:r>
@@ -5107,6 +5125,7 @@
         <w:rPr>
           <w:b/>
         </w:rPr>
+        <w:lastRenderedPageBreak/>
         <w:t>Desktop First:</w:t>
       </w:r>
       <w:r>
@@ -5121,7 +5140,6 @@
         <w:rPr>
           <w:b/>
         </w:rPr>
-        <w:lastRenderedPageBreak/>
         <w:t>Viewport:</w:t>
       </w:r>
       <w:r>
@@ -5224,12 +5242,12 @@
         </w:rPr>
         <w:t>Using media queries</w:t>
       </w:r>
-      <w:hyperlink r:id="rId22">
+      <w:hyperlink r:id="rId23">
         <w:r>
           <w:t xml:space="preserve">. </w:t>
         </w:r>
       </w:hyperlink>
-      <w:hyperlink r:id="rId23">
+      <w:hyperlink r:id="rId24">
         <w:r>
           <w:rPr>
             <w:color w:val="0D2E46"/>
@@ -5238,7 +5256,7 @@
           <w:t>https://developer.mozilla.org/e</w:t>
         </w:r>
       </w:hyperlink>
-      <w:hyperlink r:id="rId24">
+      <w:hyperlink r:id="rId25">
         <w:r>
           <w:rPr>
             <w:color w:val="0D2E46"/>
@@ -5247,7 +5265,7 @@
           <w:t>nUS/docs/Web/CSS/Media_Querie</w:t>
         </w:r>
       </w:hyperlink>
-      <w:hyperlink r:id="rId25">
+      <w:hyperlink r:id="rId26">
         <w:r>
           <w:rPr>
             <w:color w:val="0D2E46"/>
@@ -5256,7 +5274,7 @@
           <w:t>s</w:t>
         </w:r>
       </w:hyperlink>
-      <w:hyperlink r:id="rId26">
+      <w:hyperlink r:id="rId27">
         <w:r>
           <w:t xml:space="preserve">  </w:t>
         </w:r>
@@ -5334,7 +5352,7 @@
       <w:r>
         <w:t xml:space="preserve">. </w:t>
       </w:r>
-      <w:hyperlink r:id="rId27">
+      <w:hyperlink r:id="rId28">
         <w:r>
           <w:rPr>
             <w:color w:val="0D2E46"/>
@@ -5343,7 +5361,7 @@
           <w:t>https://www.smashingmagazine.com</w:t>
         </w:r>
       </w:hyperlink>
-      <w:hyperlink r:id="rId28">
+      <w:hyperlink r:id="rId29">
         <w:r>
           <w:t xml:space="preserve"> </w:t>
         </w:r>
@@ -6041,6 +6059,7 @@
               <w:rPr>
                 <w:b/>
               </w:rPr>
+              <w:lastRenderedPageBreak/>
               <w:t xml:space="preserve">Autor </w:t>
             </w:r>
             <w:r>
@@ -6204,7 +6223,6 @@
         <w:rPr>
           <w:sz w:val="23"/>
         </w:rPr>
-        <w:lastRenderedPageBreak/>
         <w:t xml:space="preserve"> </w:t>
       </w:r>
       <w:r>
@@ -6212,12 +6230,12 @@
       </w:r>
     </w:p>
     <w:sectPr>
-      <w:headerReference w:type="even" r:id="rId29"/>
-      <w:headerReference w:type="default" r:id="rId30"/>
-      <w:footerReference w:type="even" r:id="rId31"/>
-      <w:footerReference w:type="default" r:id="rId32"/>
-      <w:headerReference w:type="first" r:id="rId33"/>
-      <w:footerReference w:type="first" r:id="rId34"/>
+      <w:headerReference w:type="even" r:id="rId30"/>
+      <w:headerReference w:type="default" r:id="rId31"/>
+      <w:footerReference w:type="even" r:id="rId32"/>
+      <w:footerReference w:type="default" r:id="rId33"/>
+      <w:headerReference w:type="first" r:id="rId34"/>
+      <w:footerReference w:type="first" r:id="rId35"/>
       <w:pgSz w:w="12240" w:h="15840"/>
       <w:pgMar w:top="2294" w:right="1074" w:bottom="1673" w:left="1548" w:header="752" w:footer="701" w:gutter="0"/>
       <w:cols w:space="720"/>
